--- a/2017_jun_RebecaPaz_v6.docx
+++ b/2017_jun_RebecaPaz_v6.docx
@@ -6737,14 +6737,27 @@
         </w:r>
       </w:ins>
       <w:r>
-        <w:t xml:space="preserve"> lenguas occidentales en comparación con las lenguas asiáticas</w:t>
-      </w:r>
-      <w:del w:id="40" w:author="Rebeca de la Paz Gonzales" w:date="2017-06-24T10:25:00Z">
+        <w:t xml:space="preserve"> lenguas occidentales </w:t>
+      </w:r>
+      <w:del w:id="40" w:author="Rebeca de la Paz Gonzales" w:date="2017-06-25T16:24:00Z">
+        <w:r>
+          <w:delText>en comparación</w:delText>
+        </w:r>
+      </w:del>
+      <w:ins w:id="41" w:author="Rebeca de la Paz Gonzales" w:date="2017-06-25T16:24:00Z">
+        <w:r>
+          <w:t>comparado</w:t>
+        </w:r>
+      </w:ins>
+      <w:r>
+        <w:t xml:space="preserve"> con las lenguas asiáticas</w:t>
+      </w:r>
+      <w:del w:id="42" w:author="Rebeca de la Paz Gonzales" w:date="2017-06-24T10:25:00Z">
         <w:r>
           <w:delText>, por lo que no solo se reduce a la comparación con el inglés.</w:delText>
         </w:r>
       </w:del>
-      <w:ins w:id="41" w:author="Rebeca de la Paz Gonzales" w:date="2017-06-24T10:25:00Z">
+      <w:ins w:id="43" w:author="Rebeca de la Paz Gonzales" w:date="2017-06-24T10:25:00Z">
         <w:r>
           <w:t>.</w:t>
         </w:r>
@@ -6771,7 +6784,7 @@
       <w:r>
         <w:t xml:space="preserve">ste </w:t>
       </w:r>
-      <w:del w:id="42" w:author="Rebeca de la Paz Gonzales" w:date="2017-06-24T10:26:00Z">
+      <w:del w:id="44" w:author="Rebeca de la Paz Gonzales" w:date="2017-06-24T10:26:00Z">
         <w:r>
           <w:delText>trabajo</w:delText>
         </w:r>
@@ -6779,18 +6792,15 @@
           <w:delText xml:space="preserve"> </w:delText>
         </w:r>
       </w:del>
-      <w:ins w:id="43" w:author="Rebeca de la Paz Gonzales" w:date="2017-06-24T10:26:00Z">
-        <w:r>
-          <w:t>análisis</w:t>
-        </w:r>
-        <w:r>
-          <w:t xml:space="preserve"> </w:t>
+      <w:ins w:id="45" w:author="Rebeca de la Paz Gonzales" w:date="2017-06-24T10:26:00Z">
+        <w:r>
+          <w:t xml:space="preserve">análisis </w:t>
         </w:r>
       </w:ins>
       <w:r>
         <w:t xml:space="preserve">se lleva cabo en lenguas como el ruso, </w:t>
       </w:r>
-      <w:ins w:id="44" w:author="Rebeca de la Paz Gonzales" w:date="2017-06-24T10:27:00Z">
+      <w:ins w:id="46" w:author="Rebeca de la Paz Gonzales" w:date="2017-06-24T10:27:00Z">
         <w:r>
           <w:t xml:space="preserve">que </w:t>
         </w:r>
@@ -6798,7 +6808,7 @@
       <w:r>
         <w:t xml:space="preserve">es un idioma muy inflexible, pues está basado en declinaciones, </w:t>
       </w:r>
-      <w:ins w:id="45" w:author="Rebeca de la Paz Gonzales" w:date="2017-06-24T10:27:00Z">
+      <w:ins w:id="47" w:author="Rebeca de la Paz Gonzales" w:date="2017-06-24T10:27:00Z">
         <w:r>
           <w:t xml:space="preserve">es decir, </w:t>
         </w:r>
@@ -6819,16 +6829,16 @@
       <w:r>
         <w:t xml:space="preserve">Una declinación es una variación morfológica de las palabras para expresar distintas relaciones gramaticales dentro de una oración, su objetivo es marcar algunas relaciones sintácticas dentro de las oraciones como el sujeto, el objeto directo o el </w:t>
       </w:r>
-      <w:commentRangeStart w:id="46"/>
+      <w:commentRangeStart w:id="48"/>
       <w:r>
         <w:t>indirecto</w:t>
       </w:r>
-      <w:commentRangeEnd w:id="46"/>
+      <w:commentRangeEnd w:id="48"/>
       <w:r>
         <w:rPr>
           <w:rStyle w:val="Refdecomentario"/>
         </w:rPr>
-        <w:commentReference w:id="46"/>
+        <w:commentReference w:id="48"/>
       </w:r>
       <w:r>
         <w:t>.</w:t>
@@ -6925,7 +6935,7 @@
       <w:pPr>
         <w:pStyle w:val="Epgrafe"/>
       </w:pPr>
-      <w:bookmarkStart w:id="47" w:name="_Toc486061896"/>
+      <w:bookmarkStart w:id="49" w:name="_Toc486061896"/>
       <w:r>
         <w:t xml:space="preserve">Figura </w:t>
       </w:r>
@@ -6956,17 +6966,17 @@
       <w:r>
         <w:t>. Ejemplo de la primera declinación del ruso</w:t>
       </w:r>
-      <w:bookmarkEnd w:id="47"/>
+      <w:bookmarkEnd w:id="49"/>
     </w:p>
     <w:p>
       <w:pPr>
         <w:pStyle w:val="Ttulo3"/>
       </w:pPr>
-      <w:bookmarkStart w:id="48" w:name="_Toc486061847"/>
+      <w:bookmarkStart w:id="50" w:name="_Toc486061847"/>
       <w:r>
         <w:t>Constituyentes</w:t>
       </w:r>
-      <w:bookmarkEnd w:id="48"/>
+      <w:bookmarkEnd w:id="50"/>
     </w:p>
     <w:p/>
     <w:p>
@@ -7057,11 +7067,11 @@
       <w:r>
         <w:t xml:space="preserve">La gramática de constituyentes tiene una representación en forma de </w:t>
       </w:r>
-      <w:commentRangeStart w:id="49"/>
+      <w:commentRangeStart w:id="51"/>
       <w:r>
         <w:t>árbol</w:t>
       </w:r>
-      <w:ins w:id="50" w:author="Rebeca de la Paz Gonzales" w:date="2017-06-24T10:29:00Z">
+      <w:ins w:id="52" w:author="Rebeca de la Paz Gonzales" w:date="2017-06-24T10:29:00Z">
         <w:r>
           <w:t>,</w:t>
         </w:r>
@@ -7069,33 +7079,30 @@
       <w:r>
         <w:t xml:space="preserve"> </w:t>
       </w:r>
-      <w:commentRangeEnd w:id="49"/>
+      <w:commentRangeEnd w:id="51"/>
       <w:r>
         <w:rPr>
           <w:rStyle w:val="Refdecomentario"/>
         </w:rPr>
-        <w:commentReference w:id="49"/>
+        <w:commentReference w:id="51"/>
       </w:r>
       <w:r>
         <w:t xml:space="preserve">en el </w:t>
       </w:r>
-      <w:del w:id="51" w:author="Rebeca de la Paz Gonzales" w:date="2017-06-24T10:29:00Z">
+      <w:del w:id="53" w:author="Rebeca de la Paz Gonzales" w:date="2017-06-24T10:29:00Z">
         <w:r>
           <w:delText xml:space="preserve">que </w:delText>
         </w:r>
       </w:del>
-      <w:ins w:id="52" w:author="Rebeca de la Paz Gonzales" w:date="2017-06-24T10:29:00Z">
-        <w:r>
-          <w:t>cual</w:t>
-        </w:r>
-        <w:r>
-          <w:t xml:space="preserve"> </w:t>
+      <w:ins w:id="54" w:author="Rebeca de la Paz Gonzales" w:date="2017-06-24T10:29:00Z">
+        <w:r>
+          <w:t xml:space="preserve">cual </w:t>
         </w:r>
       </w:ins>
       <w:r>
         <w:t xml:space="preserve">se muestra </w:t>
       </w:r>
-      <w:del w:id="53" w:author="Rebeca de la Paz Gonzales" w:date="2017-06-24T10:29:00Z">
+      <w:del w:id="55" w:author="Rebeca de la Paz Gonzales" w:date="2017-06-24T10:29:00Z">
         <w:r>
           <w:delText xml:space="preserve">una representación de </w:delText>
         </w:r>
@@ -7103,12 +7110,12 @@
       <w:r>
         <w:t xml:space="preserve">las funciones gramaticales como categorías por su posición dentro el </w:t>
       </w:r>
-      <w:del w:id="54" w:author="Rebeca de la Paz Gonzales" w:date="2017-06-24T10:30:00Z">
+      <w:del w:id="56" w:author="Rebeca de la Paz Gonzales" w:date="2017-06-24T10:30:00Z">
         <w:r>
           <w:delText>árbol</w:delText>
         </w:r>
       </w:del>
-      <w:ins w:id="55" w:author="Rebeca de la Paz Gonzales" w:date="2017-06-24T10:30:00Z">
+      <w:ins w:id="57" w:author="Rebeca de la Paz Gonzales" w:date="2017-06-24T10:30:00Z">
         <w:r>
           <w:t>éste</w:t>
         </w:r>
@@ -7116,7 +7123,7 @@
       <w:r>
         <w:t xml:space="preserve">. La representación </w:t>
       </w:r>
-      <w:ins w:id="56" w:author="Rebeca de la Paz Gonzales" w:date="2017-06-24T10:30:00Z">
+      <w:ins w:id="58" w:author="Rebeca de la Paz Gonzales" w:date="2017-06-24T10:30:00Z">
         <w:r>
           <w:t xml:space="preserve">en árbol </w:t>
         </w:r>
@@ -7124,7 +7131,7 @@
       <w:r>
         <w:t xml:space="preserve">es una de las </w:t>
       </w:r>
-      <w:del w:id="57" w:author="Rebeca de la Paz Gonzales" w:date="2017-06-24T10:30:00Z">
+      <w:del w:id="59" w:author="Rebeca de la Paz Gonzales" w:date="2017-06-24T10:30:00Z">
         <w:r>
           <w:delText xml:space="preserve">representaciones </w:delText>
         </w:r>
@@ -7151,33 +7158,33 @@
       <w:r>
         <w:t xml:space="preserve"> esta relación de orden parcial.</w:t>
       </w:r>
-      <w:ins w:id="58" w:author="Rebeca de la Paz Gonzales" w:date="2017-06-24T10:30:00Z">
+      <w:ins w:id="60" w:author="Rebeca de la Paz Gonzales" w:date="2017-06-24T10:30:00Z">
         <w:r>
           <w:t xml:space="preserve"> Otr</w:t>
-        </w:r>
-      </w:ins>
-      <w:ins w:id="59" w:author="Rebeca de la Paz Gonzales" w:date="2017-06-24T10:31:00Z">
-        <w:r>
-          <w:t>o tipo de representación es mediante un</w:t>
-        </w:r>
-      </w:ins>
-      <w:ins w:id="60" w:author="Rebeca de la Paz Gonzales" w:date="2017-06-24T10:33:00Z">
-        <w:r>
-          <w:t>a</w:t>
         </w:r>
       </w:ins>
       <w:ins w:id="61" w:author="Rebeca de la Paz Gonzales" w:date="2017-06-24T10:31:00Z">
         <w:r>
-          <w:t xml:space="preserve"> estructura encadenada de corchetes o paréntesis, </w:t>
+          <w:t>o tipo de representación es mediante un</w:t>
         </w:r>
       </w:ins>
-      <w:ins w:id="62" w:author="Rebeca de la Paz Gonzales" w:date="2017-06-24T10:32:00Z">
-        <w:r>
-          <w:t>en la que es más complicado distinguir la composición de los constituyentes</w:t>
+      <w:ins w:id="62" w:author="Rebeca de la Paz Gonzales" w:date="2017-06-24T10:33:00Z">
+        <w:r>
+          <w:t>a</w:t>
         </w:r>
       </w:ins>
       <w:ins w:id="63" w:author="Rebeca de la Paz Gonzales" w:date="2017-06-24T10:31:00Z">
         <w:r>
+          <w:t xml:space="preserve"> estructura encadenada de corchetes o paréntesis, </w:t>
+        </w:r>
+      </w:ins>
+      <w:ins w:id="64" w:author="Rebeca de la Paz Gonzales" w:date="2017-06-24T10:32:00Z">
+        <w:r>
+          <w:t>en la que es más complicado distinguir la composición de los constituyentes</w:t>
+        </w:r>
+      </w:ins>
+      <w:ins w:id="65" w:author="Rebeca de la Paz Gonzales" w:date="2017-06-24T10:31:00Z">
+        <w:r>
           <w:t>.</w:t>
         </w:r>
       </w:ins>
@@ -7194,28 +7201,28 @@
       <w:pPr>
         <w:ind w:left="284"/>
         <w:rPr>
-          <w:del w:id="64" w:author="Rebeca de la Paz Gonzales" w:date="2017-06-24T10:36:00Z"/>
+          <w:del w:id="66" w:author="Rebeca de la Paz Gonzales" w:date="2017-06-24T10:36:00Z"/>
         </w:rPr>
       </w:pPr>
       <w:r>
         <w:t>La representación en forma de árbol</w:t>
       </w:r>
-      <w:ins w:id="65" w:author="Rebeca de la Paz Gonzales" w:date="2017-06-24T10:33:00Z">
+      <w:ins w:id="67" w:author="Rebeca de la Paz Gonzales" w:date="2017-06-24T10:33:00Z">
         <w:r>
           <w:t xml:space="preserve"> parte de un constituyente principal, que ser</w:t>
         </w:r>
       </w:ins>
-      <w:ins w:id="66" w:author="Rebeca de la Paz Gonzales" w:date="2017-06-24T10:34:00Z">
+      <w:ins w:id="68" w:author="Rebeca de la Paz Gonzales" w:date="2017-06-24T10:34:00Z">
         <w:r>
           <w:t xml:space="preserve">ía la propia oración, </w:t>
         </w:r>
       </w:ins>
-      <w:ins w:id="67" w:author="Rebeca de la Paz Gonzales" w:date="2017-06-24T10:35:00Z">
+      <w:ins w:id="69" w:author="Rebeca de la Paz Gonzales" w:date="2017-06-24T10:35:00Z">
         <w:r>
           <w:t xml:space="preserve">para después realizar una </w:t>
         </w:r>
       </w:ins>
-      <w:del w:id="68" w:author="Rebeca de la Paz Gonzales" w:date="2017-06-24T10:33:00Z">
+      <w:del w:id="70" w:author="Rebeca de la Paz Gonzales" w:date="2017-06-24T10:33:00Z">
         <w:r>
           <w:delText xml:space="preserve"> es la más común, por ello uno de las estructuras que a menudo se encuentra es la primera </w:delText>
         </w:r>
@@ -7223,12 +7230,12 @@
       <w:r>
         <w:t xml:space="preserve">división de la </w:t>
       </w:r>
-      <w:del w:id="69" w:author="Rebeca de la Paz Gonzales" w:date="2017-06-24T10:35:00Z">
+      <w:del w:id="71" w:author="Rebeca de la Paz Gonzales" w:date="2017-06-24T10:35:00Z">
         <w:r>
           <w:delText xml:space="preserve">oración </w:delText>
         </w:r>
       </w:del>
-      <w:ins w:id="70" w:author="Rebeca de la Paz Gonzales" w:date="2017-06-24T10:35:00Z">
+      <w:ins w:id="72" w:author="Rebeca de la Paz Gonzales" w:date="2017-06-24T10:35:00Z">
         <w:r>
           <w:t>misma</w:t>
         </w:r>
@@ -7264,7 +7271,7 @@
       <w:r>
         <w:t xml:space="preserve"> lengua, mientras que para lenguas con</w:t>
       </w:r>
-      <w:ins w:id="71" w:author="Rebeca de la Paz Gonzales" w:date="2017-06-24T10:35:00Z">
+      <w:ins w:id="73" w:author="Rebeca de la Paz Gonzales" w:date="2017-06-24T10:35:00Z">
         <w:r>
           <w:t xml:space="preserve"> una</w:t>
         </w:r>
@@ -7272,7 +7279,7 @@
       <w:r>
         <w:t xml:space="preserve"> </w:t>
       </w:r>
-      <w:ins w:id="72" w:author="Rebeca de la Paz Gonzales" w:date="2017-06-24T10:35:00Z">
+      <w:ins w:id="74" w:author="Rebeca de la Paz Gonzales" w:date="2017-06-24T10:35:00Z">
         <w:r>
           <w:t xml:space="preserve">morfología </w:t>
         </w:r>
@@ -7283,8 +7290,8 @@
       <w:r>
         <w:t xml:space="preserve">rica </w:t>
       </w:r>
-      <w:commentRangeStart w:id="73"/>
-      <w:del w:id="74" w:author="Rebeca de la Paz Gonzales" w:date="2017-06-24T10:35:00Z">
+      <w:commentRangeStart w:id="75"/>
+      <w:del w:id="76" w:author="Rebeca de la Paz Gonzales" w:date="2017-06-24T10:35:00Z">
         <w:r>
           <w:delText xml:space="preserve">morfología </w:delText>
         </w:r>
@@ -7292,12 +7299,12 @@
       <w:r>
         <w:t xml:space="preserve">han </w:t>
       </w:r>
-      <w:commentRangeEnd w:id="73"/>
+      <w:commentRangeEnd w:id="75"/>
       <w:r>
         <w:rPr>
           <w:rStyle w:val="Refdecomentario"/>
         </w:rPr>
-        <w:commentReference w:id="73"/>
+        <w:commentReference w:id="75"/>
       </w:r>
       <w:r>
         <w:t>tenido peores resultados</w:t>
@@ -7313,10 +7320,10 @@
       <w:pPr>
         <w:ind w:left="284"/>
         <w:rPr>
-          <w:del w:id="75" w:author="Rebeca de la Paz Gonzales" w:date="2017-06-24T10:36:00Z"/>
-        </w:rPr>
-      </w:pPr>
-      <w:ins w:id="76" w:author="Rebeca de la Paz Gonzales" w:date="2017-06-24T10:36:00Z">
+          <w:del w:id="77" w:author="Rebeca de la Paz Gonzales" w:date="2017-06-24T10:36:00Z"/>
+        </w:rPr>
+      </w:pPr>
+      <w:ins w:id="78" w:author="Rebeca de la Paz Gonzales" w:date="2017-06-24T10:36:00Z">
         <w:r>
           <w:t xml:space="preserve"> </w:t>
         </w:r>
@@ -7325,7 +7332,7 @@
     <w:p>
       <w:pPr>
         <w:ind w:left="284"/>
-        <w:pPrChange w:id="77" w:author="Rebeca de la Paz Gonzales" w:date="2017-06-24T10:36:00Z">
+        <w:pPrChange w:id="79" w:author="Rebeca de la Paz Gonzales" w:date="2017-06-24T10:36:00Z">
           <w:pPr>
             <w:ind w:left="255"/>
           </w:pPr>
@@ -7392,7 +7399,7 @@
         </w:rPr>
         <w:t xml:space="preserve">Stanford </w:t>
       </w:r>
-      <w:del w:id="78" w:author="Rebeca de la Paz Gonzales" w:date="2017-06-24T10:37:00Z">
+      <w:del w:id="80" w:author="Rebeca de la Paz Gonzales" w:date="2017-06-24T10:37:00Z">
         <w:r>
           <w:rPr>
             <w:i/>
@@ -7403,7 +7410,7 @@
           <w:delText xml:space="preserve"> </w:delText>
         </w:r>
       </w:del>
-      <w:ins w:id="79" w:author="Rebeca de la Paz Gonzales" w:date="2017-06-24T10:37:00Z">
+      <w:ins w:id="81" w:author="Rebeca de la Paz Gonzales" w:date="2017-06-24T10:37:00Z">
         <w:r>
           <w:rPr>
             <w:i/>
@@ -7489,9 +7496,9 @@
         <w:pStyle w:val="Epgrafe"/>
         <w:ind w:left="284"/>
       </w:pPr>
-      <w:bookmarkStart w:id="80" w:name="_Ref485083860"/>
-      <w:bookmarkStart w:id="81" w:name="_Ref485083835"/>
-      <w:bookmarkStart w:id="82" w:name="_Toc486061897"/>
+      <w:bookmarkStart w:id="82" w:name="_Ref485083860"/>
+      <w:bookmarkStart w:id="83" w:name="_Ref485083835"/>
+      <w:bookmarkStart w:id="84" w:name="_Toc486061897"/>
       <w:r>
         <w:t xml:space="preserve">Figura </w:t>
       </w:r>
@@ -7519,32 +7526,32 @@
       <w:r>
         <w:fldChar w:fldCharType="end"/>
       </w:r>
-      <w:bookmarkEnd w:id="80"/>
+      <w:bookmarkEnd w:id="82"/>
       <w:r>
         <w:t xml:space="preserve">. </w:t>
       </w:r>
-      <w:bookmarkStart w:id="83" w:name="_Ref485083854"/>
-      <w:ins w:id="84" w:author="Rebeca de la Paz Gonzales" w:date="2017-06-24T10:37:00Z">
+      <w:bookmarkStart w:id="85" w:name="_Ref485083854"/>
+      <w:ins w:id="86" w:author="Rebeca de la Paz Gonzales" w:date="2017-06-24T10:37:00Z">
         <w:r>
           <w:t>Ej</w:t>
         </w:r>
       </w:ins>
-      <w:ins w:id="85" w:author="Rebeca de la Paz Gonzales" w:date="2017-06-24T10:38:00Z">
+      <w:ins w:id="87" w:author="Rebeca de la Paz Gonzales" w:date="2017-06-24T10:38:00Z">
         <w:r>
           <w:t>e</w:t>
         </w:r>
       </w:ins>
-      <w:ins w:id="86" w:author="Rebeca de la Paz Gonzales" w:date="2017-06-24T10:37:00Z">
+      <w:ins w:id="88" w:author="Rebeca de la Paz Gonzales" w:date="2017-06-24T10:37:00Z">
         <w:r>
           <w:t xml:space="preserve">mplo de </w:t>
         </w:r>
       </w:ins>
-      <w:del w:id="87" w:author="Rebeca de la Paz Gonzales" w:date="2017-06-24T10:38:00Z">
+      <w:del w:id="89" w:author="Rebeca de la Paz Gonzales" w:date="2017-06-24T10:38:00Z">
         <w:r>
           <w:delText>Á</w:delText>
         </w:r>
       </w:del>
-      <w:ins w:id="88" w:author="Rebeca de la Paz Gonzales" w:date="2017-06-24T10:38:00Z">
+      <w:ins w:id="90" w:author="Rebeca de la Paz Gonzales" w:date="2017-06-24T10:38:00Z">
         <w:r>
           <w:t>á</w:t>
         </w:r>
@@ -7558,7 +7565,7 @@
       <w:r>
         <w:t xml:space="preserve"> inglés</w:t>
       </w:r>
-      <w:ins w:id="89" w:author="Rebeca de la Paz Gonzales" w:date="2017-06-24T10:38:00Z">
+      <w:ins w:id="91" w:author="Rebeca de la Paz Gonzales" w:date="2017-06-24T10:38:00Z">
         <w:r>
           <w:t xml:space="preserve"> mediante la herramienta de Stanford</w:t>
         </w:r>
@@ -7566,10 +7573,10 @@
       <w:r>
         <w:t>.</w:t>
       </w:r>
-      <w:bookmarkEnd w:id="81"/>
-      <w:bookmarkEnd w:id="82"/>
       <w:bookmarkEnd w:id="83"/>
-      <w:ins w:id="90" w:author="Rebeca de la Paz Gonzales" w:date="2017-06-24T10:37:00Z">
+      <w:bookmarkEnd w:id="84"/>
+      <w:bookmarkEnd w:id="85"/>
+      <w:ins w:id="92" w:author="Rebeca de la Paz Gonzales" w:date="2017-06-24T10:37:00Z">
         <w:r>
           <w:rPr>
             <w:rStyle w:val="Refdenotaalpie"/>
@@ -7606,70 +7613,67 @@
       <w:pPr>
         <w:ind w:left="284"/>
         <w:rPr>
-          <w:del w:id="92" w:author="Rebeca de la Paz Gonzales" w:date="2017-06-24T10:42:00Z"/>
+          <w:del w:id="94" w:author="Rebeca de la Paz Gonzales" w:date="2017-06-24T10:42:00Z"/>
         </w:rPr>
       </w:pPr>
       <w:r>
         <w:t xml:space="preserve">En </w:t>
       </w:r>
-      <w:del w:id="93" w:author="Rebeca de la Paz Gonzales" w:date="2017-06-24T10:41:00Z">
+      <w:del w:id="95" w:author="Rebeca de la Paz Gonzales" w:date="2017-06-24T10:41:00Z">
         <w:r>
           <w:delText xml:space="preserve">ese </w:delText>
         </w:r>
       </w:del>
-      <w:ins w:id="94" w:author="Rebeca de la Paz Gonzales" w:date="2017-06-24T10:41:00Z">
-        <w:r>
-          <w:t>el</w:t>
-        </w:r>
+      <w:ins w:id="96" w:author="Rebeca de la Paz Gonzales" w:date="2017-06-24T10:41:00Z">
+        <w:r>
+          <w:t xml:space="preserve">el </w:t>
+        </w:r>
+      </w:ins>
+      <w:r>
+        <w:t>primer árbol</w:t>
+      </w:r>
+      <w:ins w:id="97" w:author="Rebeca de la Paz Gonzales" w:date="2017-06-24T10:41:00Z">
+        <w:r>
+          <w:t>,</w:t>
+        </w:r>
+      </w:ins>
+      <w:r>
+        <w:t xml:space="preserve"> se puede apreciar que la estructura es igual en el sentido que existe un constituyente </w:t>
+      </w:r>
+      <w:r>
+        <w:rPr>
+          <w:i/>
+        </w:rPr>
+        <w:t>NPSUBJ</w:t>
+      </w:r>
+      <w:r>
+        <w:t xml:space="preserve">, que indica que es el sujeto, y otro </w:t>
+      </w:r>
+      <w:r>
+        <w:rPr>
+          <w:i/>
+        </w:rPr>
+        <w:t>VPTENSED</w:t>
+      </w:r>
+      <w:r>
+        <w:t>, que compone el predicado</w:t>
+      </w:r>
+      <w:ins w:id="98" w:author="Rebeca de la Paz Gonzales" w:date="2017-06-24T10:42:00Z">
+        <w:r>
+          <w:t xml:space="preserve">, es decir, sigue </w:t>
+        </w:r>
+      </w:ins>
+      <w:ins w:id="99" w:author="Rebeca de la Paz Gonzales" w:date="2017-06-24T10:43:00Z">
+        <w:r>
+          <w:t>la misma</w:t>
+        </w:r>
+      </w:ins>
+      <w:ins w:id="100" w:author="Rebeca de la Paz Gonzales" w:date="2017-06-24T10:42:00Z">
         <w:r>
           <w:t xml:space="preserve"> </w:t>
         </w:r>
       </w:ins>
-      <w:r>
-        <w:t>primer árbol</w:t>
-      </w:r>
-      <w:ins w:id="95" w:author="Rebeca de la Paz Gonzales" w:date="2017-06-24T10:41:00Z">
-        <w:r>
-          <w:t>,</w:t>
-        </w:r>
-      </w:ins>
-      <w:r>
-        <w:t xml:space="preserve"> se puede apreciar que la estructura es igual en el sentido que existe un constituyente </w:t>
-      </w:r>
-      <w:r>
-        <w:rPr>
-          <w:i/>
-        </w:rPr>
-        <w:t>NPSUBJ</w:t>
-      </w:r>
-      <w:r>
-        <w:t xml:space="preserve">, que indica que es el sujeto, y otro </w:t>
-      </w:r>
-      <w:r>
-        <w:rPr>
-          <w:i/>
-        </w:rPr>
-        <w:t>VPTENSED</w:t>
-      </w:r>
-      <w:r>
-        <w:t>, que compone el predicado</w:t>
-      </w:r>
-      <w:ins w:id="96" w:author="Rebeca de la Paz Gonzales" w:date="2017-06-24T10:42:00Z">
-        <w:r>
-          <w:t xml:space="preserve">, es decir, sigue </w:t>
-        </w:r>
-      </w:ins>
-      <w:ins w:id="97" w:author="Rebeca de la Paz Gonzales" w:date="2017-06-24T10:43:00Z">
-        <w:r>
-          <w:t>la misma</w:t>
-        </w:r>
-      </w:ins>
-      <w:ins w:id="98" w:author="Rebeca de la Paz Gonzales" w:date="2017-06-24T10:42:00Z">
-        <w:r>
-          <w:t xml:space="preserve"> </w:t>
-        </w:r>
-      </w:ins>
-      <w:del w:id="99" w:author="Rebeca de la Paz Gonzales" w:date="2017-06-24T10:42:00Z">
+      <w:del w:id="101" w:author="Rebeca de la Paz Gonzales" w:date="2017-06-24T10:42:00Z">
         <w:r>
           <w:delText xml:space="preserve">. </w:delText>
         </w:r>
@@ -7679,7 +7683,7 @@
       <w:pPr>
         <w:ind w:left="284"/>
         <w:rPr>
-          <w:del w:id="100" w:author="Rebeca de la Paz Gonzales" w:date="2017-06-24T10:42:00Z"/>
+          <w:del w:id="102" w:author="Rebeca de la Paz Gonzales" w:date="2017-06-24T10:42:00Z"/>
         </w:rPr>
       </w:pPr>
     </w:p>
@@ -7691,23 +7695,23 @@
           <w:i/>
         </w:rPr>
       </w:pPr>
-      <w:del w:id="101" w:author="Rebeca de la Paz Gonzales" w:date="2017-06-24T10:42:00Z">
+      <w:del w:id="103" w:author="Rebeca de la Paz Gonzales" w:date="2017-06-24T10:42:00Z">
         <w:r>
           <w:delText>Primero</w:delText>
         </w:r>
         <w:r>
           <w:delText xml:space="preserve"> un </w:delText>
         </w:r>
-        <w:commentRangeStart w:id="102"/>
+        <w:commentRangeStart w:id="104"/>
         <w:r>
           <w:delText xml:space="preserve">caso </w:delText>
         </w:r>
-        <w:commentRangeEnd w:id="102"/>
+        <w:commentRangeEnd w:id="104"/>
         <w:r>
           <w:rPr>
             <w:rStyle w:val="Refdecomentario"/>
           </w:rPr>
-          <w:commentReference w:id="102"/>
+          <w:commentReference w:id="104"/>
         </w:r>
         <w:r>
           <w:delText xml:space="preserve">en español que sigue la misma </w:delText>
@@ -7861,8 +7865,8 @@
         <w:pStyle w:val="Epgrafe"/>
         <w:ind w:left="284"/>
       </w:pPr>
-      <w:bookmarkStart w:id="103" w:name="_Ref485083991"/>
-      <w:bookmarkStart w:id="104" w:name="_Toc486061898"/>
+      <w:bookmarkStart w:id="105" w:name="_Ref485083991"/>
+      <w:bookmarkStart w:id="106" w:name="_Toc486061898"/>
       <w:r>
         <w:t xml:space="preserve">Figura </w:t>
       </w:r>
@@ -7890,20 +7894,20 @@
       <w:r>
         <w:fldChar w:fldCharType="end"/>
       </w:r>
-      <w:bookmarkEnd w:id="103"/>
+      <w:bookmarkEnd w:id="105"/>
       <w:r>
         <w:t>. Primer ejemplo de árbol de constituyentes en español.</w:t>
       </w:r>
-      <w:bookmarkEnd w:id="104"/>
+      <w:bookmarkEnd w:id="106"/>
     </w:p>
     <w:p>
       <w:pPr>
         <w:keepNext/>
         <w:ind w:left="284"/>
         <w:rPr>
-          <w:del w:id="105" w:author="Rebeca de la Paz Gonzales" w:date="2017-06-24T10:43:00Z"/>
-        </w:rPr>
-        <w:pPrChange w:id="106" w:author="Rebeca de la Paz Gonzales" w:date="2017-06-24T10:43:00Z">
+          <w:del w:id="107" w:author="Rebeca de la Paz Gonzales" w:date="2017-06-24T10:43:00Z"/>
+        </w:rPr>
+        <w:pPrChange w:id="108" w:author="Rebeca de la Paz Gonzales" w:date="2017-06-24T10:43:00Z">
           <w:pPr>
             <w:keepNext/>
             <w:ind w:left="255"/>
@@ -7913,7 +7917,7 @@
       <w:r>
         <w:t>En este ejemplo se puede apreciar una perfecta diferenciación entre los dos constituyentes principales, además de seguir la estructura más sencilla, comentada anteriormente. En la parte del predicado se puede apreciar como un constituyente no solo puede estar formado por elementos finales, es decir, aquellos que no dan lugar a nuevas subsecuencias. Se puede apreciar como los diferentes constituyentes se van encadenando unos dentro de otros respetando sus dependencias hasta llegar finalmente a los elementos terminales que contienen las palabras que componen la oración.</w:t>
       </w:r>
-      <w:ins w:id="107" w:author="Rebeca de la Paz Gonzales" w:date="2017-06-24T10:43:00Z">
+      <w:ins w:id="109" w:author="Rebeca de la Paz Gonzales" w:date="2017-06-24T10:43:00Z">
         <w:r>
           <w:t xml:space="preserve"> </w:t>
         </w:r>
@@ -7922,7 +7926,7 @@
     <w:p>
       <w:pPr>
         <w:ind w:left="284"/>
-        <w:pPrChange w:id="108" w:author="Rebeca de la Paz Gonzales" w:date="2017-06-24T10:43:00Z">
+        <w:pPrChange w:id="110" w:author="Rebeca de la Paz Gonzales" w:date="2017-06-24T10:43:00Z">
           <w:pPr/>
         </w:pPrChange>
       </w:pPr>
@@ -7931,7 +7935,7 @@
       <w:pPr>
         <w:keepNext/>
         <w:ind w:left="284"/>
-        <w:pPrChange w:id="109" w:author="Rebeca de la Paz Gonzales" w:date="2017-06-24T10:43:00Z">
+        <w:pPrChange w:id="111" w:author="Rebeca de la Paz Gonzales" w:date="2017-06-24T10:43:00Z">
           <w:pPr/>
         </w:pPrChange>
       </w:pPr>
@@ -7940,16 +7944,16 @@
       <w:pPr>
         <w:ind w:left="284"/>
       </w:pPr>
-      <w:commentRangeStart w:id="110"/>
+      <w:commentRangeStart w:id="112"/>
       <w:r>
         <w:t xml:space="preserve">A continuación, otro caso </w:t>
       </w:r>
-      <w:commentRangeEnd w:id="110"/>
+      <w:commentRangeEnd w:id="112"/>
       <w:r>
         <w:rPr>
           <w:rStyle w:val="Refdecomentario"/>
         </w:rPr>
-        <w:commentReference w:id="110"/>
+        <w:commentReference w:id="112"/>
       </w:r>
       <w:r>
         <w:t xml:space="preserve">que se puede encontrar en el treebank. En este árbol se puede observar que ambos términos </w:t>
@@ -8058,15 +8062,18 @@
         <w:pStyle w:val="Epgrafe"/>
         <w:ind w:left="284"/>
         <w:rPr>
-          <w:del w:id="111" w:author="Rebeca de la Paz Gonzales" w:date="2017-06-24T10:46:00Z"/>
-          <w:i/>
-        </w:rPr>
-      </w:pPr>
-      <w:bookmarkStart w:id="112" w:name="_Toc486061899"/>
+          <w:del w:id="113" w:author="Rebeca de la Paz Gonzales" w:date="2017-06-24T10:46:00Z"/>
+          <w:i/>
+        </w:rPr>
+      </w:pPr>
+      <w:bookmarkStart w:id="114" w:name="_Toc486061899"/>
       <w:r>
         <w:t xml:space="preserve">Figura </w:t>
       </w:r>
       <w:r>
+        <w:rPr>
+          <w:b w:val="0"/>
+        </w:rPr>
         <w:fldChar w:fldCharType="begin"/>
       </w:r>
       <w:r>
@@ -8079,6 +8086,9 @@
         <w:instrText xml:space="preserve"> Figura \* ARABIC </w:instrText>
       </w:r>
       <w:r>
+        <w:rPr>
+          <w:b w:val="0"/>
+        </w:rPr>
         <w:fldChar w:fldCharType="separate"/>
       </w:r>
       <w:r>
@@ -8088,6 +8098,9 @@
         <w:t>4</w:t>
       </w:r>
       <w:r>
+        <w:rPr>
+          <w:b w:val="0"/>
+        </w:rPr>
         <w:fldChar w:fldCharType="end"/>
       </w:r>
       <w:r>
@@ -8105,13 +8118,13 @@
       <w:r>
         <w:t xml:space="preserve"> español.</w:t>
       </w:r>
-      <w:bookmarkEnd w:id="112"/>
+      <w:bookmarkEnd w:id="114"/>
     </w:p>
     <w:p>
       <w:pPr>
         <w:pStyle w:val="Epgrafe"/>
         <w:ind w:left="284"/>
-        <w:pPrChange w:id="113" w:author="Rebeca de la Paz Gonzales" w:date="2017-06-24T10:46:00Z">
+        <w:pPrChange w:id="115" w:author="Rebeca de la Paz Gonzales" w:date="2017-06-24T10:46:00Z">
           <w:pPr>
             <w:ind w:left="284"/>
           </w:pPr>
@@ -8122,11 +8135,11 @@
       <w:pPr>
         <w:pStyle w:val="Ttulo3"/>
       </w:pPr>
-      <w:bookmarkStart w:id="114" w:name="_Toc486061848"/>
+      <w:bookmarkStart w:id="116" w:name="_Toc486061848"/>
       <w:r>
         <w:t>Dependencias</w:t>
       </w:r>
-      <w:bookmarkEnd w:id="114"/>
+      <w:bookmarkEnd w:id="116"/>
     </w:p>
     <w:p/>
     <w:p>
@@ -8175,17 +8188,17 @@
       <w:r>
         <w:t xml:space="preserve">Las gramáticas de dependencias por el </w:t>
       </w:r>
-      <w:del w:id="115" w:author="Rebeca de la Paz Gonzales" w:date="2017-06-24T10:48:00Z">
+      <w:del w:id="117" w:author="Rebeca de la Paz Gonzales" w:date="2017-06-24T10:48:00Z">
         <w:r>
           <w:delText>contrario</w:delText>
         </w:r>
       </w:del>
-      <w:ins w:id="116" w:author="Rebeca de la Paz Gonzales" w:date="2017-06-24T10:48:00Z">
+      <w:ins w:id="118" w:author="Rebeca de la Paz Gonzales" w:date="2017-06-24T10:48:00Z">
         <w:r>
           <w:t>contrario,</w:t>
         </w:r>
       </w:ins>
-      <w:ins w:id="117" w:author="Rebeca de la Paz Gonzales" w:date="2017-06-24T10:46:00Z">
+      <w:ins w:id="119" w:author="Rebeca de la Paz Gonzales" w:date="2017-06-24T10:46:00Z">
         <w:r>
           <w:t xml:space="preserve"> a las de constituyentes,</w:t>
         </w:r>
@@ -8196,7 +8209,7 @@
       <w:r>
         <w:t>de árbol</w:t>
       </w:r>
-      <w:del w:id="118" w:author="Rebeca de la Paz Gonzales" w:date="2017-06-24T10:50:00Z">
+      <w:del w:id="120" w:author="Rebeca de la Paz Gonzales" w:date="2017-06-24T10:50:00Z">
         <w:r>
           <w:delText xml:space="preserve"> </w:delText>
         </w:r>
@@ -8211,17 +8224,17 @@
         <w:lastRenderedPageBreak/>
         <w:t>gramáticas de dependencias no contienen el sintagma verbal</w:t>
       </w:r>
-      <w:del w:id="119" w:author="Rebeca de la Paz Gonzales" w:date="2017-06-24T10:49:00Z">
+      <w:del w:id="121" w:author="Rebeca de la Paz Gonzales" w:date="2017-06-24T10:49:00Z">
         <w:r>
           <w:delText>, es decir, predicado</w:delText>
         </w:r>
       </w:del>
-      <w:ins w:id="120" w:author="Rebeca de la Paz Gonzales" w:date="2017-06-24T10:49:00Z">
+      <w:ins w:id="122" w:author="Rebeca de la Paz Gonzales" w:date="2017-06-24T10:49:00Z">
         <w:r>
           <w:t xml:space="preserve"> como tal, sino las relaciones directas </w:t>
         </w:r>
       </w:ins>
-      <w:ins w:id="121" w:author="Rebeca de la Paz Gonzales" w:date="2017-06-24T10:50:00Z">
+      <w:ins w:id="123" w:author="Rebeca de la Paz Gonzales" w:date="2017-06-24T10:50:00Z">
         <w:r>
           <w:t>con el verbo</w:t>
         </w:r>
@@ -8229,16 +8242,16 @@
       <w:r>
         <w:t xml:space="preserve">, lo que las hace más adecuadas para lenguas con orden libre de </w:t>
       </w:r>
-      <w:commentRangeStart w:id="122"/>
+      <w:commentRangeStart w:id="124"/>
       <w:r>
         <w:t>constituyentes</w:t>
       </w:r>
-      <w:commentRangeEnd w:id="122"/>
+      <w:commentRangeEnd w:id="124"/>
       <w:r>
         <w:rPr>
           <w:rStyle w:val="Refdecomentario"/>
         </w:rPr>
-        <w:commentReference w:id="122"/>
+        <w:commentReference w:id="124"/>
       </w:r>
       <w:r>
         <w:t>, como puede ser el ruso o chino</w:t>
@@ -8317,7 +8330,7 @@
         <w:pStyle w:val="Epgrafe"/>
         <w:ind w:left="284"/>
       </w:pPr>
-      <w:bookmarkStart w:id="123" w:name="_Toc486061900"/>
+      <w:bookmarkStart w:id="125" w:name="_Toc486061900"/>
       <w:r>
         <w:t xml:space="preserve">Figura </w:t>
       </w:r>
@@ -8348,7 +8361,7 @@
       <w:r>
         <w:t>. Árbol de dependencias en español</w:t>
       </w:r>
-      <w:bookmarkEnd w:id="123"/>
+      <w:bookmarkEnd w:id="125"/>
     </w:p>
     <w:p>
       <w:pPr>
@@ -8403,12 +8416,12 @@
         <w:pStyle w:val="Ttulo2"/>
         <w:ind w:left="709" w:hanging="709"/>
       </w:pPr>
-      <w:bookmarkStart w:id="124" w:name="_Toc486061849"/>
-      <w:commentRangeStart w:id="125"/>
+      <w:bookmarkStart w:id="126" w:name="_Toc486061849"/>
+      <w:commentRangeStart w:id="127"/>
       <w:r>
         <w:t xml:space="preserve">Stanford </w:t>
       </w:r>
-      <w:commentRangeEnd w:id="125"/>
+      <w:commentRangeEnd w:id="127"/>
       <w:r>
         <w:rPr>
           <w:rStyle w:val="Refdecomentario"/>
@@ -8418,12 +8431,12 @@
           <w:i w:val="0"/>
           <w:iCs w:val="0"/>
         </w:rPr>
-        <w:commentReference w:id="125"/>
+        <w:commentReference w:id="127"/>
       </w:r>
       <w:r>
         <w:t>Dependencies</w:t>
       </w:r>
-      <w:bookmarkEnd w:id="124"/>
+      <w:bookmarkEnd w:id="126"/>
     </w:p>
     <w:p/>
     <w:p>
@@ -8433,12 +8446,12 @@
       <w:r>
         <w:t>que proporciona una representación gramatical de las relaci</w:t>
       </w:r>
-      <w:ins w:id="126" w:author="Rebeca de la Paz Gonzales" w:date="2017-06-24T10:51:00Z">
+      <w:ins w:id="128" w:author="Rebeca de la Paz Gonzales" w:date="2017-06-24T10:51:00Z">
         <w:r>
           <w:t>ones</w:t>
         </w:r>
       </w:ins>
-      <w:del w:id="127" w:author="Rebeca de la Paz Gonzales" w:date="2017-06-24T10:51:00Z">
+      <w:del w:id="129" w:author="Rebeca de la Paz Gonzales" w:date="2017-06-24T10:51:00Z">
         <w:r>
           <w:delText>ón</w:delText>
         </w:r>
@@ -8449,16 +8462,16 @@
     </w:p>
     <w:p/>
     <w:p>
-      <w:commentRangeStart w:id="128"/>
+      <w:commentRangeStart w:id="130"/>
       <w:r>
         <w:t xml:space="preserve">La tipología </w:t>
       </w:r>
-      <w:commentRangeEnd w:id="128"/>
+      <w:commentRangeEnd w:id="130"/>
       <w:r>
         <w:rPr>
           <w:rStyle w:val="Refdecomentario"/>
         </w:rPr>
-        <w:commentReference w:id="128"/>
+        <w:commentReference w:id="130"/>
       </w:r>
       <w:r>
         <w:t>desarrollada por la Universidad de Stanford pretende proporcionar una estructura simple para la descripción de las relaciones gramaticales dentro de una oración y que pueda entenderse incluso por personas que no tengan experiencia en el área de la lingüística.</w:t>
@@ -8468,7 +8481,7 @@
     <w:p>
       <w:pPr>
         <w:rPr>
-          <w:ins w:id="129" w:author="Rebeca de la Paz Gonzales" w:date="2017-06-24T10:52:00Z"/>
+          <w:ins w:id="131" w:author="Rebeca de la Paz Gonzales" w:date="2017-06-24T10:52:00Z"/>
         </w:rPr>
       </w:pPr>
       <w:r>
@@ -8512,7 +8525,7 @@
         <w:rPr>
           <w:b/>
         </w:rPr>
-        <w:pPrChange w:id="130" w:author="Rebeca de la Paz Gonzales" w:date="2017-06-24T10:52:00Z">
+        <w:pPrChange w:id="132" w:author="Rebeca de la Paz Gonzales" w:date="2017-06-24T10:52:00Z">
           <w:pPr/>
         </w:pPrChange>
       </w:pPr>
@@ -8659,8 +8672,8 @@
       <w:pPr>
         <w:pStyle w:val="Epgrafe"/>
       </w:pPr>
-      <w:bookmarkStart w:id="131" w:name="_Toc486061901"/>
-      <w:commentRangeStart w:id="132"/>
+      <w:bookmarkStart w:id="133" w:name="_Toc486061901"/>
+      <w:commentRangeStart w:id="134"/>
       <w:r>
         <w:t xml:space="preserve">Figura </w:t>
       </w:r>
@@ -8691,7 +8704,7 @@
       <w:r>
         <w:t>. Árbol de dependencias de Stanford</w:t>
       </w:r>
-      <w:commentRangeEnd w:id="132"/>
+      <w:commentRangeEnd w:id="134"/>
       <w:r>
         <w:rPr>
           <w:rStyle w:val="Refdenotaalpie"/>
@@ -8706,9 +8719,9 @@
           <w:rStyle w:val="Refdecomentario"/>
           <w:b w:val="0"/>
         </w:rPr>
-        <w:commentReference w:id="132"/>
-      </w:r>
-      <w:bookmarkEnd w:id="131"/>
+        <w:commentReference w:id="134"/>
+      </w:r>
+      <w:bookmarkEnd w:id="133"/>
     </w:p>
     <w:p>
       <w:pPr>
@@ -8755,7 +8768,7 @@
       </w:pPr>
     </w:p>
     <w:p>
-      <w:commentRangeStart w:id="133"/>
+      <w:commentRangeStart w:id="135"/>
       <w:r>
         <w:rPr>
           <w:i/>
@@ -8792,12 +8805,12 @@
       <w:r>
         <w:t xml:space="preserve"> hasta que la cola esté vacía y la pila actual sólo contenga un árbol terminado</w:t>
       </w:r>
-      <w:commentRangeEnd w:id="133"/>
+      <w:commentRangeEnd w:id="135"/>
       <w:r>
         <w:rPr>
           <w:rStyle w:val="Refdecomentario"/>
         </w:rPr>
-        <w:commentReference w:id="133"/>
+        <w:commentReference w:id="135"/>
       </w:r>
       <w:r>
         <w:t>.</w:t>
@@ -9022,28 +9035,37 @@
         <w:pStyle w:val="Ttulo2"/>
         <w:ind w:hanging="689"/>
       </w:pPr>
-      <w:bookmarkStart w:id="134" w:name="_Toc486061850"/>
+      <w:bookmarkStart w:id="136" w:name="_Toc486061850"/>
       <w:r>
         <w:t>Google Dependencies</w:t>
       </w:r>
-      <w:bookmarkEnd w:id="134"/>
+      <w:bookmarkEnd w:id="136"/>
     </w:p>
     <w:p/>
     <w:p>
-      <w:commentRangeStart w:id="135"/>
+      <w:commentRangeStart w:id="137"/>
       <w:r>
         <w:t>Con el propósito de aprender el lenguaje natural, Google también ha entrado en este tema creando un software de procesamiento del lenguaje extendido para multitud de lenguas, alrededor de unas setenta</w:t>
       </w:r>
       <w:r>
         <w:t xml:space="preserve">, es lo que </w:t>
       </w:r>
-      <w:ins w:id="136" w:author="Rebeca de la Paz Gonzales" w:date="2017-06-24T10:54:00Z">
+      <w:ins w:id="138" w:author="Rebeca de la Paz Gonzales" w:date="2017-06-24T10:54:00Z">
         <w:r>
           <w:t xml:space="preserve">han denominado </w:t>
         </w:r>
       </w:ins>
       <w:r>
-        <w:t xml:space="preserve">Google </w:t>
+        <w:rPr>
+          <w:i/>
+          <w:rPrChange w:id="139" w:author="Rebeca de la Paz Gonzales" w:date="2017-06-25T16:26:00Z">
+            <w:rPr/>
+          </w:rPrChange>
+        </w:rPr>
+        <w:t>Google</w:t>
+      </w:r>
+      <w:r>
+        <w:t xml:space="preserve"> </w:t>
       </w:r>
       <w:r>
         <w:rPr>
@@ -9054,12 +9076,12 @@
       <w:r>
         <w:t>.</w:t>
       </w:r>
-      <w:commentRangeEnd w:id="135"/>
+      <w:commentRangeEnd w:id="137"/>
       <w:r>
         <w:rPr>
           <w:rStyle w:val="Refdecomentario"/>
         </w:rPr>
-        <w:commentReference w:id="135"/>
+        <w:commentReference w:id="137"/>
       </w:r>
     </w:p>
     <w:p/>
@@ -9069,7 +9091,7 @@
           <w:i/>
         </w:rPr>
       </w:pPr>
-      <w:commentRangeStart w:id="137"/>
+      <w:commentRangeStart w:id="140"/>
       <w:r>
         <w:rPr>
           <w:i/>
@@ -9097,12 +9119,12 @@
       <w:r>
         <w:t xml:space="preserve"> una frase como entrada</w:t>
       </w:r>
-      <w:commentRangeEnd w:id="137"/>
+      <w:commentRangeEnd w:id="140"/>
       <w:r>
         <w:rPr>
           <w:rStyle w:val="Refdecomentario"/>
         </w:rPr>
-        <w:commentReference w:id="137"/>
+        <w:commentReference w:id="140"/>
       </w:r>
       <w:r>
         <w:t>,</w:t>
@@ -9485,7 +9507,7 @@
       <w:pPr>
         <w:pStyle w:val="Epgrafe"/>
       </w:pPr>
-      <w:bookmarkStart w:id="138" w:name="_Toc486061902"/>
+      <w:bookmarkStart w:id="141" w:name="_Toc486061902"/>
       <w:r>
         <w:t xml:space="preserve">Figura </w:t>
       </w:r>
@@ -9522,7 +9544,7 @@
         </w:rPr>
         <w:footnoteReference w:id="5"/>
       </w:r>
-      <w:bookmarkEnd w:id="138"/>
+      <w:bookmarkEnd w:id="141"/>
     </w:p>
     <w:p>
       <w:r>
@@ -9601,7 +9623,7 @@
         <w:rPr>
           <w:rStyle w:val="Refdecomentario"/>
         </w:rPr>
-        <w:commentReference w:id="139"/>
+        <w:commentReference w:id="142"/>
       </w:r>
     </w:p>
     <w:p>
@@ -9618,11 +9640,11 @@
         <w:pStyle w:val="Ttulo2"/>
         <w:ind w:left="0" w:firstLine="0"/>
       </w:pPr>
-      <w:bookmarkStart w:id="140" w:name="_Toc486061851"/>
+      <w:bookmarkStart w:id="143" w:name="_Toc486061851"/>
       <w:r>
         <w:t>Universal Dependencies</w:t>
       </w:r>
-      <w:bookmarkEnd w:id="140"/>
+      <w:bookmarkEnd w:id="143"/>
     </w:p>
     <w:p/>
     <w:p>
@@ -9668,7 +9690,7 @@
       <w:r>
         <w:t xml:space="preserve"> es un proyecto en desarrollo en el que se pretende crear un treebank sólido para varios idiomas, </w:t>
       </w:r>
-      <w:ins w:id="141" w:author="Rebeca de la Paz Gonzales" w:date="2017-06-24T10:54:00Z">
+      <w:ins w:id="144" w:author="Rebeca de la Paz Gonzales" w:date="2017-06-24T10:54:00Z">
         <w:r>
           <w:t xml:space="preserve">con </w:t>
         </w:r>
@@ -9676,17 +9698,14 @@
       <w:r>
         <w:t xml:space="preserve">el objetivo </w:t>
       </w:r>
-      <w:del w:id="142" w:author="Rebeca de la Paz Gonzales" w:date="2017-06-24T10:55:00Z">
+      <w:del w:id="145" w:author="Rebeca de la Paz Gonzales" w:date="2017-06-24T10:55:00Z">
         <w:r>
           <w:delText xml:space="preserve">es </w:delText>
         </w:r>
       </w:del>
-      <w:ins w:id="143" w:author="Rebeca de la Paz Gonzales" w:date="2017-06-24T10:55:00Z">
-        <w:r>
-          <w:t>de</w:t>
-        </w:r>
-        <w:r>
-          <w:t xml:space="preserve"> </w:t>
+      <w:ins w:id="146" w:author="Rebeca de la Paz Gonzales" w:date="2017-06-24T10:55:00Z">
+        <w:r>
+          <w:t xml:space="preserve">de </w:t>
         </w:r>
       </w:ins>
       <w:r>
@@ -9787,23 +9806,23 @@
         <w:pStyle w:val="Ttulo2"/>
         <w:ind w:left="567"/>
         <w:rPr>
-          <w:ins w:id="144" w:author="Rebeca de la Paz Gonzales" w:date="2017-06-24T10:55:00Z"/>
-        </w:rPr>
-      </w:pPr>
-      <w:bookmarkStart w:id="145" w:name="_Ref484923840"/>
-      <w:bookmarkStart w:id="146" w:name="_Toc486061852"/>
+          <w:ins w:id="147" w:author="Rebeca de la Paz Gonzales" w:date="2017-06-24T10:55:00Z"/>
+        </w:rPr>
+      </w:pPr>
+      <w:bookmarkStart w:id="148" w:name="_Ref484923840"/>
+      <w:bookmarkStart w:id="149" w:name="_Toc486061852"/>
       <w:r>
         <w:t>Formato</w:t>
       </w:r>
       <w:r>
         <w:t xml:space="preserve"> de representación</w:t>
       </w:r>
-      <w:bookmarkEnd w:id="145"/>
-      <w:bookmarkEnd w:id="146"/>
-    </w:p>
-    <w:p>
-      <w:pPr>
-        <w:pPrChange w:id="147" w:author="Rebeca de la Paz Gonzales" w:date="2017-06-24T10:55:00Z">
+      <w:bookmarkEnd w:id="148"/>
+      <w:bookmarkEnd w:id="149"/>
+    </w:p>
+    <w:p>
+      <w:pPr>
+        <w:pPrChange w:id="150" w:author="Rebeca de la Paz Gonzales" w:date="2017-06-24T10:55:00Z">
           <w:pPr>
             <w:pStyle w:val="Ttulo2"/>
             <w:ind w:left="567"/>
@@ -9826,20 +9845,20 @@
       <w:pPr>
         <w:pStyle w:val="Ttulo3"/>
         <w:rPr>
-          <w:ins w:id="148" w:author="Rebeca de la Paz Gonzales" w:date="2017-06-24T10:55:00Z"/>
-        </w:rPr>
-      </w:pPr>
-      <w:bookmarkStart w:id="149" w:name="_Ref484996160"/>
-      <w:bookmarkStart w:id="150" w:name="_Toc486061853"/>
+          <w:ins w:id="151" w:author="Rebeca de la Paz Gonzales" w:date="2017-06-24T10:55:00Z"/>
+        </w:rPr>
+      </w:pPr>
+      <w:bookmarkStart w:id="152" w:name="_Ref484996160"/>
+      <w:bookmarkStart w:id="153" w:name="_Toc486061853"/>
       <w:r>
         <w:t>Formato Stanford</w:t>
       </w:r>
-      <w:bookmarkEnd w:id="149"/>
-      <w:bookmarkEnd w:id="150"/>
-    </w:p>
-    <w:p>
-      <w:pPr>
-        <w:pPrChange w:id="151" w:author="Rebeca de la Paz Gonzales" w:date="2017-06-24T10:55:00Z">
+      <w:bookmarkEnd w:id="152"/>
+      <w:bookmarkEnd w:id="153"/>
+    </w:p>
+    <w:p>
+      <w:pPr>
+        <w:pPrChange w:id="154" w:author="Rebeca de la Paz Gonzales" w:date="2017-06-24T10:55:00Z">
           <w:pPr>
             <w:pStyle w:val="Ttulo3"/>
           </w:pPr>
@@ -9993,8 +10012,8 @@
           <w:lang w:val="en"/>
         </w:rPr>
       </w:pPr>
-      <w:commentRangeStart w:id="152"/>
-      <w:commentRangeStart w:id="153"/>
+      <w:commentRangeStart w:id="155"/>
+      <w:commentRangeStart w:id="156"/>
       <w:r>
         <w:rPr>
           <w:i/>
@@ -10012,19 +10031,19 @@
         </w:rPr>
         <w:t>Bell, a company which is based in LA, makes and distributes computer products.”</w:t>
       </w:r>
-      <w:commentRangeEnd w:id="152"/>
+      <w:commentRangeEnd w:id="155"/>
       <w:r>
         <w:rPr>
           <w:rStyle w:val="Refdecomentario"/>
         </w:rPr>
-        <w:commentReference w:id="152"/>
-      </w:r>
-      <w:commentRangeEnd w:id="153"/>
+        <w:commentReference w:id="155"/>
+      </w:r>
+      <w:commentRangeEnd w:id="156"/>
       <w:r>
         <w:rPr>
           <w:rStyle w:val="Refdecomentario"/>
         </w:rPr>
-        <w:commentReference w:id="153"/>
+        <w:commentReference w:id="156"/>
       </w:r>
       <w:r>
         <w:rPr>
@@ -10371,7 +10390,7 @@
       <w:pPr>
         <w:pStyle w:val="Epgrafe"/>
       </w:pPr>
-      <w:bookmarkStart w:id="154" w:name="_Toc486061903"/>
+      <w:bookmarkStart w:id="157" w:name="_Toc486061903"/>
       <w:r>
         <w:t xml:space="preserve">Figura </w:t>
       </w:r>
@@ -10417,7 +10436,7 @@
       <w:r>
         <w:t>generada con Graphviz</w:t>
       </w:r>
-      <w:bookmarkEnd w:id="154"/>
+      <w:bookmarkEnd w:id="157"/>
     </w:p>
     <w:p>
       <w:pPr>
@@ -10467,11 +10486,11 @@
       <w:pPr>
         <w:pStyle w:val="Ttulo3"/>
       </w:pPr>
-      <w:bookmarkStart w:id="155" w:name="_Toc486061854"/>
+      <w:bookmarkStart w:id="158" w:name="_Toc486061854"/>
       <w:r>
         <w:t>Formato CoNLL</w:t>
       </w:r>
-      <w:bookmarkEnd w:id="155"/>
+      <w:bookmarkEnd w:id="158"/>
     </w:p>
     <w:p>
       <w:pPr>
@@ -10710,7 +10729,7 @@
         </w:rPr>
         <w:t xml:space="preserve"> </w:t>
       </w:r>
-      <w:commentRangeStart w:id="156"/>
+      <w:commentRangeStart w:id="159"/>
       <w:r>
         <w:rPr>
           <w:rFonts w:ascii="Courier New" w:hAnsi="Courier New" w:cs="Courier New"/>
@@ -10720,12 +10739,12 @@
         </w:rPr>
         <w:t>“They buy and sell books.”</w:t>
       </w:r>
-      <w:commentRangeEnd w:id="156"/>
+      <w:commentRangeEnd w:id="159"/>
       <w:r>
         <w:rPr>
           <w:rStyle w:val="Refdecomentario"/>
         </w:rPr>
-        <w:commentReference w:id="156"/>
+        <w:commentReference w:id="159"/>
       </w:r>
       <w:r>
         <w:rPr>
@@ -10739,7 +10758,7 @@
       <w:pPr>
         <w:keepNext/>
       </w:pPr>
-      <w:bookmarkStart w:id="157" w:name="figuras"/>
+      <w:bookmarkStart w:id="160" w:name="figuras"/>
       <w:r>
         <w:rPr>
           <w:noProof/>
@@ -10795,7 +10814,7 @@
           </wp:inline>
         </w:drawing>
       </w:r>
-      <w:bookmarkEnd w:id="157"/>
+      <w:bookmarkEnd w:id="160"/>
     </w:p>
     <w:p>
       <w:pPr>
@@ -10804,8 +10823,8 @@
           <w:i/>
         </w:rPr>
       </w:pPr>
-      <w:bookmarkStart w:id="158" w:name="_Ref484918632"/>
-      <w:bookmarkStart w:id="159" w:name="_Toc486061904"/>
+      <w:bookmarkStart w:id="161" w:name="_Ref484918632"/>
+      <w:bookmarkStart w:id="162" w:name="_Toc486061904"/>
       <w:r>
         <w:t xml:space="preserve">Figura </w:t>
       </w:r>
@@ -10833,7 +10852,7 @@
       <w:r>
         <w:fldChar w:fldCharType="end"/>
       </w:r>
-      <w:bookmarkEnd w:id="158"/>
+      <w:bookmarkEnd w:id="161"/>
       <w:r>
         <w:t>. Representación de</w:t>
       </w:r>
@@ -10849,8 +10868,8 @@
         </w:rPr>
         <w:t>Universal Dependencies</w:t>
       </w:r>
-      <w:bookmarkEnd w:id="159"/>
-      <w:ins w:id="160" w:author="Rebeca de la Paz Gonzales" w:date="2017-06-24T10:56:00Z">
+      <w:bookmarkEnd w:id="162"/>
+      <w:ins w:id="163" w:author="Rebeca de la Paz Gonzales" w:date="2017-06-24T10:56:00Z">
         <w:r>
           <w:rPr>
             <w:rStyle w:val="Refdenotaalpie"/>
@@ -10930,7 +10949,7 @@
       <w:pPr>
         <w:pStyle w:val="Epgrafe"/>
       </w:pPr>
-      <w:bookmarkStart w:id="162" w:name="_Toc486061905"/>
+      <w:bookmarkStart w:id="165" w:name="_Toc486061905"/>
       <w:r>
         <w:t xml:space="preserve">Figura </w:t>
       </w:r>
@@ -10958,7 +10977,7 @@
       <w:r>
         <w:t>Representación de grafo del ejemplo de Universal Dependencies generada con Graphviz</w:t>
       </w:r>
-      <w:bookmarkEnd w:id="162"/>
+      <w:bookmarkEnd w:id="165"/>
     </w:p>
     <w:p>
       <w:pPr>
@@ -10981,39 +11000,36 @@
       <w:pPr>
         <w:pStyle w:val="Ttulo1"/>
       </w:pPr>
-      <w:bookmarkStart w:id="163" w:name="_Toc485833392"/>
-      <w:bookmarkStart w:id="164" w:name="_Toc486061855"/>
-      <w:bookmarkStart w:id="165" w:name="_Toc486061906"/>
-      <w:bookmarkStart w:id="166" w:name="fig01"/>
-      <w:bookmarkStart w:id="167" w:name="_Toc141673841"/>
-      <w:bookmarkStart w:id="168" w:name="_Toc141695056"/>
-      <w:bookmarkStart w:id="169" w:name="_Toc141698101"/>
-      <w:bookmarkStart w:id="170" w:name="_Toc141698280"/>
-      <w:bookmarkStart w:id="171" w:name="_Toc141673842"/>
-      <w:bookmarkStart w:id="172" w:name="_Toc141695057"/>
-      <w:bookmarkStart w:id="173" w:name="_Toc141698102"/>
-      <w:bookmarkStart w:id="174" w:name="_Toc141698281"/>
-      <w:bookmarkStart w:id="175" w:name="_Toc141673843"/>
-      <w:bookmarkStart w:id="176" w:name="_Toc141695058"/>
-      <w:bookmarkStart w:id="177" w:name="_Toc141698103"/>
-      <w:bookmarkStart w:id="178" w:name="_Toc141698282"/>
-      <w:bookmarkStart w:id="179" w:name="_Toc141673855"/>
-      <w:bookmarkStart w:id="180" w:name="_Toc141673865"/>
-      <w:bookmarkStart w:id="181" w:name="_Toc141695077"/>
-      <w:bookmarkStart w:id="182" w:name="_Toc141698120"/>
-      <w:bookmarkStart w:id="183" w:name="_Toc141698299"/>
-      <w:bookmarkStart w:id="184" w:name="_Toc141698459"/>
-      <w:bookmarkStart w:id="185" w:name="_Toc141698626"/>
-      <w:bookmarkStart w:id="186" w:name="_Toc141698793"/>
-      <w:bookmarkStart w:id="187" w:name="_Toc141698942"/>
-      <w:bookmarkStart w:id="188" w:name="_Toc141699111"/>
-      <w:bookmarkStart w:id="189" w:name="_Toc141699279"/>
-      <w:bookmarkStart w:id="190" w:name="_Toc141773898"/>
-      <w:bookmarkStart w:id="191" w:name="_Toc141774068"/>
-      <w:bookmarkStart w:id="192" w:name="_Toc486061856"/>
-      <w:bookmarkEnd w:id="163"/>
-      <w:bookmarkEnd w:id="164"/>
-      <w:bookmarkEnd w:id="165"/>
+      <w:bookmarkStart w:id="166" w:name="_Toc485833392"/>
+      <w:bookmarkStart w:id="167" w:name="_Toc486061855"/>
+      <w:bookmarkStart w:id="168" w:name="_Toc486061906"/>
+      <w:bookmarkStart w:id="169" w:name="fig01"/>
+      <w:bookmarkStart w:id="170" w:name="_Toc141673841"/>
+      <w:bookmarkStart w:id="171" w:name="_Toc141695056"/>
+      <w:bookmarkStart w:id="172" w:name="_Toc141698101"/>
+      <w:bookmarkStart w:id="173" w:name="_Toc141698280"/>
+      <w:bookmarkStart w:id="174" w:name="_Toc141673842"/>
+      <w:bookmarkStart w:id="175" w:name="_Toc141695057"/>
+      <w:bookmarkStart w:id="176" w:name="_Toc141698102"/>
+      <w:bookmarkStart w:id="177" w:name="_Toc141698281"/>
+      <w:bookmarkStart w:id="178" w:name="_Toc141673843"/>
+      <w:bookmarkStart w:id="179" w:name="_Toc141695058"/>
+      <w:bookmarkStart w:id="180" w:name="_Toc141698103"/>
+      <w:bookmarkStart w:id="181" w:name="_Toc141698282"/>
+      <w:bookmarkStart w:id="182" w:name="_Toc141673855"/>
+      <w:bookmarkStart w:id="183" w:name="_Toc141673865"/>
+      <w:bookmarkStart w:id="184" w:name="_Toc141695077"/>
+      <w:bookmarkStart w:id="185" w:name="_Toc141698120"/>
+      <w:bookmarkStart w:id="186" w:name="_Toc141698299"/>
+      <w:bookmarkStart w:id="187" w:name="_Toc141698459"/>
+      <w:bookmarkStart w:id="188" w:name="_Toc141698626"/>
+      <w:bookmarkStart w:id="189" w:name="_Toc141698793"/>
+      <w:bookmarkStart w:id="190" w:name="_Toc141698942"/>
+      <w:bookmarkStart w:id="191" w:name="_Toc141699111"/>
+      <w:bookmarkStart w:id="192" w:name="_Toc141699279"/>
+      <w:bookmarkStart w:id="193" w:name="_Toc141773898"/>
+      <w:bookmarkStart w:id="194" w:name="_Toc141774068"/>
+      <w:bookmarkStart w:id="195" w:name="_Toc486061856"/>
       <w:bookmarkEnd w:id="166"/>
       <w:bookmarkEnd w:id="167"/>
       <w:bookmarkEnd w:id="168"/>
@@ -11040,11 +11056,14 @@
       <w:bookmarkEnd w:id="189"/>
       <w:bookmarkEnd w:id="190"/>
       <w:bookmarkEnd w:id="191"/>
-      <w:commentRangeStart w:id="193"/>
+      <w:bookmarkEnd w:id="192"/>
+      <w:bookmarkEnd w:id="193"/>
+      <w:bookmarkEnd w:id="194"/>
+      <w:commentRangeStart w:id="196"/>
       <w:r>
         <w:t>Diseño</w:t>
       </w:r>
-      <w:commentRangeEnd w:id="193"/>
+      <w:commentRangeEnd w:id="196"/>
       <w:r>
         <w:rPr>
           <w:rStyle w:val="Refdecomentario"/>
@@ -11053,20 +11072,20 @@
           <w:bCs w:val="0"/>
           <w:kern w:val="0"/>
         </w:rPr>
-        <w:commentReference w:id="193"/>
-      </w:r>
-      <w:bookmarkEnd w:id="192"/>
+        <w:commentReference w:id="196"/>
+      </w:r>
+      <w:bookmarkEnd w:id="195"/>
     </w:p>
     <w:p>
       <w:pPr>
         <w:pStyle w:val="Ttulo2"/>
         <w:ind w:left="709" w:hanging="567"/>
       </w:pPr>
-      <w:bookmarkStart w:id="194" w:name="_Toc486061857"/>
+      <w:bookmarkStart w:id="197" w:name="_Toc486061857"/>
       <w:r>
         <w:t>Análisis</w:t>
       </w:r>
-      <w:bookmarkEnd w:id="194"/>
+      <w:bookmarkEnd w:id="197"/>
     </w:p>
     <w:p>
       <w:pPr>
@@ -11077,16 +11096,34 @@
       <w:pPr>
         <w:ind w:left="142"/>
       </w:pPr>
-      <w:commentRangeStart w:id="195"/>
-      <w:r>
-        <w:t>Para el desarrollo del algoritmo ha sido necesario estudiar la estructura que presentan los árboles de constituyentes que forman el treebank,</w:t>
-      </w:r>
-      <w:commentRangeEnd w:id="195"/>
+      <w:commentRangeStart w:id="198"/>
+      <w:r>
+        <w:t xml:space="preserve">Para </w:t>
+      </w:r>
+      <w:del w:id="199" w:author="Rebeca de la Paz Gonzales" w:date="2017-06-25T16:27:00Z">
+        <w:r>
+          <w:delText>el desarrollo del algo</w:delText>
+        </w:r>
+      </w:del>
+      <w:ins w:id="200" w:author="Rebeca de la Paz Gonzales" w:date="2017-06-25T16:27:00Z">
+        <w:r>
+          <w:t xml:space="preserve">la implementación </w:t>
+        </w:r>
+      </w:ins>
+      <w:del w:id="201" w:author="Rebeca de la Paz Gonzales" w:date="2017-06-25T16:27:00Z">
+        <w:r>
+          <w:delText xml:space="preserve">ritmo </w:delText>
+        </w:r>
+      </w:del>
+      <w:r>
+        <w:t>ha sido necesario estudiar la estructura que presentan los árboles de constituyentes que forman el treebank,</w:t>
+      </w:r>
+      <w:commentRangeEnd w:id="198"/>
       <w:r>
         <w:rPr>
           <w:rStyle w:val="Refdecomentario"/>
         </w:rPr>
-        <w:commentReference w:id="195"/>
+        <w:commentReference w:id="198"/>
       </w:r>
       <w:r>
         <w:t xml:space="preserve"> pues para poder hacer la transformación de un modelo a otro se tendrán que recorrer estos árboles,</w:t>
@@ -11110,27 +11147,25 @@
       <w:r>
         <w:t xml:space="preserve">Aunque no solo se ha estudiado </w:t>
       </w:r>
-      <w:ins w:id="196" w:author="Rebeca de la Paz Gonzales" w:date="2017-06-24T10:57:00Z">
+      <w:ins w:id="202" w:author="Rebeca de la Paz Gonzales" w:date="2017-06-24T10:57:00Z">
         <w:r>
           <w:t xml:space="preserve">la composición </w:t>
         </w:r>
       </w:ins>
-      <w:bookmarkStart w:id="197" w:name="_GoBack"/>
-      <w:bookmarkEnd w:id="197"/>
-      <w:del w:id="198" w:author="Rebeca de la Paz Gonzales" w:date="2017-06-24T10:57:00Z">
+      <w:del w:id="203" w:author="Rebeca de la Paz Gonzales" w:date="2017-06-24T10:57:00Z">
         <w:r>
           <w:delText xml:space="preserve">el </w:delText>
         </w:r>
-        <w:commentRangeStart w:id="199"/>
+        <w:commentRangeStart w:id="204"/>
         <w:r>
           <w:delText xml:space="preserve">arreglo </w:delText>
         </w:r>
-        <w:commentRangeEnd w:id="199"/>
+        <w:commentRangeEnd w:id="204"/>
         <w:r>
           <w:rPr>
             <w:rStyle w:val="Refdecomentario"/>
           </w:rPr>
-          <w:commentReference w:id="199"/>
+          <w:commentReference w:id="204"/>
         </w:r>
       </w:del>
       <w:r>
@@ -11292,13 +11327,13 @@
           <w:lang w:val="es-ES_tradnl" w:eastAsia="es-ES_tradnl"/>
         </w:rPr>
         <w:drawing>
-          <wp:anchor distT="0" distB="0" distL="114300" distR="114300" simplePos="0" relativeHeight="251655168" behindDoc="0" locked="0" layoutInCell="1" allowOverlap="1" wp14:anchorId="13317DD9" wp14:editId="6CB5B623">
+          <wp:anchor distT="0" distB="0" distL="114300" distR="114300" simplePos="0" relativeHeight="251655168" behindDoc="0" locked="0" layoutInCell="1" allowOverlap="1" wp14:anchorId="13317DD9" wp14:editId="09BE72BD">
             <wp:simplePos x="0" y="0"/>
             <wp:positionH relativeFrom="column">
-              <wp:posOffset>-1067435</wp:posOffset>
+              <wp:posOffset>-1028700</wp:posOffset>
             </wp:positionH>
             <wp:positionV relativeFrom="paragraph">
-              <wp:posOffset>605790</wp:posOffset>
+              <wp:posOffset>358140</wp:posOffset>
             </wp:positionV>
             <wp:extent cx="7312660" cy="2533650"/>
             <wp:effectExtent l="0" t="0" r="0" b="0"/>
@@ -11387,8 +11422,8 @@
         <w:pStyle w:val="Epgrafe"/>
         <w:ind w:left="142"/>
       </w:pPr>
-      <w:bookmarkStart w:id="200" w:name="_Ref485168832"/>
-      <w:bookmarkStart w:id="201" w:name="_Toc486061907"/>
+      <w:bookmarkStart w:id="205" w:name="_Ref485168832"/>
+      <w:bookmarkStart w:id="206" w:name="_Toc486061907"/>
       <w:r>
         <w:t xml:space="preserve">Figura </w:t>
       </w:r>
@@ -11416,11 +11451,11 @@
       <w:r>
         <w:fldChar w:fldCharType="end"/>
       </w:r>
-      <w:bookmarkEnd w:id="200"/>
+      <w:bookmarkEnd w:id="205"/>
       <w:r>
         <w:t>. Representación del árbol de constituyentes de ejemplo</w:t>
       </w:r>
-      <w:bookmarkEnd w:id="201"/>
+      <w:bookmarkEnd w:id="206"/>
     </w:p>
     <w:p>
       <w:pPr>
@@ -11516,73 +11551,80 @@
       <w:r>
         <w:t xml:space="preserve">, que en este caso representa lo </w:t>
       </w:r>
-      <w:commentRangeStart w:id="202"/>
-      <w:r>
-        <w:t>que todos conocemos</w:t>
-      </w:r>
-      <w:commentRangeEnd w:id="202"/>
+      <w:commentRangeStart w:id="207"/>
+      <w:del w:id="208" w:author="Rebeca de la Paz Gonzales" w:date="2017-06-25T16:29:00Z">
+        <w:r>
+          <w:delText>que todos conocemos</w:delText>
+        </w:r>
+        <w:commentRangeEnd w:id="207"/>
+        <w:r>
+          <w:rPr>
+            <w:rStyle w:val="Refdecomentario"/>
+          </w:rPr>
+          <w:commentReference w:id="207"/>
+        </w:r>
+      </w:del>
+      <w:ins w:id="209" w:author="Rebeca de la Paz Gonzales" w:date="2017-06-25T16:29:00Z">
+        <w:r>
+          <w:t>que se denomina</w:t>
+        </w:r>
+      </w:ins>
+      <w:r>
+        <w:t xml:space="preserve"> c</w:t>
+      </w:r>
+      <w:r>
+        <w:t>omo complemento directo en sinta</w:t>
+      </w:r>
+      <w:r>
+        <w:t xml:space="preserve">xis. Este tipo de complementos siempre debe tener un elemento nominal, es decir, un sustantivo </w:t>
+      </w:r>
+      <w:r>
+        <w:rPr>
+          <w:i/>
+        </w:rPr>
+        <w:t>N</w:t>
+      </w:r>
+      <w:r>
+        <w:t xml:space="preserve">, que dependa directamente del anterior, pues sino el elemento superior no podría contener </w:t>
+      </w:r>
+      <w:r>
+        <w:t xml:space="preserve">la partícula </w:t>
+      </w:r>
+      <w:r>
+        <w:rPr>
+          <w:i/>
+        </w:rPr>
+        <w:t>NP</w:t>
+      </w:r>
+      <w:r>
+        <w:rPr>
+          <w:i/>
+        </w:rPr>
+        <w:t>.</w:t>
+      </w:r>
+    </w:p>
+    <w:p>
+      <w:pPr>
+        <w:ind w:left="142"/>
+        <w:rPr>
+          <w:i/>
+        </w:rPr>
+      </w:pPr>
+    </w:p>
+    <w:p>
+      <w:pPr>
+        <w:ind w:left="142"/>
+      </w:pPr>
+      <w:commentRangeStart w:id="210"/>
+      <w:r>
+        <w:t xml:space="preserve">Con este pequeño ejemplo se puede deducir una regla genérica para cualquier estructura compuesta de la oración. </w:t>
+      </w:r>
+      <w:commentRangeEnd w:id="210"/>
       <w:r>
         <w:rPr>
           <w:rStyle w:val="Refdecomentario"/>
         </w:rPr>
-        <w:commentReference w:id="202"/>
-      </w:r>
-      <w:r>
-        <w:t xml:space="preserve"> c</w:t>
-      </w:r>
-      <w:r>
-        <w:t>omo complemento directo en sinta</w:t>
-      </w:r>
-      <w:r>
-        <w:t xml:space="preserve">xis. Este tipo de complementos siempre debe tener un elemento nominal, es decir, un sustantivo </w:t>
-      </w:r>
-      <w:r>
-        <w:rPr>
-          <w:i/>
-        </w:rPr>
-        <w:t>N</w:t>
-      </w:r>
-      <w:r>
-        <w:t xml:space="preserve">, que dependa directamente del anterior, pues sino el elemento superior no podría contener </w:t>
-      </w:r>
-      <w:r>
-        <w:t xml:space="preserve">la partícula </w:t>
-      </w:r>
-      <w:r>
-        <w:rPr>
-          <w:i/>
-        </w:rPr>
-        <w:t>NP</w:t>
-      </w:r>
-      <w:r>
-        <w:rPr>
-          <w:i/>
-        </w:rPr>
-        <w:t>.</w:t>
-      </w:r>
-    </w:p>
-    <w:p>
-      <w:pPr>
-        <w:ind w:left="142"/>
-        <w:rPr>
-          <w:i/>
-        </w:rPr>
-      </w:pPr>
-    </w:p>
-    <w:p>
-      <w:pPr>
-        <w:ind w:left="142"/>
-      </w:pPr>
-      <w:commentRangeStart w:id="203"/>
-      <w:r>
-        <w:t xml:space="preserve">Con este pequeño ejemplo se puede deducir una regla genérica para cualquier estructura compuesta de la oración. </w:t>
-      </w:r>
-      <w:commentRangeEnd w:id="203"/>
-      <w:r>
-        <w:rPr>
-          <w:rStyle w:val="Refdecomentario"/>
-        </w:rPr>
-        <w:commentReference w:id="203"/>
+        <w:commentReference w:id="210"/>
       </w:r>
       <w:r>
         <w:t xml:space="preserve">Siempre que aparezca una categoría en el nodo raíz de un árbol o </w:t>
@@ -11696,7 +11738,7 @@
         <w:pStyle w:val="Epgrafe"/>
         <w:jc w:val="both"/>
       </w:pPr>
-      <w:bookmarkStart w:id="204" w:name="_Toc486061908"/>
+      <w:bookmarkStart w:id="211" w:name="_Toc486061908"/>
       <w:r>
         <w:t xml:space="preserve">Figura </w:t>
       </w:r>
@@ -11727,7 +11769,7 @@
       <w:r>
         <w:t>. Sintagma preposicional</w:t>
       </w:r>
-      <w:bookmarkEnd w:id="204"/>
+      <w:bookmarkEnd w:id="211"/>
     </w:p>
     <w:p/>
     <w:p>
@@ -11834,7 +11876,7 @@
         <w:pStyle w:val="Epgrafe"/>
         <w:jc w:val="both"/>
       </w:pPr>
-      <w:bookmarkStart w:id="205" w:name="_Toc486061909"/>
+      <w:bookmarkStart w:id="212" w:name="_Toc486061909"/>
       <w:r>
         <w:t xml:space="preserve">Figura </w:t>
       </w:r>
@@ -11865,7 +11907,7 @@
       <w:r>
         <w:t>. Sintagma nominal</w:t>
       </w:r>
-      <w:bookmarkEnd w:id="205"/>
+      <w:bookmarkEnd w:id="212"/>
     </w:p>
     <w:p/>
     <w:p/>
@@ -11873,16 +11915,31 @@
       <w:pPr>
         <w:ind w:left="142"/>
       </w:pPr>
-      <w:commentRangeStart w:id="206"/>
-      <w:r>
-        <w:t>Estos son unos pequeños ejemplos, pero habiendo revisado muchas oraciones llegas a la conclusión de que no puede existir un tipo de sintagma concreto que no contenga al menos un elemento de ese mismo tipo</w:t>
-      </w:r>
-      <w:commentRangeEnd w:id="206"/>
+      <w:ins w:id="213" w:author="Rebeca de la Paz Gonzales" w:date="2017-06-25T16:32:00Z">
+        <w:r>
+          <w:t xml:space="preserve">Tanto la teoría como la experiencia de haber revisado muchas oraciones nos dice </w:t>
+        </w:r>
+      </w:ins>
+      <w:commentRangeStart w:id="214"/>
+      <w:del w:id="215" w:author="Rebeca de la Paz Gonzales" w:date="2017-06-25T16:32:00Z">
+        <w:r>
+          <w:delText>E</w:delText>
+        </w:r>
+      </w:del>
+      <w:del w:id="216" w:author="Rebeca de la Paz Gonzales" w:date="2017-06-25T16:33:00Z">
+        <w:r>
+          <w:delText xml:space="preserve">stos son unos pequeños ejemplos, pero habiendo revisado muchas oraciones llegas a la conclusión de </w:delText>
+        </w:r>
+      </w:del>
+      <w:r>
+        <w:t>que no puede existir un tipo de sintagma concreto que no contenga al menos un elemento de ese mismo tipo</w:t>
+      </w:r>
+      <w:commentRangeEnd w:id="214"/>
       <w:r>
         <w:rPr>
           <w:rStyle w:val="Refdecomentario"/>
         </w:rPr>
-        <w:commentReference w:id="206"/>
+        <w:commentReference w:id="214"/>
       </w:r>
       <w:r>
         <w:t>. Además de las muestras anteriores, también existe igualmente para sintagmas de tipo verbal, adverbial, adjetival, etc.</w:t>
@@ -11890,14 +11947,36 @@
     </w:p>
     <w:p>
       <w:pPr>
-        <w:ind w:left="142"/>
-      </w:pPr>
-    </w:p>
-    <w:p>
-      <w:pPr>
-        <w:ind w:left="142"/>
-      </w:pPr>
-      <w:commentRangeStart w:id="207"/>
+        <w:pStyle w:val="Ttulo3"/>
+        <w:rPr>
+          <w:ins w:id="217" w:author="Rebeca de la Paz Gonzales" w:date="2017-06-25T16:35:00Z"/>
+        </w:rPr>
+        <w:pPrChange w:id="218" w:author="Rebeca de la Paz Gonzales" w:date="2017-06-25T16:34:00Z">
+          <w:pPr>
+            <w:ind w:left="142"/>
+          </w:pPr>
+        </w:pPrChange>
+      </w:pPr>
+      <w:ins w:id="219" w:author="Rebeca de la Paz Gonzales" w:date="2017-06-25T16:34:00Z">
+        <w:r>
+          <w:t>Oraciones y constituyentes</w:t>
+        </w:r>
+      </w:ins>
+    </w:p>
+    <w:p>
+      <w:pPr>
+        <w:pPrChange w:id="220" w:author="Rebeca de la Paz Gonzales" w:date="2017-06-25T16:35:00Z">
+          <w:pPr>
+            <w:ind w:left="142"/>
+          </w:pPr>
+        </w:pPrChange>
+      </w:pPr>
+    </w:p>
+    <w:p>
+      <w:pPr>
+        <w:ind w:left="284"/>
+      </w:pPr>
+      <w:commentRangeStart w:id="221"/>
       <w:r>
         <w:t xml:space="preserve">Además de estos sintagmas, que podríamos decir que son los más sencillos también existen otras estructuras o variaciones de alguna de las que se han visto anteriormente. Una estructura que está presente en el ejemplo es el nodo </w:t>
       </w:r>
@@ -11916,17 +11995,17 @@
       <w:r>
         <w:t>este subárbol hace referencia tiempos verbales impersonales y que no están conjugados en un tiempo verbal concreto como puede ser pasado o futuro. Con esto se habla de los tiempos infinitivo, gerundio y participio.</w:t>
       </w:r>
-      <w:commentRangeEnd w:id="207"/>
+      <w:commentRangeEnd w:id="221"/>
       <w:r>
         <w:rPr>
           <w:rStyle w:val="Refdecomentario"/>
         </w:rPr>
-        <w:commentReference w:id="207"/>
-      </w:r>
-    </w:p>
-    <w:p>
-      <w:pPr>
-        <w:ind w:left="142"/>
+        <w:commentReference w:id="221"/>
+      </w:r>
+    </w:p>
+    <w:p>
+      <w:pPr>
+        <w:ind w:left="284"/>
         <w:rPr>
           <w:noProof/>
         </w:rPr>
@@ -11934,24 +12013,24 @@
     </w:p>
     <w:p>
       <w:pPr>
-        <w:ind w:left="142"/>
+        <w:ind w:left="284"/>
         <w:rPr>
           <w:noProof/>
         </w:rPr>
       </w:pPr>
-      <w:commentRangeStart w:id="208"/>
+      <w:commentRangeStart w:id="222"/>
       <w:r>
         <w:rPr>
           <w:noProof/>
         </w:rPr>
         <w:t>Antes</w:t>
       </w:r>
-      <w:commentRangeEnd w:id="208"/>
+      <w:commentRangeEnd w:id="222"/>
       <w:r>
         <w:rPr>
           <w:rStyle w:val="Refdecomentario"/>
         </w:rPr>
-        <w:commentReference w:id="208"/>
+        <w:commentReference w:id="222"/>
       </w:r>
       <w:r>
         <w:rPr>
@@ -11966,6 +12045,7 @@
           <w:ilvl w:val="0"/>
           <w:numId w:val="17"/>
         </w:numPr>
+        <w:ind w:left="284"/>
       </w:pPr>
       <w:r>
         <w:t>Copul</w:t>
@@ -11986,7 +12066,23 @@
         <w:t>a específica que las diferencie, por lo que ha sido necesario hacer una búsqueda manual en un fichero que contiene el treebank original creado por el departamento de lingüística que incluye información adicional como el lema, que en el caso de los verbos indica su tiempo infinitivo, por lo que han buscado las formas verbales de los verbos ser, estar y parecer.</w:t>
       </w:r>
       <w:r>
-        <w:t xml:space="preserve"> David Crystal dijo del lema: </w:t>
+        <w:t xml:space="preserve"> David Crystal dijo </w:t>
+      </w:r>
+      <w:del w:id="223" w:author="Rebeca de la Paz Gonzales" w:date="2017-06-25T16:31:00Z">
+        <w:r>
+          <w:delText xml:space="preserve">del </w:delText>
+        </w:r>
+      </w:del>
+      <w:ins w:id="224" w:author="Rebeca de la Paz Gonzales" w:date="2017-06-25T16:31:00Z">
+        <w:r>
+          <w:t>sobre el</w:t>
+        </w:r>
+        <w:r>
+          <w:t xml:space="preserve"> </w:t>
+        </w:r>
+      </w:ins>
+      <w:r>
+        <w:t xml:space="preserve">lema: </w:t>
       </w:r>
       <w:r>
         <w:rPr>
@@ -12000,9 +12096,11 @@
         </w:rPr>
         <w:t>.</w:t>
       </w:r>
-      <w:r>
-        <w:t xml:space="preserve"> </w:t>
-      </w:r>
+      <w:del w:id="225" w:author="Rebeca de la Paz Gonzales" w:date="2017-06-25T16:31:00Z">
+        <w:r>
+          <w:delText xml:space="preserve"> </w:delText>
+        </w:r>
+      </w:del>
       <w:r>
         <w:rPr>
           <w:rStyle w:val="Refdenotaalpie"/>
@@ -12015,7 +12113,11 @@
         <w:footnoteReference w:id="9"/>
       </w:r>
       <w:r>
-        <w:t xml:space="preserve"> Estas oraciones tiene</w:t>
+        <w:t xml:space="preserve"> Estas oraciones </w:t>
+      </w:r>
+      <w:r>
+        <w:lastRenderedPageBreak/>
+        <w:t>tiene</w:t>
       </w:r>
       <w:r>
         <w:t>n</w:t>
@@ -12023,7 +12125,7 @@
       <w:r>
         <w:t xml:space="preserve"> una gran particularidad, el verbo </w:t>
       </w:r>
-      <w:commentRangeStart w:id="209"/>
+      <w:commentRangeStart w:id="226"/>
       <w:r>
         <w:t xml:space="preserve">copulativo no puede ser </w:t>
       </w:r>
@@ -12033,12 +12135,12 @@
         </w:rPr>
         <w:t xml:space="preserve">“root” </w:t>
       </w:r>
-      <w:commentRangeEnd w:id="209"/>
+      <w:commentRangeEnd w:id="226"/>
       <w:r>
         <w:rPr>
           <w:rStyle w:val="Refdecomentario"/>
         </w:rPr>
-        <w:commentReference w:id="209"/>
+        <w:commentReference w:id="226"/>
       </w:r>
       <w:r>
         <w:t>de un árbol</w:t>
@@ -12047,11 +12149,7 @@
         <w:t xml:space="preserve"> de dependencias</w:t>
       </w:r>
       <w:r>
-        <w:t xml:space="preserve">, debe serlo un adjetivo que lo condicione o en </w:t>
-      </w:r>
-      <w:r>
-        <w:lastRenderedPageBreak/>
-        <w:t xml:space="preserve">caso de no haberlo, se intentará encontrar el </w:t>
+        <w:t xml:space="preserve">, debe serlo un adjetivo que lo condicione o en caso de no haberlo, se intentará encontrar el </w:t>
       </w:r>
       <w:r>
         <w:rPr>
@@ -12078,6 +12176,7 @@
           <w:ilvl w:val="0"/>
           <w:numId w:val="17"/>
         </w:numPr>
+        <w:ind w:left="284"/>
       </w:pPr>
       <w:r>
         <w:t>Subordinada: son aquellas oraciones que dependen del núcleo de otra oración, por lo que actúa como un constituyente dentro de otro.</w:t>
@@ -12103,16 +12202,16 @@
       <w:r>
         <w:t xml:space="preserve"> hace referencia al tipo que puede ser esa oración subordinada, </w:t>
       </w:r>
-      <w:commentRangeStart w:id="210"/>
+      <w:commentRangeStart w:id="227"/>
       <w:r>
         <w:t xml:space="preserve">algunos de los ejemplos </w:t>
       </w:r>
-      <w:commentRangeEnd w:id="210"/>
+      <w:commentRangeEnd w:id="227"/>
       <w:r>
         <w:rPr>
           <w:rStyle w:val="Refdecomentario"/>
         </w:rPr>
-        <w:commentReference w:id="210"/>
+        <w:commentReference w:id="227"/>
       </w:r>
       <w:r>
         <w:t xml:space="preserve">que aparecen son </w:t>
@@ -12130,6 +12229,7 @@
           <w:ilvl w:val="0"/>
           <w:numId w:val="17"/>
         </w:numPr>
+        <w:ind w:left="284"/>
       </w:pPr>
       <w:r>
         <w:t>Coordinada</w:t>
@@ -12137,7 +12237,7 @@
       <w:r>
         <w:t xml:space="preserve">: son oraciones compuestas por dos o más cláusulas independientes entre sí, unidas por alguna conjunción como es </w:t>
       </w:r>
-      <w:commentRangeStart w:id="211"/>
+      <w:commentRangeStart w:id="228"/>
       <w:r>
         <w:rPr>
           <w:b/>
@@ -12145,13 +12245,13 @@
         </w:rPr>
         <w:t>y</w:t>
       </w:r>
-      <w:commentRangeEnd w:id="211"/>
+      <w:commentRangeEnd w:id="228"/>
       <w:r>
         <w:rPr>
           <w:rStyle w:val="Refdecomentario"/>
           <w:b/>
         </w:rPr>
-        <w:commentReference w:id="211"/>
+        <w:commentReference w:id="228"/>
       </w:r>
       <w:r>
         <w:rPr>
@@ -12196,10 +12296,14 @@
         <w:t>NP_COORDINATED, etc.</w:t>
       </w:r>
     </w:p>
-    <w:p/>
-    <w:p>
-      <w:pPr>
-        <w:ind w:left="142"/>
+    <w:p>
+      <w:pPr>
+        <w:ind w:left="284"/>
+      </w:pPr>
+    </w:p>
+    <w:p>
+      <w:pPr>
+        <w:ind w:left="284"/>
         <w:rPr>
           <w:noProof/>
         </w:rPr>
@@ -12325,7 +12429,7 @@
     </w:p>
     <w:p>
       <w:pPr>
-        <w:ind w:left="142"/>
+        <w:ind w:left="284"/>
         <w:rPr>
           <w:noProof/>
         </w:rPr>
@@ -12333,7 +12437,7 @@
     </w:p>
     <w:p>
       <w:pPr>
-        <w:ind w:left="142"/>
+        <w:ind w:left="284"/>
         <w:rPr>
           <w:noProof/>
         </w:rPr>
@@ -12365,7 +12469,7 @@
     </w:p>
     <w:p>
       <w:pPr>
-        <w:ind w:left="142"/>
+        <w:ind w:left="284"/>
         <w:rPr>
           <w:noProof/>
         </w:rPr>
@@ -12373,7 +12477,7 @@
     </w:p>
     <w:p>
       <w:pPr>
-        <w:ind w:left="142"/>
+        <w:ind w:left="284"/>
         <w:rPr>
           <w:noProof/>
         </w:rPr>
@@ -12418,14 +12522,15 @@
         <w:rPr>
           <w:noProof/>
         </w:rPr>
-        <w:t xml:space="preserve">muy bien en </w:t>
-      </w:r>
-      <w:commentRangeStart w:id="212"/>
-      <w:r>
-        <w:rPr>
+        <w:t xml:space="preserve">muy bien en la </w:t>
+      </w:r>
+      <w:r>
+        <w:rPr>
+          <w:b/>
+          <w:i/>
           <w:noProof/>
         </w:rPr>
-        <w:t xml:space="preserve">la </w:t>
+        <w:fldChar w:fldCharType="begin"/>
       </w:r>
       <w:r>
         <w:rPr>
@@ -12433,7 +12538,7 @@
           <w:i/>
           <w:noProof/>
         </w:rPr>
-        <w:fldChar w:fldCharType="begin"/>
+        <w:instrText xml:space="preserve"> </w:instrText>
       </w:r>
       <w:r>
         <w:rPr>
@@ -12441,7 +12546,7 @@
           <w:i/>
           <w:noProof/>
         </w:rPr>
-        <w:instrText xml:space="preserve"> </w:instrText>
+        <w:instrText>REF</w:instrText>
       </w:r>
       <w:r>
         <w:rPr>
@@ -12449,7 +12554,7 @@
           <w:i/>
           <w:noProof/>
         </w:rPr>
-        <w:instrText>REF</w:instrText>
+        <w:instrText xml:space="preserve"> _Ref485083991 \h  \* MERGEFORMAT </w:instrText>
       </w:r>
       <w:r>
         <w:rPr>
@@ -12457,7 +12562,6 @@
           <w:i/>
           <w:noProof/>
         </w:rPr>
-        <w:instrText xml:space="preserve"> _Ref485083991 \h  \* MERGEFORMAT </w:instrText>
       </w:r>
       <w:r>
         <w:rPr>
@@ -12465,68 +12569,84 @@
           <w:i/>
           <w:noProof/>
         </w:rPr>
-      </w:r>
+        <w:fldChar w:fldCharType="separate"/>
+      </w:r>
+      <w:ins w:id="229" w:author="Rebeca de la Paz Gonzales" w:date="2017-06-25T16:46:00Z">
+        <w:r>
+          <w:rPr>
+            <w:b/>
+            <w:i/>
+            <w:rPrChange w:id="230" w:author="Rebeca de la Paz Gonzales" w:date="2017-06-25T16:46:00Z">
+              <w:rPr/>
+            </w:rPrChange>
+          </w:rPr>
+          <w:t xml:space="preserve">Figura </w:t>
+        </w:r>
+        <w:r>
+          <w:rPr>
+            <w:b/>
+            <w:i/>
+            <w:noProof/>
+            <w:rPrChange w:id="231" w:author="Rebeca de la Paz Gonzales" w:date="2017-06-25T16:46:00Z">
+              <w:rPr>
+                <w:noProof/>
+              </w:rPr>
+            </w:rPrChange>
+          </w:rPr>
+          <w:t>3</w:t>
+        </w:r>
+      </w:ins>
+      <w:del w:id="232" w:author="Rebeca de la Paz Gonzales" w:date="2017-06-25T16:46:00Z">
+        <w:r>
+          <w:rPr>
+            <w:b/>
+            <w:i/>
+          </w:rPr>
+          <w:delText xml:space="preserve">Figura </w:delText>
+        </w:r>
+        <w:r>
+          <w:rPr>
+            <w:b/>
+            <w:i/>
+            <w:noProof/>
+          </w:rPr>
+          <w:delText>2</w:delText>
+        </w:r>
+      </w:del>
       <w:r>
         <w:rPr>
           <w:b/>
           <w:i/>
           <w:noProof/>
         </w:rPr>
-        <w:fldChar w:fldCharType="separate"/>
-      </w:r>
-      <w:r>
-        <w:rPr>
-          <w:b/>
-          <w:i/>
-        </w:rPr>
-        <w:t xml:space="preserve">Figura </w:t>
-      </w:r>
-      <w:r>
-        <w:rPr>
-          <w:b/>
-          <w:i/>
+        <w:fldChar w:fldCharType="end"/>
+      </w:r>
+      <w:r>
+        <w:rPr>
           <w:noProof/>
         </w:rPr>
-        <w:t>2</w:t>
-      </w:r>
-      <w:r>
-        <w:rPr>
-          <w:b/>
-          <w:i/>
+        <w:t>.</w:t>
+      </w:r>
+    </w:p>
+    <w:p>
+      <w:pPr>
+        <w:ind w:left="284"/>
+        <w:rPr>
           <w:noProof/>
         </w:rPr>
-        <w:fldChar w:fldCharType="end"/>
-      </w:r>
-      <w:commentRangeEnd w:id="212"/>
-      <w:r>
-        <w:rPr>
-          <w:rStyle w:val="Refdecomentario"/>
-        </w:rPr>
-        <w:commentReference w:id="212"/>
-      </w:r>
-      <w:r>
+      </w:pPr>
+    </w:p>
+    <w:p>
+      <w:pPr>
+        <w:ind w:left="284"/>
         <w:rPr>
           <w:noProof/>
         </w:rPr>
-        <w:t>.</w:t>
-      </w:r>
-    </w:p>
-    <w:p>
-      <w:pPr>
-        <w:rPr>
-          <w:noProof/>
-        </w:rPr>
-      </w:pPr>
-    </w:p>
-    <w:p>
-      <w:pPr>
-        <w:rPr>
-          <w:noProof/>
-        </w:rPr>
-      </w:pPr>
-    </w:p>
-    <w:p>
-      <w:pPr>
+      </w:pPr>
+    </w:p>
+    <w:p>
+      <w:pPr>
+        <w:ind w:left="284"/>
         <w:rPr>
           <w:noProof/>
         </w:rPr>
@@ -12589,8 +12709,9 @@
     <w:p>
       <w:pPr>
         <w:pStyle w:val="Epgrafe"/>
-      </w:pPr>
-      <w:bookmarkStart w:id="213" w:name="_Toc486061910"/>
+        <w:ind w:left="284"/>
+      </w:pPr>
+      <w:bookmarkStart w:id="233" w:name="_Toc486061910"/>
       <w:r>
         <w:t xml:space="preserve">Figura </w:t>
       </w:r>
@@ -12621,11 +12742,11 @@
       <w:r>
         <w:t>. Árbol de constituyentes con sujeto elidido.</w:t>
       </w:r>
-      <w:bookmarkEnd w:id="213"/>
-    </w:p>
-    <w:p>
-      <w:pPr>
-        <w:ind w:left="142"/>
+      <w:bookmarkEnd w:id="233"/>
+    </w:p>
+    <w:p>
+      <w:pPr>
+        <w:ind w:left="284"/>
         <w:rPr>
           <w:i/>
         </w:rPr>
@@ -12686,13 +12807,14 @@
       <w:pPr>
         <w:pStyle w:val="Ttulo3"/>
       </w:pPr>
-      <w:bookmarkStart w:id="214" w:name="_Ref485396160"/>
-      <w:bookmarkStart w:id="215" w:name="_Toc486061858"/>
-      <w:r>
+      <w:bookmarkStart w:id="234" w:name="_Ref485396160"/>
+      <w:bookmarkStart w:id="235" w:name="_Toc486061858"/>
+      <w:r>
+        <w:lastRenderedPageBreak/>
         <w:t>Transformación de árboles de constituyentes</w:t>
       </w:r>
-      <w:bookmarkEnd w:id="214"/>
-      <w:bookmarkEnd w:id="215"/>
+      <w:bookmarkEnd w:id="234"/>
+      <w:bookmarkEnd w:id="235"/>
     </w:p>
     <w:p>
       <w:pPr>
@@ -12704,7 +12826,6 @@
         <w:ind w:left="284"/>
       </w:pPr>
       <w:r>
-        <w:lastRenderedPageBreak/>
         <w:t xml:space="preserve">En el proceso de transformación de cada uno de los árboles de constituyentes se ha decido dividirlo en dos partes, siempre y cuando la frase lo permita, lo que quiere decir que primero se aplicará el algoritmo para el sujeto con todos sus elementos y después en el predicado. Una vez que se ha realizado la transformación de ambas partes, se pasa a juntar ambos y terminar de establecer las relaciones pertinentes entre los elementos del sujeto que así lo requieran y el nodo raíz que compondrá el árbol de dependencias, es decir, el verbo principal de la oración. </w:t>
       </w:r>
     </w:p>
@@ -12758,7 +12879,20 @@
         <w:t>de por</w:t>
       </w:r>
       <w:r>
-        <w:t xml:space="preserve"> donde se va pasando a medida que se recorre el árbol, este registro es lo que se llamará contexto y será la etiqueta asignada a las cláusulas que componen nuevo subárbol</w:t>
+        <w:t xml:space="preserve"> </w:t>
+      </w:r>
+      <w:del w:id="236" w:author="Rebeca de la Paz Gonzales" w:date="2017-06-25T16:47:00Z">
+        <w:r>
+          <w:delText>donde</w:delText>
+        </w:r>
+      </w:del>
+      <w:ins w:id="237" w:author="Rebeca de la Paz Gonzales" w:date="2017-06-25T16:47:00Z">
+        <w:r>
+          <w:t>dónde</w:t>
+        </w:r>
+      </w:ins>
+      <w:r>
+        <w:t xml:space="preserve"> se va pasando a medida que se recorre el árbol, este registro es lo que se llamará contexto y será la etiqueta asignada a las cláusulas que componen nuevo subárbol</w:t>
       </w:r>
       <w:r>
         <w:t>. E</w:t>
@@ -12811,16 +12945,16 @@
       <w:r>
         <w:t xml:space="preserve"> se puede pasar a completar la relación con la etiqueta de dependencia entre elementos, para ello hay que conocer el contexto en que se encuentra </w:t>
       </w:r>
-      <w:commentRangeStart w:id="216"/>
+      <w:commentRangeStart w:id="238"/>
       <w:r>
         <w:t xml:space="preserve">pues dos categorías asociadas </w:t>
       </w:r>
-      <w:commentRangeEnd w:id="216"/>
+      <w:commentRangeEnd w:id="238"/>
       <w:r>
         <w:rPr>
           <w:rStyle w:val="Refdecomentario"/>
         </w:rPr>
-        <w:commentReference w:id="216"/>
+        <w:commentReference w:id="238"/>
       </w:r>
       <w:r>
         <w:t>a los elementos pueden tener una funcionalidad diferente dependiendo del contexto en el que se encuentren.</w:t>
@@ -12970,7 +13104,7 @@
       <w:pPr>
         <w:pStyle w:val="Epgrafe"/>
       </w:pPr>
-      <w:bookmarkStart w:id="217" w:name="_Toc486061911"/>
+      <w:bookmarkStart w:id="239" w:name="_Toc486061911"/>
       <w:r>
         <w:t xml:space="preserve">Figura </w:t>
       </w:r>
@@ -13001,13 +13135,14 @@
       <w:r>
         <w:t>. Subárbol que se usará para reflejar el seguimiento del algoritmo.</w:t>
       </w:r>
-      <w:bookmarkEnd w:id="217"/>
+      <w:bookmarkEnd w:id="239"/>
     </w:p>
     <w:p>
       <w:pPr>
         <w:ind w:left="284"/>
       </w:pPr>
       <w:r>
+        <w:lastRenderedPageBreak/>
         <w:t xml:space="preserve">En </w:t>
       </w:r>
       <w:r>
@@ -13054,21 +13189,48 @@
         </w:rPr>
         <w:fldChar w:fldCharType="separate"/>
       </w:r>
-      <w:r>
-        <w:rPr>
-          <w:b/>
-          <w:i/>
-        </w:rPr>
-        <w:t xml:space="preserve">Figura </w:t>
-      </w:r>
-      <w:r>
-        <w:rPr>
-          <w:b/>
-          <w:i/>
-          <w:noProof/>
-        </w:rPr>
-        <w:t>11</w:t>
-      </w:r>
+      <w:ins w:id="240" w:author="Rebeca de la Paz Gonzales" w:date="2017-06-25T16:48:00Z">
+        <w:r>
+          <w:rPr>
+            <w:b/>
+            <w:i/>
+            <w:rPrChange w:id="241" w:author="Rebeca de la Paz Gonzales" w:date="2017-06-25T16:48:00Z">
+              <w:rPr/>
+            </w:rPrChange>
+          </w:rPr>
+          <w:t xml:space="preserve">Figura </w:t>
+        </w:r>
+        <w:r>
+          <w:rPr>
+            <w:b/>
+            <w:i/>
+            <w:noProof/>
+            <w:rPrChange w:id="242" w:author="Rebeca de la Paz Gonzales" w:date="2017-06-25T16:48:00Z">
+              <w:rPr>
+                <w:noProof/>
+              </w:rPr>
+            </w:rPrChange>
+          </w:rPr>
+          <w:t>12</w:t>
+        </w:r>
+      </w:ins>
+      <w:del w:id="243" w:author="Rebeca de la Paz Gonzales" w:date="2017-06-25T16:48:00Z">
+        <w:r>
+          <w:rPr>
+            <w:b/>
+            <w:i/>
+          </w:rPr>
+          <w:delText xml:space="preserve">Figura </w:delText>
+        </w:r>
+        <w:r>
+          <w:rPr>
+            <w:b/>
+            <w:i/>
+            <w:noProof/>
+          </w:rPr>
+          <w:delText>11</w:delText>
+        </w:r>
+      </w:del>
       <w:r>
         <w:rPr>
           <w:b/>
@@ -13089,20 +13251,25 @@
       <w:r>
         <w:t xml:space="preserve"> muestra un esquema de cómo se aplica el algoritmo al ejemplo que venimos manejando en este </w:t>
       </w:r>
-      <w:commentRangeStart w:id="218"/>
+      <w:commentRangeStart w:id="244"/>
       <w:r>
         <w:t>apartado</w:t>
       </w:r>
-      <w:commentRangeEnd w:id="218"/>
+      <w:commentRangeEnd w:id="244"/>
       <w:r>
         <w:rPr>
           <w:rStyle w:val="Refdecomentario"/>
         </w:rPr>
-        <w:commentReference w:id="218"/>
-      </w:r>
-      <w:r>
-        <w:t>. .</w:t>
-      </w:r>
+        <w:commentReference w:id="244"/>
+      </w:r>
+      <w:r>
+        <w:t>.</w:t>
+      </w:r>
+      <w:del w:id="245" w:author="Rebeca de la Paz Gonzales" w:date="2017-06-25T16:48:00Z">
+        <w:r>
+          <w:delText xml:space="preserve"> .</w:delText>
+        </w:r>
+      </w:del>
     </w:p>
     <w:p>
       <w:pPr>
@@ -13122,7 +13289,6 @@
           <w:noProof/>
           <w:lang w:val="es-ES_tradnl" w:eastAsia="es-ES_tradnl"/>
         </w:rPr>
-        <w:lastRenderedPageBreak/>
         <mc:AlternateContent>
           <mc:Choice Requires="wpg">
             <w:drawing>
@@ -15460,7 +15626,7 @@
       <w:pPr>
         <w:ind w:left="284"/>
       </w:pPr>
-      <w:commentRangeStart w:id="219"/>
+      <w:commentRangeStart w:id="246"/>
       <w:r>
         <w:t xml:space="preserve">A medida que se van completando las relaciones y se va subiendo en el árbol, los </w:t>
       </w:r>
@@ -15479,23 +15645,23 @@
       <w:r>
         <w:t>utilizados dejan de considerarse así, y algo similar ocurre con los contextos apilados, según se ha completado el árbol se descarta ese contexto, pues ya se pasaría al inmediatamente superior.</w:t>
       </w:r>
-      <w:commentRangeEnd w:id="219"/>
+      <w:commentRangeEnd w:id="246"/>
       <w:r>
         <w:rPr>
           <w:rStyle w:val="Refdecomentario"/>
         </w:rPr>
-        <w:commentReference w:id="219"/>
+        <w:commentReference w:id="246"/>
       </w:r>
     </w:p>
     <w:p>
       <w:pPr>
         <w:pStyle w:val="Ttulo2"/>
       </w:pPr>
-      <w:bookmarkStart w:id="220" w:name="_Toc486061859"/>
+      <w:bookmarkStart w:id="247" w:name="_Toc486061859"/>
       <w:r>
         <w:t>Limitaciones</w:t>
       </w:r>
-      <w:bookmarkEnd w:id="220"/>
+      <w:bookmarkEnd w:id="247"/>
     </w:p>
     <w:p>
       <w:pPr>
@@ -15507,6 +15673,7 @@
         <w:ind w:left="113"/>
       </w:pPr>
       <w:r>
+        <w:lastRenderedPageBreak/>
         <w:t>A lo largo del desarrollo del algoritmo de transformación se han ido encontrando algunos problemas que debido a la estructura que presentan las oraciones del treebank en el modelo de constituyentes no permiten una correcta transformación a dependencias.</w:t>
       </w:r>
     </w:p>
@@ -15520,14 +15687,275 @@
         <w:ind w:left="113"/>
       </w:pPr>
       <w:r>
+        <w:t xml:space="preserve">Como se comentó en el punto anterior hay diferentes tipos de oraciones, las que podemos considerar </w:t>
+      </w:r>
+      <w:r>
+        <w:t>estándar</w:t>
+      </w:r>
+      <w:r>
+        <w:t>, copulativas, subordinadas y coordinadas.</w:t>
+      </w:r>
+    </w:p>
+    <w:p>
+      <w:pPr>
+        <w:ind w:left="113"/>
+      </w:pPr>
+    </w:p>
+    <w:p>
+      <w:pPr>
+        <w:ind w:left="113"/>
+      </w:pPr>
+      <w:r>
+        <w:t xml:space="preserve">La transformación se empezó para las estructuras más </w:t>
+      </w:r>
+      <w:r>
+        <w:t>estándar</w:t>
+      </w:r>
+      <w:r>
+        <w:t>, es decir, oraciones sencillas con sujeto y predicado, y con complementos bastante sencillos.</w:t>
+      </w:r>
+    </w:p>
+    <w:p>
+      <w:pPr>
+        <w:ind w:left="113"/>
+      </w:pPr>
+    </w:p>
+    <w:p>
+      <w:pPr>
+        <w:ind w:left="113"/>
+      </w:pPr>
+      <w:commentRangeStart w:id="248"/>
+      <w:r>
+        <w:t xml:space="preserve">A partir de esas oraciones se empezaron a detectar errores </w:t>
+      </w:r>
+      <w:commentRangeStart w:id="249"/>
+      <w:r>
+        <w:t>que con lo codificado</w:t>
+      </w:r>
+      <w:commentRangeEnd w:id="249"/>
+      <w:r>
+        <w:rPr>
+          <w:rStyle w:val="Refdecomentario"/>
+        </w:rPr>
+        <w:commentReference w:id="249"/>
+      </w:r>
+      <w:r>
+        <w:t>, lo que hizo que las oraciones que daban algún problema se revisase a mano, yendo directamente al treebank de constituyentes, llegando a detectar algunos problemas que han creado limitaciones en la transformación a dependencias y se pretenden arreglar en un futuro, pero para ello es necesario que los lingüistas lo revisen y vean una mejor definición de algunos elementos en constituyentes que permitan el cambio.</w:t>
+      </w:r>
+      <w:commentRangeEnd w:id="248"/>
+      <w:r>
+        <w:rPr>
+          <w:rStyle w:val="Refdecomentario"/>
+        </w:rPr>
+        <w:commentReference w:id="248"/>
+      </w:r>
+    </w:p>
+    <w:p>
+      <w:pPr>
+        <w:ind w:left="113"/>
+      </w:pPr>
+    </w:p>
+    <w:p>
+      <w:pPr>
+        <w:ind w:left="113"/>
+      </w:pPr>
+      <w:commentRangeStart w:id="250"/>
+      <w:r>
+        <w:t xml:space="preserve">A continuación, se pasa a enumerar los casos encontrados, explicar por qué se los fallos y </w:t>
+      </w:r>
+      <w:r>
+        <w:t>qué</w:t>
+      </w:r>
+      <w:r>
+        <w:t xml:space="preserve"> medidas se han tomado si ha sido posible.</w:t>
+      </w:r>
+      <w:commentRangeEnd w:id="250"/>
+      <w:r>
+        <w:rPr>
+          <w:rStyle w:val="Refdecomentario"/>
+        </w:rPr>
+        <w:commentReference w:id="250"/>
+      </w:r>
+    </w:p>
+    <w:p>
+      <w:pPr>
+        <w:ind w:left="113"/>
+      </w:pPr>
+    </w:p>
+    <w:p>
+      <w:pPr>
+        <w:ind w:left="113"/>
+      </w:pPr>
+      <w:commentRangeStart w:id="251"/>
+      <w:r>
+        <w:t>Para empezar, las oraciones del grupo de las coordinadas no presentan transformación debido a que no ha sido posible por el momento, por parte de los lingüistas, establecer una correcta relación entre la conjunción que crea la unión de los elementos y éstos. Esto se debe a que los recursos utilizados como guía para la creación de las relaciones entre elementos no tienen unas reglas definitivas al respect</w:t>
+      </w:r>
+      <w:r>
+        <w:t>o.</w:t>
+      </w:r>
+      <w:r>
+        <w:t xml:space="preserve"> </w:t>
+      </w:r>
+      <w:r>
+        <w:t>A</w:t>
+      </w:r>
+      <w:r>
+        <w:t>ún es un tema que se encuentra en pleno debate, pues hay varias opciones para hacerlo, pero es necesario que la referencia universal sea terminante para que se pueda aplicar correctamente.</w:t>
+      </w:r>
+      <w:commentRangeEnd w:id="251"/>
+      <w:r>
+        <w:rPr>
+          <w:rStyle w:val="Refdecomentario"/>
+        </w:rPr>
+        <w:commentReference w:id="251"/>
+      </w:r>
+    </w:p>
+    <w:p>
+      <w:pPr>
+        <w:ind w:left="113"/>
+      </w:pPr>
+    </w:p>
+    <w:p>
+      <w:pPr>
+        <w:ind w:left="113"/>
+      </w:pPr>
+      <w:r>
+        <w:t>Un dilema que surgió fue la aparición de los elementos elididos, es decir, los sujetos que no están presentes. La discusión en este caso se debe a que hay diferentes formas de tratarse, por lo cual es necesario llegar a una solución válida para todos los casos, algo a determinar por los lingüistas, por lo que se tomó la decisión con ellos de obviar ese elemento cada vez que aparezca de forma que no se crea ninguna relación con él, pasando así al siguiente elemento.</w:t>
+      </w:r>
+    </w:p>
+    <w:p>
+      <w:pPr>
+        <w:ind w:left="113"/>
+      </w:pPr>
+    </w:p>
+    <w:p>
+      <w:pPr>
+        <w:ind w:left="113"/>
+      </w:pPr>
+      <w:r>
+        <w:t>Otro problema encontrado tiene relación con las oraciones subordinadas, especialmente en aquellas que no presentan la cláusula de sujeto elidido, es decir, que tienen un sujeto. El error que se produce es debido al orden y la estructura que presentan estos const</w:t>
+      </w:r>
+      <w:r>
+        <w:t>ituyentes.</w:t>
+      </w:r>
+    </w:p>
+    <w:p>
+      <w:pPr>
+        <w:ind w:left="113"/>
+      </w:pPr>
+    </w:p>
+    <w:p>
+      <w:pPr>
+        <w:ind w:left="113"/>
+      </w:pPr>
+      <w:r>
+        <w:t xml:space="preserve">En las oraciones en las que es el verbo el que se encuentra en primer lugar y después aparecen el sujeto y los complemento, funciona correctamente, pues se va recorriendo recursivamente el árbol y detecta que el </w:t>
+      </w:r>
+      <w:r>
+        <w:rPr>
+          <w:i/>
+        </w:rPr>
+        <w:t>“root”</w:t>
+      </w:r>
+      <w:r>
+        <w:t xml:space="preserve"> de esa oración debe ser el verbo. Por el contrario, si es el sujeto el que está el primero, toma uno de sus elementos, normalmente un sustantivo como nodo padre, </w:t>
+      </w:r>
+      <w:r>
+        <w:t xml:space="preserve">lo cual </w:t>
+      </w:r>
+      <w:r>
+        <w:t>es incorrect</w:t>
+      </w:r>
+      <w:r>
+        <w:t>o</w:t>
+      </w:r>
+      <w:r>
+        <w:t>. En parte esto se debe a la estructura.</w:t>
+      </w:r>
+    </w:p>
+    <w:p>
+      <w:pPr>
+        <w:ind w:left="113"/>
+      </w:pPr>
+    </w:p>
+    <w:p>
+      <w:pPr>
+        <w:ind w:left="113"/>
+      </w:pPr>
+      <w:r>
+        <w:t xml:space="preserve">Vamos a ver la estructura de una frase junto con una subordinada una en la que se produzca este </w:t>
+      </w:r>
+      <w:commentRangeStart w:id="252"/>
+      <w:r>
+        <w:t>problema</w:t>
+      </w:r>
+      <w:commentRangeEnd w:id="252"/>
+      <w:r>
+        <w:rPr>
+          <w:rStyle w:val="Refdecomentario"/>
+        </w:rPr>
+        <w:commentReference w:id="252"/>
+      </w:r>
+      <w:r>
+        <w:t>.</w:t>
+      </w:r>
+    </w:p>
+    <w:p/>
+    <w:p>
+      <w:pPr>
+        <w:ind w:left="113"/>
+      </w:pPr>
+      <w:r>
+        <w:t xml:space="preserve">Luego se detectó otro caso que implica a la categoría de los pronombres. Esto se debe a que en un sintagma nominal </w:t>
+      </w:r>
+      <w:r>
+        <w:rPr>
+          <w:i/>
+        </w:rPr>
+        <w:t>(</w:t>
+      </w:r>
+      <w:r>
+        <w:rPr>
+          <w:i/>
+        </w:rPr>
+        <w:t>NP</w:t>
+      </w:r>
+      <w:r>
+        <w:rPr>
+          <w:i/>
+        </w:rPr>
+        <w:t>)</w:t>
+      </w:r>
+      <w:r>
+        <w:rPr>
+          <w:i/>
+        </w:rPr>
+        <w:t xml:space="preserve"> </w:t>
+      </w:r>
+      <w:r>
+        <w:t xml:space="preserve">puede no haber un elemento nominal como un sustantivo, </w:t>
+      </w:r>
+      <w:r>
         <w:lastRenderedPageBreak/>
-        <w:t xml:space="preserve">Como se comentó en el punto anterior hay diferentes tipos de oraciones, las que podemos considerar </w:t>
-      </w:r>
-      <w:r>
-        <w:t>estándar</w:t>
-      </w:r>
-      <w:r>
-        <w:t>, copulativas, subordinadas y coordinadas.</w:t>
+        <w:t xml:space="preserve">pero sí un pronombre, el cual tendría la misma funcionalidad. El problema viene que no es posible tratar todos los pronombres existentes como núcleo o </w:t>
+      </w:r>
+      <w:r>
+        <w:rPr>
+          <w:i/>
+        </w:rPr>
+        <w:t>“root”</w:t>
+      </w:r>
+      <w:r>
+        <w:t xml:space="preserve"> de ese constituyente, ya que el pronombre </w:t>
+      </w:r>
+      <w:r>
+        <w:rPr>
+          <w:i/>
+        </w:rPr>
+        <w:t>se</w:t>
+      </w:r>
+      <w:r>
+        <w:t xml:space="preserve"> que en muchas ocasiones acompaña a los verbos para algunos tiempos verbales podría llegar a tomar el papel principal del verbo, haciendo una dependencia incorrecta, pues la buena debería ser con el verbo.</w:t>
       </w:r>
     </w:p>
     <w:p>
@@ -15540,280 +15968,18 @@
         <w:ind w:left="113"/>
       </w:pPr>
       <w:r>
-        <w:t xml:space="preserve">La transformación se empezó para las estructuras más </w:t>
-      </w:r>
-      <w:r>
-        <w:t>estándar</w:t>
-      </w:r>
-      <w:r>
-        <w:t>, es decir, oraciones sencillas con sujeto y predicado, y con complementos bastante sencillos.</w:t>
-      </w:r>
-    </w:p>
-    <w:p>
-      <w:pPr>
-        <w:ind w:left="113"/>
-      </w:pPr>
-    </w:p>
-    <w:p>
-      <w:pPr>
-        <w:ind w:left="113"/>
-      </w:pPr>
-      <w:commentRangeStart w:id="221"/>
-      <w:r>
-        <w:t xml:space="preserve">A partir de esas oraciones se empezaron a detectar errores </w:t>
-      </w:r>
-      <w:commentRangeStart w:id="222"/>
-      <w:r>
-        <w:t>que con lo codificado</w:t>
-      </w:r>
-      <w:commentRangeEnd w:id="222"/>
+        <w:t xml:space="preserve">A continuación, un </w:t>
+      </w:r>
+      <w:commentRangeStart w:id="253"/>
+      <w:r>
+        <w:t>ejemplo</w:t>
+      </w:r>
+      <w:commentRangeEnd w:id="253"/>
       <w:r>
         <w:rPr>
           <w:rStyle w:val="Refdecomentario"/>
         </w:rPr>
-        <w:commentReference w:id="222"/>
-      </w:r>
-      <w:r>
-        <w:t>, lo que hizo que las oraciones que daban algún problema se revisase a mano, yendo directamente al treebank de constituyentes, llegando a detectar algunos problemas que han creado limitaciones en la transformación a dependencias y se pretenden arreglar en un futuro, pero para ello es necesario que los lingüistas lo revisen y vean una mejor definición de algunos elementos en constituyentes que permitan el cambio.</w:t>
-      </w:r>
-      <w:commentRangeEnd w:id="221"/>
-      <w:r>
-        <w:rPr>
-          <w:rStyle w:val="Refdecomentario"/>
-        </w:rPr>
-        <w:commentReference w:id="221"/>
-      </w:r>
-    </w:p>
-    <w:p>
-      <w:pPr>
-        <w:ind w:left="113"/>
-      </w:pPr>
-    </w:p>
-    <w:p>
-      <w:pPr>
-        <w:ind w:left="113"/>
-      </w:pPr>
-      <w:commentRangeStart w:id="223"/>
-      <w:r>
-        <w:t xml:space="preserve">A continuación, se pasa a enumerar los casos encontrados, explicar por qué se los fallos y </w:t>
-      </w:r>
-      <w:r>
-        <w:t>qué</w:t>
-      </w:r>
-      <w:r>
-        <w:t xml:space="preserve"> medidas se han tomado si ha sido posible.</w:t>
-      </w:r>
-      <w:commentRangeEnd w:id="223"/>
-      <w:r>
-        <w:rPr>
-          <w:rStyle w:val="Refdecomentario"/>
-        </w:rPr>
-        <w:commentReference w:id="223"/>
-      </w:r>
-    </w:p>
-    <w:p>
-      <w:pPr>
-        <w:ind w:left="113"/>
-      </w:pPr>
-    </w:p>
-    <w:p>
-      <w:pPr>
-        <w:ind w:left="113"/>
-      </w:pPr>
-      <w:commentRangeStart w:id="224"/>
-      <w:r>
-        <w:t>Para empezar, las oraciones del grupo de las coordinadas no presentan transformación debido a que no ha sido posible por el momento, por parte de los lingüistas, establecer una correcta relación entre la conjunción que crea la unión de los elementos y éstos. Esto se debe a que los recursos utilizados como guía para la creación de las relaciones entre elementos no tienen unas reglas definitivas al respect</w:t>
-      </w:r>
-      <w:r>
-        <w:t>o.</w:t>
-      </w:r>
-      <w:r>
-        <w:t xml:space="preserve"> </w:t>
-      </w:r>
-      <w:r>
-        <w:t>A</w:t>
-      </w:r>
-      <w:r>
-        <w:t>ún es un tema que se encuentra en pleno debate, pues hay varias opciones para hacerlo, pero es necesario que la referencia universal sea terminante para que se pueda aplicar correctamente.</w:t>
-      </w:r>
-      <w:commentRangeEnd w:id="224"/>
-      <w:r>
-        <w:rPr>
-          <w:rStyle w:val="Refdecomentario"/>
-        </w:rPr>
-        <w:commentReference w:id="224"/>
-      </w:r>
-    </w:p>
-    <w:p>
-      <w:pPr>
-        <w:ind w:left="113"/>
-      </w:pPr>
-    </w:p>
-    <w:p>
-      <w:pPr>
-        <w:ind w:left="113"/>
-      </w:pPr>
-      <w:r>
-        <w:t>Un dilema que surgió fue la aparición de los elementos elididos, es decir, los sujetos que no están presentes. La discusión en este caso se debe a que hay diferentes formas de tratarse, por lo cual es necesario llegar a una solución válida para todos los casos, algo a determinar por los lingüistas, por lo que se tomó la decisión con ellos de obviar ese elemento cada vez que aparezca de forma que no se crea ninguna relación con él, pasando así al siguiente elemento.</w:t>
-      </w:r>
-    </w:p>
-    <w:p>
-      <w:pPr>
-        <w:ind w:left="113"/>
-      </w:pPr>
-    </w:p>
-    <w:p>
-      <w:pPr>
-        <w:ind w:left="113"/>
-      </w:pPr>
-      <w:r>
-        <w:t>Otro problema encontrado tiene relación con las oraciones subordinadas, especialmente en aquellas que no presentan la cláusula de sujeto elidido, es decir, que tienen un sujeto. El error que se produce es debido al orden y la estructura que presentan estos const</w:t>
-      </w:r>
-      <w:r>
-        <w:t>ituyentes.</w:t>
-      </w:r>
-    </w:p>
-    <w:p>
-      <w:pPr>
-        <w:ind w:left="113"/>
-      </w:pPr>
-    </w:p>
-    <w:p>
-      <w:pPr>
-        <w:ind w:left="113"/>
-      </w:pPr>
-      <w:r>
-        <w:t xml:space="preserve">En las oraciones en las que es el verbo el que se encuentra en primer lugar y después aparecen el sujeto y los complemento, funciona correctamente, pues se va recorriendo recursivamente el árbol y detecta que el </w:t>
-      </w:r>
-      <w:r>
-        <w:rPr>
-          <w:i/>
-        </w:rPr>
-        <w:t>“root”</w:t>
-      </w:r>
-      <w:r>
-        <w:t xml:space="preserve"> de esa oración debe ser el verbo. Por el contrario, si es el sujeto el que está el primero, toma uno de sus elementos, normalmente un sustantivo como nodo padre, </w:t>
-      </w:r>
-      <w:r>
-        <w:t xml:space="preserve">lo cual </w:t>
-      </w:r>
-      <w:r>
-        <w:t>es incorrect</w:t>
-      </w:r>
-      <w:r>
-        <w:t>o</w:t>
-      </w:r>
-      <w:r>
-        <w:t>. En parte esto se debe a la estructura.</w:t>
-      </w:r>
-    </w:p>
-    <w:p>
-      <w:pPr>
-        <w:ind w:left="113"/>
-      </w:pPr>
-    </w:p>
-    <w:p>
-      <w:pPr>
-        <w:ind w:left="113"/>
-      </w:pPr>
-      <w:r>
-        <w:t xml:space="preserve">Vamos a ver la estructura de una frase junto con una subordinada una en la que se produzca este </w:t>
-      </w:r>
-      <w:commentRangeStart w:id="225"/>
-      <w:r>
-        <w:t>problema</w:t>
-      </w:r>
-      <w:commentRangeEnd w:id="225"/>
-      <w:r>
-        <w:rPr>
-          <w:rStyle w:val="Refdecomentario"/>
-        </w:rPr>
-        <w:commentReference w:id="225"/>
-      </w:r>
-      <w:r>
-        <w:t>.</w:t>
-      </w:r>
-    </w:p>
-    <w:p/>
-    <w:p>
-      <w:pPr>
-        <w:ind w:left="113"/>
-      </w:pPr>
-      <w:r>
-        <w:t xml:space="preserve">Luego se detectó otro caso que implica a la categoría de los pronombres. Esto se debe a que en un sintagma nominal </w:t>
-      </w:r>
-      <w:r>
-        <w:rPr>
-          <w:i/>
-        </w:rPr>
-        <w:t>(</w:t>
-      </w:r>
-      <w:r>
-        <w:rPr>
-          <w:i/>
-        </w:rPr>
-        <w:t>NP</w:t>
-      </w:r>
-      <w:r>
-        <w:rPr>
-          <w:i/>
-        </w:rPr>
-        <w:t>)</w:t>
-      </w:r>
-      <w:r>
-        <w:rPr>
-          <w:i/>
-        </w:rPr>
-        <w:t xml:space="preserve"> </w:t>
-      </w:r>
-      <w:r>
-        <w:t xml:space="preserve">puede no haber un elemento nominal como un sustantivo, pero sí un pronombre, el cual tendría la misma funcionalidad. El problema viene que no es posible tratar todos los pronombres existentes como núcleo o </w:t>
-      </w:r>
-      <w:r>
-        <w:rPr>
-          <w:i/>
-        </w:rPr>
-        <w:t>“root”</w:t>
-      </w:r>
-      <w:r>
-        <w:t xml:space="preserve"> de ese constituyente, ya que el pronombre </w:t>
-      </w:r>
-      <w:r>
-        <w:rPr>
-          <w:i/>
-        </w:rPr>
-        <w:t>se</w:t>
-      </w:r>
-      <w:r>
-        <w:t xml:space="preserve"> que en muchas ocasiones acompaña a los verbos para algunos </w:t>
-      </w:r>
-      <w:r>
-        <w:lastRenderedPageBreak/>
-        <w:t>tiempos verbales podría llegar a tomar el papel principal del verbo, haciendo una dependencia incorrecta, pues la buena debería ser con el verbo.</w:t>
-      </w:r>
-    </w:p>
-    <w:p>
-      <w:pPr>
-        <w:ind w:left="113"/>
-      </w:pPr>
-    </w:p>
-    <w:p>
-      <w:pPr>
-        <w:ind w:left="113"/>
-      </w:pPr>
-      <w:r>
-        <w:t xml:space="preserve">A continuación, un </w:t>
-      </w:r>
-      <w:commentRangeStart w:id="226"/>
-      <w:r>
-        <w:t>ejemplo</w:t>
-      </w:r>
-      <w:commentRangeEnd w:id="226"/>
-      <w:r>
-        <w:rPr>
-          <w:rStyle w:val="Refdecomentario"/>
-        </w:rPr>
-        <w:commentReference w:id="226"/>
+        <w:commentReference w:id="253"/>
       </w:r>
       <w:r>
         <w:t>:</w:t>
@@ -15826,13 +15992,13 @@
       <w:r>
         <w:br w:type="page"/>
       </w:r>
-      <w:bookmarkStart w:id="227" w:name="_Toc486061860"/>
-      <w:commentRangeStart w:id="228"/>
+      <w:bookmarkStart w:id="254" w:name="_Toc486061860"/>
+      <w:commentRangeStart w:id="255"/>
       <w:r>
         <w:lastRenderedPageBreak/>
         <w:t>Desarrollo</w:t>
       </w:r>
-      <w:commentRangeEnd w:id="228"/>
+      <w:commentRangeEnd w:id="255"/>
       <w:r>
         <w:rPr>
           <w:rStyle w:val="Refdecomentario"/>
@@ -15841,19 +16007,19 @@
           <w:bCs w:val="0"/>
           <w:kern w:val="0"/>
         </w:rPr>
-        <w:commentReference w:id="228"/>
-      </w:r>
-      <w:bookmarkEnd w:id="227"/>
+        <w:commentReference w:id="255"/>
+      </w:r>
+      <w:bookmarkEnd w:id="254"/>
     </w:p>
     <w:p>
       <w:pPr>
         <w:pStyle w:val="Ttulo2"/>
       </w:pPr>
-      <w:bookmarkStart w:id="229" w:name="_Toc486061861"/>
+      <w:bookmarkStart w:id="256" w:name="_Toc486061861"/>
       <w:r>
         <w:t>Plantilla en formato CoNLL</w:t>
       </w:r>
-      <w:bookmarkEnd w:id="229"/>
+      <w:bookmarkEnd w:id="256"/>
     </w:p>
     <w:p/>
     <w:p>
@@ -15872,6 +16038,14 @@
     <w:p>
       <w:pPr>
         <w:ind w:left="113"/>
+        <w:rPr>
+          <w:del w:id="257" w:author="Rebeca de la Paz Gonzales" w:date="2017-06-25T16:50:00Z"/>
+        </w:rPr>
+        <w:pPrChange w:id="258" w:author="Rebeca de la Paz Gonzales" w:date="2017-06-25T16:50:00Z">
+          <w:pPr>
+            <w:ind w:left="113"/>
+          </w:pPr>
+        </w:pPrChange>
       </w:pPr>
       <w:r>
         <w:t xml:space="preserve">El objetivo que tuvo la creación de esta plantilla </w:t>
@@ -15883,15 +16057,25 @@
     <w:p>
       <w:pPr>
         <w:ind w:left="113"/>
+        <w:rPr>
+          <w:del w:id="259" w:author="Rebeca de la Paz Gonzales" w:date="2017-06-25T16:50:00Z"/>
+        </w:rPr>
+        <w:pPrChange w:id="260" w:author="Rebeca de la Paz Gonzales" w:date="2017-06-25T16:50:00Z">
+          <w:pPr>
+            <w:ind w:left="113"/>
+          </w:pPr>
+        </w:pPrChange>
       </w:pPr>
     </w:p>
     <w:p>
       <w:pPr>
         <w:ind w:left="113"/>
       </w:pPr>
-      <w:r>
-        <w:t>****¿Necesario poner el por qué no se hizo para el formato Stanford?</w:t>
-      </w:r>
+      <w:del w:id="261" w:author="Rebeca de la Paz Gonzales" w:date="2017-06-25T16:50:00Z">
+        <w:r>
+          <w:delText>****¿Necesario poner el por qué no se hizo para el formato Stanford?</w:delText>
+        </w:r>
+      </w:del>
     </w:p>
     <w:p>
       <w:pPr>
@@ -15903,7 +16087,23 @@
         <w:ind w:left="113"/>
       </w:pPr>
       <w:r>
-        <w:t>La construcción de la plantilla ha consistido en hacer un fichero Excel</w:t>
+        <w:t xml:space="preserve">La construcción de la plantilla ha consistido en </w:t>
+      </w:r>
+      <w:del w:id="262" w:author="Rebeca de la Paz Gonzales" w:date="2017-06-25T16:50:00Z">
+        <w:r>
+          <w:delText xml:space="preserve">hacer </w:delText>
+        </w:r>
+      </w:del>
+      <w:ins w:id="263" w:author="Rebeca de la Paz Gonzales" w:date="2017-06-25T16:50:00Z">
+        <w:r>
+          <w:t>crear</w:t>
+        </w:r>
+        <w:r>
+          <w:t xml:space="preserve"> </w:t>
+        </w:r>
+      </w:ins>
+      <w:r>
+        <w:t>un fichero Excel</w:t>
       </w:r>
       <w:r>
         <w:t>, en formato CSV</w:t>
@@ -15958,21 +16158,48 @@
         </w:rPr>
         <w:fldChar w:fldCharType="separate"/>
       </w:r>
-      <w:r>
-        <w:rPr>
-          <w:b/>
-          <w:i/>
-        </w:rPr>
-        <w:t xml:space="preserve">Figura </w:t>
-      </w:r>
-      <w:r>
-        <w:rPr>
-          <w:b/>
-          <w:i/>
-          <w:noProof/>
-        </w:rPr>
-        <w:t>9</w:t>
-      </w:r>
+      <w:ins w:id="264" w:author="Rebeca de la Paz Gonzales" w:date="2017-06-25T16:51:00Z">
+        <w:r>
+          <w:rPr>
+            <w:b/>
+            <w:i/>
+            <w:rPrChange w:id="265" w:author="Rebeca de la Paz Gonzales" w:date="2017-06-25T16:51:00Z">
+              <w:rPr/>
+            </w:rPrChange>
+          </w:rPr>
+          <w:t xml:space="preserve">Figura </w:t>
+        </w:r>
+        <w:r>
+          <w:rPr>
+            <w:b/>
+            <w:i/>
+            <w:noProof/>
+            <w:rPrChange w:id="266" w:author="Rebeca de la Paz Gonzales" w:date="2017-06-25T16:51:00Z">
+              <w:rPr>
+                <w:noProof/>
+              </w:rPr>
+            </w:rPrChange>
+          </w:rPr>
+          <w:t>9</w:t>
+        </w:r>
+      </w:ins>
+      <w:del w:id="267" w:author="Rebeca de la Paz Gonzales" w:date="2017-06-25T16:51:00Z">
+        <w:r>
+          <w:rPr>
+            <w:b/>
+            <w:i/>
+          </w:rPr>
+          <w:delText xml:space="preserve">Figura </w:delText>
+        </w:r>
+        <w:r>
+          <w:rPr>
+            <w:b/>
+            <w:i/>
+            <w:noProof/>
+          </w:rPr>
+          <w:delText>9</w:delText>
+        </w:r>
+      </w:del>
       <w:r>
         <w:rPr>
           <w:b/>
@@ -16215,7 +16442,7 @@
       <w:pPr>
         <w:pStyle w:val="Epgrafe"/>
       </w:pPr>
-      <w:bookmarkStart w:id="230" w:name="_Toc486061912"/>
+      <w:bookmarkStart w:id="268" w:name="_Toc486061912"/>
       <w:r>
         <w:t xml:space="preserve">Figura </w:t>
       </w:r>
@@ -16246,18 +16473,18 @@
       <w:r>
         <w:t>. Plantilla en formato CoNLL en español</w:t>
       </w:r>
-      <w:bookmarkEnd w:id="230"/>
+      <w:bookmarkEnd w:id="268"/>
     </w:p>
     <w:p>
       <w:pPr>
         <w:pStyle w:val="Ttulo2"/>
       </w:pPr>
-      <w:bookmarkStart w:id="231" w:name="_Toc486061862"/>
-      <w:commentRangeStart w:id="232"/>
+      <w:bookmarkStart w:id="269" w:name="_Toc486061862"/>
+      <w:commentRangeStart w:id="270"/>
       <w:r>
         <w:t>Formato de ficheros</w:t>
       </w:r>
-      <w:commentRangeEnd w:id="232"/>
+      <w:commentRangeEnd w:id="270"/>
       <w:r>
         <w:rPr>
           <w:rStyle w:val="Refdecomentario"/>
@@ -16267,57 +16494,154 @@
           <w:i w:val="0"/>
           <w:iCs w:val="0"/>
         </w:rPr>
-        <w:commentReference w:id="232"/>
-      </w:r>
-      <w:bookmarkEnd w:id="231"/>
+        <w:commentReference w:id="270"/>
+      </w:r>
+      <w:bookmarkEnd w:id="269"/>
     </w:p>
     <w:p/>
     <w:p>
       <w:pPr>
         <w:ind w:left="113"/>
-      </w:pPr>
-      <w:r>
-        <w:t>*****En el proyecto es necesario la lectura de varios ficheros, los cuales, son de diferente tipo, y con formato distinto en su interior, por lo que dependiendo de ello se deberán tratar de un modo u otro.</w:t>
-      </w:r>
+        <w:rPr>
+          <w:del w:id="271" w:author="Rebeca de la Paz Gonzales" w:date="2017-06-25T16:51:00Z"/>
+        </w:rPr>
+      </w:pPr>
+      <w:del w:id="272" w:author="Rebeca de la Paz Gonzales" w:date="2017-06-25T16:51:00Z">
+        <w:r>
+          <w:delText>*****En el proyecto es necesario la lectura de varios ficheros, los cuales, son de diferente tipo, y con formato distinto en su interior, por lo que dependiendo de ello se deberán tratar de un modo u otro.</w:delText>
+        </w:r>
+      </w:del>
     </w:p>
     <w:p>
       <w:pPr>
         <w:ind w:left="113"/>
+        <w:rPr>
+          <w:del w:id="273" w:author="Rebeca de la Paz Gonzales" w:date="2017-06-25T16:51:00Z"/>
+        </w:rPr>
       </w:pPr>
     </w:p>
     <w:p>
       <w:pPr>
         <w:ind w:left="113"/>
-      </w:pPr>
-      <w:r>
-        <w:t>**** ¿Hay que</w:t>
-      </w:r>
-      <w:r>
-        <w:t xml:space="preserve"> poner la forma en que se trata</w:t>
-      </w:r>
-      <w:r>
-        <w:t xml:space="preserve"> la información al leerse?</w:t>
-      </w:r>
+        <w:rPr>
+          <w:ins w:id="274" w:author="Rebeca de la Paz Gonzales" w:date="2017-06-25T16:55:00Z"/>
+        </w:rPr>
+      </w:pPr>
+      <w:del w:id="275" w:author="Rebeca de la Paz Gonzales" w:date="2017-06-25T16:51:00Z">
+        <w:r>
+          <w:delText>**** ¿Hay que</w:delText>
+        </w:r>
+        <w:r>
+          <w:delText xml:space="preserve"> poner la forma en que se trata</w:delText>
+        </w:r>
+        <w:r>
+          <w:delText xml:space="preserve"> la información al leerse?</w:delText>
+        </w:r>
+      </w:del>
+      <w:ins w:id="276" w:author="Rebeca de la Paz Gonzales" w:date="2017-06-25T16:51:00Z">
+        <w:r>
+          <w:t xml:space="preserve">En este apartado se mostrará como son los ficheros utilizados a lo largo del proyecto, por un </w:t>
+        </w:r>
+      </w:ins>
+      <w:ins w:id="277" w:author="Rebeca de la Paz Gonzales" w:date="2017-06-25T16:53:00Z">
+        <w:r>
+          <w:t>lado,</w:t>
+        </w:r>
+      </w:ins>
+      <w:ins w:id="278" w:author="Rebeca de la Paz Gonzales" w:date="2017-06-25T16:51:00Z">
+        <w:r>
+          <w:t xml:space="preserve"> los ficheros de entrada</w:t>
+        </w:r>
+      </w:ins>
+      <w:ins w:id="279" w:author="Rebeca de la Paz Gonzales" w:date="2017-06-25T16:52:00Z">
+        <w:r>
+          <w:t xml:space="preserve"> y por otro los de salida.</w:t>
+        </w:r>
+      </w:ins>
+      <w:ins w:id="280" w:author="Rebeca de la Paz Gonzales" w:date="2017-06-25T16:53:00Z">
+        <w:r>
+          <w:t xml:space="preserve"> </w:t>
+        </w:r>
+      </w:ins>
     </w:p>
     <w:p>
       <w:pPr>
         <w:ind w:left="113"/>
-      </w:pPr>
+        <w:rPr>
+          <w:ins w:id="281" w:author="Rebeca de la Paz Gonzales" w:date="2017-06-25T16:55:00Z"/>
+        </w:rPr>
+      </w:pPr>
+    </w:p>
+    <w:p>
+      <w:pPr>
+        <w:ind w:left="113"/>
+        <w:rPr>
+          <w:del w:id="282" w:author="Rebeca de la Paz Gonzales" w:date="2017-06-25T16:55:00Z"/>
+        </w:rPr>
+      </w:pPr>
+      <w:ins w:id="283" w:author="Rebeca de la Paz Gonzales" w:date="2017-06-25T16:53:00Z">
+        <w:r>
+          <w:t>Como entrada se utilizan el treebank de constituyentes y</w:t>
+        </w:r>
+      </w:ins>
+      <w:ins w:id="284" w:author="Rebeca de la Paz Gonzales" w:date="2017-06-25T16:54:00Z">
+        <w:r>
+          <w:t xml:space="preserve"> un documento que contiene la tabla de etiquetas asociada los pares de elemento</w:t>
+        </w:r>
+      </w:ins>
+      <w:ins w:id="285" w:author="Rebeca de la Paz Gonzales" w:date="2017-06-25T16:55:00Z">
+        <w:r>
+          <w:t>s</w:t>
+        </w:r>
+      </w:ins>
+      <w:ins w:id="286" w:author="Rebeca de la Paz Gonzales" w:date="2017-06-25T16:54:00Z">
+        <w:r>
+          <w:t>, mientras que para la salida se tienen dos posibles archivos, dependiendo del formato de salida escogido para representar el treebank de dependencias</w:t>
+        </w:r>
+      </w:ins>
+      <w:ins w:id="287" w:author="Rebeca de la Paz Gonzales" w:date="2017-06-25T16:58:00Z">
+        <w:r>
+          <w:t>. Estos</w:t>
+        </w:r>
+      </w:ins>
+      <w:ins w:id="288" w:author="Rebeca de la Paz Gonzales" w:date="2017-06-25T16:54:00Z">
+        <w:r>
+          <w:t xml:space="preserve"> formatos han sido comentados en apartados anteriores, </w:t>
+        </w:r>
+      </w:ins>
+      <w:ins w:id="289" w:author="Rebeca de la Paz Gonzales" w:date="2017-06-25T16:57:00Z">
+        <w:r>
+          <w:t>uno el formato Stanford y el otro sería el formato CoNLL</w:t>
+        </w:r>
+      </w:ins>
+    </w:p>
+    <w:p>
+      <w:pPr>
+        <w:ind w:left="113"/>
+      </w:pPr>
+      <w:ins w:id="290" w:author="Rebeca de la Paz Gonzales" w:date="2017-06-25T16:57:00Z">
+        <w:r>
+          <w:t>.</w:t>
+        </w:r>
+      </w:ins>
     </w:p>
     <w:p>
       <w:pPr>
         <w:pStyle w:val="Ttulo3"/>
       </w:pPr>
-      <w:bookmarkStart w:id="233" w:name="_Toc486061863"/>
+      <w:bookmarkStart w:id="291" w:name="_Toc486061863"/>
       <w:r>
         <w:t>Formato de entrada</w:t>
       </w:r>
-      <w:bookmarkEnd w:id="233"/>
+      <w:bookmarkEnd w:id="291"/>
     </w:p>
     <w:p/>
     <w:p>
       <w:pPr>
         <w:ind w:left="284"/>
+        <w:rPr>
+          <w:ins w:id="292" w:author="Rebeca de la Paz Gonzales" w:date="2017-06-25T16:59:00Z"/>
+        </w:rPr>
       </w:pPr>
       <w:r>
         <w:t xml:space="preserve">El primer fichero que se usa el que contiene las oraciones originales del treebank con su categoría asociada y que será </w:t>
@@ -16334,6 +16658,39 @@
       <w:r>
         <w:t xml:space="preserve"> </w:t>
       </w:r>
+    </w:p>
+    <w:p>
+      <w:pPr>
+        <w:ind w:left="284"/>
+        <w:rPr>
+          <w:ins w:id="293" w:author="Rebeca de la Paz Gonzales" w:date="2017-06-25T16:59:00Z"/>
+        </w:rPr>
+      </w:pPr>
+    </w:p>
+    <w:p>
+      <w:pPr>
+        <w:ind w:left="284"/>
+      </w:pPr>
+      <w:ins w:id="294" w:author="Rebeca de la Paz Gonzales" w:date="2017-06-25T16:59:00Z">
+        <w:r>
+          <w:t xml:space="preserve">Este fichero se utiliza para generar la plantilla de oraciones en el formato de dependencias que los </w:t>
+        </w:r>
+      </w:ins>
+      <w:ins w:id="295" w:author="Rebeca de la Paz Gonzales" w:date="2017-06-25T17:00:00Z">
+        <w:r>
+          <w:t>lingüistas</w:t>
+        </w:r>
+      </w:ins>
+      <w:ins w:id="296" w:author="Rebeca de la Paz Gonzales" w:date="2017-06-25T16:59:00Z">
+        <w:r>
+          <w:t xml:space="preserve"> </w:t>
+        </w:r>
+      </w:ins>
+      <w:ins w:id="297" w:author="Rebeca de la Paz Gonzales" w:date="2017-06-25T17:00:00Z">
+        <w:r>
+          <w:t>debían rellenar con las relaciones de cada oración.</w:t>
+        </w:r>
+      </w:ins>
     </w:p>
     <w:p>
       <w:pPr>
@@ -16405,7 +16762,7 @@
       <w:pPr>
         <w:pStyle w:val="Epgrafe"/>
       </w:pPr>
-      <w:bookmarkStart w:id="234" w:name="_Toc486061913"/>
+      <w:bookmarkStart w:id="298" w:name="_Toc486061913"/>
       <w:r>
         <w:t xml:space="preserve">Figura </w:t>
       </w:r>
@@ -16436,7 +16793,7 @@
       <w:r>
         <w:t>. Fichero de oraciones originales en texto plano</w:t>
       </w:r>
-      <w:bookmarkEnd w:id="234"/>
+      <w:bookmarkEnd w:id="298"/>
     </w:p>
     <w:p>
       <w:pPr>
@@ -16551,7 +16908,7 @@
       <w:pPr>
         <w:pStyle w:val="Epgrafe"/>
       </w:pPr>
-      <w:bookmarkStart w:id="235" w:name="_Toc486061914"/>
+      <w:bookmarkStart w:id="299" w:name="_Toc486061914"/>
       <w:r>
         <w:t xml:space="preserve">Figura </w:t>
       </w:r>
@@ -16582,7 +16939,7 @@
       <w:r>
         <w:t>. Fichero de oraciones como árboles de constituyentes</w:t>
       </w:r>
-      <w:bookmarkEnd w:id="235"/>
+      <w:bookmarkEnd w:id="299"/>
     </w:p>
     <w:p>
       <w:pPr>
@@ -16675,7 +17032,7 @@
       <w:pPr>
         <w:pStyle w:val="Epgrafe"/>
       </w:pPr>
-      <w:bookmarkStart w:id="236" w:name="_Toc486061915"/>
+      <w:bookmarkStart w:id="300" w:name="_Toc486061915"/>
       <w:r>
         <w:t xml:space="preserve">Figura </w:t>
       </w:r>
@@ -16706,27 +17063,27 @@
       <w:r>
         <w:t>. Fichero de relaciones</w:t>
       </w:r>
-      <w:bookmarkEnd w:id="236"/>
+      <w:bookmarkEnd w:id="300"/>
     </w:p>
     <w:p>
       <w:pPr>
         <w:pStyle w:val="Ttulo3"/>
       </w:pPr>
-      <w:bookmarkStart w:id="237" w:name="_Toc486061864"/>
+      <w:bookmarkStart w:id="301" w:name="_Toc486061864"/>
       <w:r>
         <w:t>Formato de salida</w:t>
       </w:r>
-      <w:bookmarkEnd w:id="237"/>
+      <w:bookmarkEnd w:id="301"/>
     </w:p>
     <w:p/>
     <w:p>
       <w:pPr>
         <w:ind w:left="284"/>
       </w:pPr>
-      <w:bookmarkStart w:id="238" w:name="_Toc144524010"/>
-      <w:bookmarkStart w:id="239" w:name="_Toc144524012"/>
-      <w:bookmarkEnd w:id="238"/>
-      <w:bookmarkEnd w:id="239"/>
+      <w:bookmarkStart w:id="302" w:name="_Toc144524010"/>
+      <w:bookmarkStart w:id="303" w:name="_Toc144524012"/>
+      <w:bookmarkEnd w:id="302"/>
+      <w:bookmarkEnd w:id="303"/>
       <w:r>
         <w:t xml:space="preserve">Anteriormente en el </w:t>
       </w:r>
@@ -16774,13 +17131,27 @@
         </w:rPr>
         <w:fldChar w:fldCharType="separate"/>
       </w:r>
-      <w:r>
-        <w:rPr>
-          <w:b/>
-          <w:i/>
-        </w:rPr>
-        <w:t>Formato de representación</w:t>
-      </w:r>
+      <w:ins w:id="304" w:author="Rebeca de la Paz Gonzales" w:date="2017-06-25T17:01:00Z">
+        <w:r>
+          <w:rPr>
+            <w:b/>
+            <w:i/>
+            <w:rPrChange w:id="305" w:author="Rebeca de la Paz Gonzales" w:date="2017-06-25T17:01:00Z">
+              <w:rPr/>
+            </w:rPrChange>
+          </w:rPr>
+          <w:t>Formato de representación</w:t>
+        </w:r>
+      </w:ins>
+      <w:del w:id="306" w:author="Rebeca de la Paz Gonzales" w:date="2017-06-25T17:01:00Z">
+        <w:r>
+          <w:rPr>
+            <w:b/>
+            <w:i/>
+          </w:rPr>
+          <w:delText>Formato de representación</w:delText>
+        </w:r>
+      </w:del>
       <w:r>
         <w:rPr>
           <w:b/>
@@ -16986,7 +17357,7 @@
       <w:pPr>
         <w:pStyle w:val="Epgrafe"/>
       </w:pPr>
-      <w:bookmarkStart w:id="240" w:name="_Toc486061916"/>
+      <w:bookmarkStart w:id="307" w:name="_Toc486061916"/>
       <w:r>
         <w:t xml:space="preserve">Figura </w:t>
       </w:r>
@@ -17017,7 +17388,7 @@
       <w:r>
         <w:t>. Formato CoNLL tras aplicar el algoritmo</w:t>
       </w:r>
-      <w:bookmarkEnd w:id="240"/>
+      <w:bookmarkEnd w:id="307"/>
     </w:p>
     <w:p>
       <w:r>
@@ -17087,54 +17458,15 @@
       <w:pPr>
         <w:pStyle w:val="Ttulo2"/>
       </w:pPr>
-      <w:bookmarkStart w:id="241" w:name="_Toc486061865"/>
+      <w:bookmarkStart w:id="308" w:name="_Toc486061865"/>
       <w:r>
         <w:t>Implementación</w:t>
       </w:r>
-      <w:bookmarkEnd w:id="241"/>
+      <w:bookmarkEnd w:id="308"/>
     </w:p>
     <w:p/>
     <w:p>
       <w:pPr>
-        <w:numPr>
-          <w:ilvl w:val="0"/>
-          <w:numId w:val="21"/>
-        </w:numPr>
-      </w:pPr>
-      <w:commentRangeStart w:id="242"/>
-      <w:r>
-        <w:t>¿Cómo lo puedo estructurar?</w:t>
-      </w:r>
-    </w:p>
-    <w:p>
-      <w:pPr>
-        <w:numPr>
-          <w:ilvl w:val="0"/>
-          <w:numId w:val="21"/>
-        </w:numPr>
-      </w:pPr>
-      <w:commentRangeStart w:id="243"/>
-      <w:r>
-        <w:t>¿Capturas de código?</w:t>
-      </w:r>
-      <w:commentRangeEnd w:id="242"/>
-      <w:r>
-        <w:rPr>
-          <w:rStyle w:val="Refdecomentario"/>
-        </w:rPr>
-        <w:commentReference w:id="242"/>
-      </w:r>
-      <w:commentRangeEnd w:id="243"/>
-      <w:r>
-        <w:rPr>
-          <w:rStyle w:val="Refdecomentario"/>
-        </w:rPr>
-        <w:commentReference w:id="243"/>
-      </w:r>
-    </w:p>
-    <w:p/>
-    <w:p>
-      <w:pPr>
         <w:ind w:left="113"/>
       </w:pPr>
       <w:r>
@@ -17190,23 +17522,52 @@
         </w:rPr>
         <w:fldChar w:fldCharType="separate"/>
       </w:r>
-      <w:r>
-        <w:rPr>
-          <w:b/>
-          <w:i/>
-          <w:color w:val="000000"/>
-        </w:rPr>
-        <w:t xml:space="preserve">Figura </w:t>
-      </w:r>
-      <w:r>
-        <w:rPr>
-          <w:b/>
-          <w:i/>
-          <w:noProof/>
-          <w:color w:val="000000"/>
-        </w:rPr>
-        <w:t>22</w:t>
-      </w:r>
+      <w:ins w:id="309" w:author="Rebeca de la Paz Gonzales" w:date="2017-06-25T17:02:00Z">
+        <w:r>
+          <w:rPr>
+            <w:b/>
+            <w:i/>
+            <w:color w:val="000000"/>
+            <w:rPrChange w:id="310" w:author="Rebeca de la Paz Gonzales" w:date="2017-06-25T17:02:00Z">
+              <w:rPr/>
+            </w:rPrChange>
+          </w:rPr>
+          <w:t xml:space="preserve">Figura </w:t>
+        </w:r>
+        <w:r>
+          <w:rPr>
+            <w:b/>
+            <w:i/>
+            <w:noProof/>
+            <w:color w:val="000000"/>
+            <w:rPrChange w:id="311" w:author="Rebeca de la Paz Gonzales" w:date="2017-06-25T17:02:00Z">
+              <w:rPr>
+                <w:noProof/>
+              </w:rPr>
+            </w:rPrChange>
+          </w:rPr>
+          <w:t>22</w:t>
+        </w:r>
+      </w:ins>
+      <w:del w:id="312" w:author="Rebeca de la Paz Gonzales" w:date="2017-06-25T17:02:00Z">
+        <w:r>
+          <w:rPr>
+            <w:b/>
+            <w:i/>
+            <w:color w:val="000000"/>
+          </w:rPr>
+          <w:delText xml:space="preserve">Figura </w:delText>
+        </w:r>
+        <w:r>
+          <w:rPr>
+            <w:b/>
+            <w:i/>
+            <w:noProof/>
+            <w:color w:val="000000"/>
+          </w:rPr>
+          <w:delText>22</w:delText>
+        </w:r>
+      </w:del>
       <w:r>
         <w:rPr>
           <w:b/>
@@ -17329,8 +17690,8 @@
       <w:pPr>
         <w:pStyle w:val="Epgrafe"/>
       </w:pPr>
-      <w:bookmarkStart w:id="244" w:name="_Ref485829319"/>
-      <w:bookmarkStart w:id="245" w:name="_Toc486061917"/>
+      <w:bookmarkStart w:id="313" w:name="_Ref485829319"/>
+      <w:bookmarkStart w:id="314" w:name="_Toc486061917"/>
       <w:r>
         <w:t xml:space="preserve">Figura </w:t>
       </w:r>
@@ -17358,11 +17719,11 @@
       <w:r>
         <w:fldChar w:fldCharType="end"/>
       </w:r>
-      <w:bookmarkEnd w:id="244"/>
+      <w:bookmarkEnd w:id="313"/>
       <w:r>
         <w:t>. Clase principal de ejecución del algoritmo</w:t>
       </w:r>
-      <w:bookmarkEnd w:id="245"/>
+      <w:bookmarkEnd w:id="314"/>
     </w:p>
     <w:p>
       <w:pPr>
@@ -17551,8 +17912,8 @@
       <w:pPr>
         <w:pStyle w:val="Epgrafe"/>
       </w:pPr>
-      <w:bookmarkStart w:id="246" w:name="_Ref485829472"/>
-      <w:bookmarkStart w:id="247" w:name="_Toc486061918"/>
+      <w:bookmarkStart w:id="315" w:name="_Ref485829472"/>
+      <w:bookmarkStart w:id="316" w:name="_Toc486061918"/>
       <w:r>
         <w:t xml:space="preserve">Figura </w:t>
       </w:r>
@@ -17580,11 +17941,11 @@
       <w:r>
         <w:fldChar w:fldCharType="end"/>
       </w:r>
-      <w:bookmarkEnd w:id="246"/>
+      <w:bookmarkEnd w:id="315"/>
       <w:r>
         <w:t>. Diagrama de clases de la lectura del fichero de etiquetas</w:t>
       </w:r>
-      <w:bookmarkEnd w:id="247"/>
+      <w:bookmarkEnd w:id="316"/>
     </w:p>
     <w:p>
       <w:pPr>
@@ -18080,10 +18441,11 @@
       <w:pPr>
         <w:pStyle w:val="Epgrafe"/>
         <w:rPr>
-          <w:i/>
-        </w:rPr>
-      </w:pPr>
-      <w:bookmarkStart w:id="248" w:name="_Toc486061919"/>
+          <w:del w:id="317" w:author="Rebeca de la Paz Gonzales" w:date="2017-06-25T17:02:00Z"/>
+          <w:i/>
+        </w:rPr>
+      </w:pPr>
+      <w:bookmarkStart w:id="318" w:name="_Toc486061919"/>
       <w:r>
         <w:t xml:space="preserve">Figura </w:t>
       </w:r>
@@ -18114,11 +18476,16 @@
       <w:r>
         <w:t>. Representación mediante corchetes de un árbol de constituyentes</w:t>
       </w:r>
-      <w:bookmarkEnd w:id="248"/>
-    </w:p>
-    <w:p>
-      <w:pPr>
-        <w:ind w:left="113"/>
+      <w:bookmarkEnd w:id="318"/>
+    </w:p>
+    <w:p>
+      <w:pPr>
+        <w:pStyle w:val="Epgrafe"/>
+        <w:pPrChange w:id="319" w:author="Rebeca de la Paz Gonzales" w:date="2017-06-25T17:02:00Z">
+          <w:pPr>
+            <w:ind w:left="113"/>
+          </w:pPr>
+        </w:pPrChange>
       </w:pPr>
     </w:p>
     <w:p>
@@ -18131,16 +18498,16 @@
       <w:r>
         <w:t xml:space="preserve"> de la </w:t>
       </w:r>
-      <w:commentRangeStart w:id="249"/>
+      <w:commentRangeStart w:id="320"/>
       <w:r>
         <w:t>figura</w:t>
       </w:r>
-      <w:commentRangeEnd w:id="249"/>
+      <w:commentRangeEnd w:id="320"/>
       <w:r>
         <w:rPr>
           <w:rStyle w:val="Refdecomentario"/>
         </w:rPr>
-        <w:commentReference w:id="249"/>
+        <w:commentReference w:id="320"/>
       </w:r>
       <w:r>
         <w:t>.</w:t>
@@ -18245,11 +18612,7 @@
         <w:t>, mediante la cual se empezará a recorrer cada uno de ellos</w:t>
       </w:r>
       <w:r>
-        <w:t xml:space="preserve">, por lo que se tendrá una doble lista de relaciones, es decir, una lista por cada nodo que hereda del </w:t>
-      </w:r>
-      <w:r>
-        <w:lastRenderedPageBreak/>
-        <w:t xml:space="preserve">constituyente principal </w:t>
+        <w:t xml:space="preserve">, por lo que se tendrá una doble lista de relaciones, es decir, una lista por cada nodo que hereda del constituyente principal </w:t>
       </w:r>
       <w:r>
         <w:rPr>
@@ -18651,7 +19014,7 @@
         <w:pStyle w:val="Epgrafe"/>
         <w:jc w:val="both"/>
       </w:pPr>
-      <w:bookmarkStart w:id="250" w:name="_Toc486061920"/>
+      <w:bookmarkStart w:id="321" w:name="_Toc486061920"/>
       <w:r>
         <w:t xml:space="preserve">Figura </w:t>
       </w:r>
@@ -18688,7 +19051,7 @@
         </w:rPr>
         <w:t>Relation</w:t>
       </w:r>
-      <w:bookmarkEnd w:id="250"/>
+      <w:bookmarkEnd w:id="321"/>
     </w:p>
     <w:p>
       <w:pPr>
@@ -18895,7 +19258,7 @@
           <w:i/>
         </w:rPr>
       </w:pPr>
-      <w:bookmarkStart w:id="251" w:name="_Toc486061921"/>
+      <w:bookmarkStart w:id="322" w:name="_Toc486061921"/>
       <w:r>
         <w:t xml:space="preserve">Figura </w:t>
       </w:r>
@@ -18932,7 +19295,7 @@
         </w:rPr>
         <w:t>ConstToDepend</w:t>
       </w:r>
-      <w:bookmarkEnd w:id="251"/>
+      <w:bookmarkEnd w:id="322"/>
     </w:p>
     <w:p>
       <w:pPr>
@@ -19064,7 +19427,7 @@
       <w:pPr>
         <w:pStyle w:val="Epgrafe"/>
       </w:pPr>
-      <w:bookmarkStart w:id="252" w:name="_Toc486061922"/>
+      <w:bookmarkStart w:id="323" w:name="_Toc486061922"/>
       <w:r>
         <w:t xml:space="preserve">Figura </w:t>
       </w:r>
@@ -19101,7 +19464,7 @@
         </w:rPr>
         <w:t>recursiveFunction(Node): ArrayList&lt;Relation&gt;</w:t>
       </w:r>
-      <w:bookmarkEnd w:id="252"/>
+      <w:bookmarkEnd w:id="323"/>
     </w:p>
     <w:p>
       <w:pPr>
@@ -19360,7 +19723,7 @@
           <w:i/>
         </w:rPr>
       </w:pPr>
-      <w:bookmarkStart w:id="253" w:name="_Toc486061923"/>
+      <w:bookmarkStart w:id="324" w:name="_Toc486061923"/>
       <w:r>
         <w:t xml:space="preserve">Figura </w:t>
       </w:r>
@@ -19397,7 +19760,7 @@
         </w:rPr>
         <w:t>createRelation(Node): Relation</w:t>
       </w:r>
-      <w:bookmarkEnd w:id="253"/>
+      <w:bookmarkEnd w:id="324"/>
     </w:p>
     <w:p>
       <w:pPr>
@@ -19644,7 +20007,7 @@
           <w:i/>
         </w:rPr>
       </w:pPr>
-      <w:bookmarkStart w:id="254" w:name="_Toc486061924"/>
+      <w:bookmarkStart w:id="325" w:name="_Toc486061924"/>
       <w:r>
         <w:t xml:space="preserve">Figura </w:t>
       </w:r>
@@ -19681,7 +20044,7 @@
         </w:rPr>
         <w:t>completeRelation(ArrayList&lt;Relation&gt;): void</w:t>
       </w:r>
-      <w:bookmarkEnd w:id="254"/>
+      <w:bookmarkEnd w:id="325"/>
     </w:p>
     <w:p>
       <w:pPr>
@@ -19888,12 +20251,19 @@
       <w:r>
         <w:br w:type="page"/>
       </w:r>
-      <w:bookmarkStart w:id="255" w:name="_Toc486061866"/>
-      <w:r>
-        <w:lastRenderedPageBreak/>
-        <w:t>Calidad de software</w:t>
-      </w:r>
-      <w:bookmarkEnd w:id="255"/>
+      <w:bookmarkStart w:id="326" w:name="_Toc486061866"/>
+      <w:del w:id="327" w:author="Rebeca de la Paz Gonzales" w:date="2017-06-25T17:05:00Z">
+        <w:r>
+          <w:lastRenderedPageBreak/>
+          <w:delText>Calidad de software</w:delText>
+        </w:r>
+      </w:del>
+      <w:bookmarkEnd w:id="326"/>
+      <w:ins w:id="328" w:author="Rebeca de la Paz Gonzales" w:date="2017-06-25T17:05:00Z">
+        <w:r>
+          <w:t>Pruebas y resultados</w:t>
+        </w:r>
+      </w:ins>
     </w:p>
     <w:p>
       <w:pPr>
@@ -19903,85 +20273,2069 @@
     <w:p>
       <w:pPr>
         <w:ind w:left="142"/>
+        <w:rPr>
+          <w:ins w:id="329" w:author="Rebeca de la Paz Gonzales" w:date="2017-06-25T17:05:00Z"/>
+          <w:rPrChange w:id="330" w:author="Rebeca de la Paz Gonzales" w:date="2017-06-25T17:09:00Z">
+            <w:rPr>
+              <w:ins w:id="331" w:author="Rebeca de la Paz Gonzales" w:date="2017-06-25T17:05:00Z"/>
+            </w:rPr>
+          </w:rPrChange>
+        </w:rPr>
       </w:pPr>
       <w:r>
         <w:t xml:space="preserve">En este </w:t>
       </w:r>
       <w:r>
-        <w:t>apartado</w:t>
-      </w:r>
-      <w:r>
-        <w:t xml:space="preserve"> se mostrarán diferentes “pruebas” sobre el </w:t>
-      </w:r>
-    </w:p>
+        <w:rPr>
+          <w:rPrChange w:id="332" w:author="Rebeca de la Paz Gonzales" w:date="2017-06-25T17:09:00Z">
+            <w:rPr/>
+          </w:rPrChange>
+        </w:rPr>
+        <w:t xml:space="preserve">apartado se mostrarán diferentes “pruebas” sobre el </w:t>
+      </w:r>
+    </w:p>
+    <w:p>
+      <w:pPr>
+        <w:pStyle w:val="Ttulo2"/>
+      </w:pPr>
+      <w:moveToRangeStart w:id="333" w:author="Rebeca de la Paz Gonzales" w:date="2017-06-25T17:05:00Z" w:name="move486173683"/>
+      <w:moveTo w:id="334" w:author="Rebeca de la Paz Gonzales" w:date="2017-06-25T17:05:00Z">
+        <w:r>
+          <w:t>Pruebas JUnit</w:t>
+        </w:r>
+      </w:moveTo>
+    </w:p>
+    <w:p>
+      <w:pPr>
+        <w:pStyle w:val="Ttulo2"/>
+      </w:pPr>
+      <w:moveTo w:id="335" w:author="Rebeca de la Paz Gonzales" w:date="2017-06-25T17:05:00Z">
+        <w:r>
+          <w:t xml:space="preserve">Pruebas </w:t>
+        </w:r>
+        <w:del w:id="336" w:author="Rebeca de la Paz Gonzales" w:date="2017-06-25T17:06:00Z">
+          <w:r>
+            <w:delText>….</w:delText>
+          </w:r>
+        </w:del>
+      </w:moveTo>
+      <w:ins w:id="337" w:author="Rebeca de la Paz Gonzales" w:date="2017-06-25T17:06:00Z">
+        <w:r>
+          <w:t>de integración</w:t>
+        </w:r>
+      </w:ins>
+    </w:p>
+    <w:moveToRangeEnd w:id="333"/>
     <w:p>
       <w:pPr>
         <w:ind w:left="142"/>
+        <w:rPr>
+          <w:del w:id="338" w:author="Rebeca de la Paz Gonzales" w:date="2017-06-25T17:06:00Z"/>
+        </w:rPr>
+      </w:pPr>
+    </w:p>
+    <w:p>
+      <w:pPr>
+        <w:pPrChange w:id="339" w:author="Rebeca de la Paz Gonzales" w:date="2017-06-25T17:06:00Z">
+          <w:pPr>
+            <w:ind w:left="142"/>
+          </w:pPr>
+        </w:pPrChange>
       </w:pPr>
     </w:p>
     <w:p>
       <w:pPr>
         <w:pStyle w:val="Ttulo1"/>
       </w:pPr>
-      <w:bookmarkStart w:id="256" w:name="_Toc486061867"/>
-      <w:r>
-        <w:t>Pruebas y resultados</w:t>
-      </w:r>
-      <w:bookmarkEnd w:id="256"/>
-    </w:p>
-    <w:p>
-      <w:pPr>
-        <w:pStyle w:val="Ttulo2"/>
-      </w:pPr>
-      <w:bookmarkStart w:id="257" w:name="_Toc486061868"/>
-      <w:r>
-        <w:t>Pruebas JUnit</w:t>
-      </w:r>
-      <w:bookmarkEnd w:id="257"/>
-    </w:p>
-    <w:p>
-      <w:pPr>
-        <w:pStyle w:val="Ttulo2"/>
-      </w:pPr>
-      <w:bookmarkStart w:id="258" w:name="_Toc486061869"/>
-      <w:r>
-        <w:t>Pruebas ….</w:t>
-      </w:r>
-      <w:bookmarkEnd w:id="258"/>
-    </w:p>
-    <w:p>
-      <w:pPr>
-        <w:pStyle w:val="PrrafoArial8Car1CarCar"/>
+      <w:bookmarkStart w:id="340" w:name="_Toc486061867"/>
+      <w:del w:id="341" w:author="Rebeca de la Paz Gonzales" w:date="2017-06-25T17:06:00Z">
+        <w:r>
+          <w:delText>Pruebas y resultados</w:delText>
+        </w:r>
+      </w:del>
+      <w:bookmarkEnd w:id="340"/>
+      <w:ins w:id="342" w:author="Rebeca de la Paz Gonzales" w:date="2017-06-25T17:06:00Z">
+        <w:r>
+          <w:t>Calidad de software</w:t>
+        </w:r>
+      </w:ins>
+    </w:p>
+    <w:p>
+      <w:pPr>
+        <w:ind w:left="113"/>
+        <w:rPr>
+          <w:ins w:id="343" w:author="Rebeca de la Paz Gonzales" w:date="2017-06-25T17:09:00Z"/>
+        </w:rPr>
+        <w:pPrChange w:id="344" w:author="Rebeca de la Paz Gonzales" w:date="2017-06-25T17:09:00Z">
+          <w:pPr>
+            <w:pStyle w:val="PrrafoArial8Car1CarCar"/>
+            <w:numPr>
+              <w:numId w:val="0"/>
+            </w:numPr>
+            <w:tabs>
+              <w:tab w:val="clear" w:pos="1425"/>
+            </w:tabs>
+          </w:pPr>
+        </w:pPrChange>
+      </w:pPr>
+      <w:bookmarkStart w:id="345" w:name="_Toc486061868"/>
+    </w:p>
+    <w:p>
+      <w:pPr>
+        <w:ind w:left="113"/>
+        <w:rPr>
+          <w:ins w:id="346" w:author="Rebeca de la Paz Gonzales" w:date="2017-06-25T17:11:00Z"/>
+        </w:rPr>
+        <w:pPrChange w:id="347" w:author="Rebeca de la Paz Gonzales" w:date="2017-06-25T17:09:00Z">
+          <w:pPr>
+            <w:pStyle w:val="PrrafoArial8Car1CarCar"/>
+            <w:numPr>
+              <w:numId w:val="0"/>
+            </w:numPr>
+            <w:tabs>
+              <w:tab w:val="clear" w:pos="1425"/>
+            </w:tabs>
+          </w:pPr>
+        </w:pPrChange>
+      </w:pPr>
+      <w:ins w:id="348" w:author="Rebeca de la Paz Gonzales" w:date="2017-06-25T17:09:00Z">
+        <w:r>
+          <w:t xml:space="preserve">Para comprobar la calidad del software realizado se ha hecho uso de dos </w:t>
+        </w:r>
+      </w:ins>
+      <w:ins w:id="349" w:author="Rebeca de la Paz Gonzales" w:date="2017-06-25T17:10:00Z">
+        <w:r>
+          <w:t>herramientas</w:t>
+        </w:r>
+      </w:ins>
+      <w:ins w:id="350" w:author="Rebeca de la Paz Gonzales" w:date="2017-06-25T17:09:00Z">
+        <w:r>
+          <w:t xml:space="preserve"> </w:t>
+        </w:r>
+      </w:ins>
+      <w:ins w:id="351" w:author="Rebeca de la Paz Gonzales" w:date="2017-06-25T17:10:00Z">
+        <w:r>
+          <w:t>una de las cuales permitía su integración en el entorno de desarrollo utilizado</w:t>
+        </w:r>
+      </w:ins>
+      <w:ins w:id="352" w:author="Rebeca de la Paz Gonzales" w:date="2017-06-25T17:11:00Z">
+        <w:r>
+          <w:t>, mientras que la otra tiene la opción se usar una versión online.</w:t>
+        </w:r>
+      </w:ins>
+    </w:p>
+    <w:p>
+      <w:pPr>
+        <w:ind w:left="113"/>
+        <w:rPr>
+          <w:ins w:id="353" w:author="Rebeca de la Paz Gonzales" w:date="2017-06-25T17:11:00Z"/>
+        </w:rPr>
+        <w:pPrChange w:id="354" w:author="Rebeca de la Paz Gonzales" w:date="2017-06-25T17:09:00Z">
+          <w:pPr>
+            <w:pStyle w:val="PrrafoArial8Car1CarCar"/>
+            <w:numPr>
+              <w:numId w:val="0"/>
+            </w:numPr>
+            <w:tabs>
+              <w:tab w:val="clear" w:pos="1425"/>
+            </w:tabs>
+          </w:pPr>
+        </w:pPrChange>
+      </w:pPr>
+    </w:p>
+    <w:p>
+      <w:pPr>
+        <w:ind w:left="113"/>
+        <w:rPr>
+          <w:ins w:id="355" w:author="Rebeca de la Paz Gonzales" w:date="2017-06-25T17:12:00Z"/>
+        </w:rPr>
+        <w:pPrChange w:id="356" w:author="Rebeca de la Paz Gonzales" w:date="2017-06-25T17:09:00Z">
+          <w:pPr>
+            <w:pStyle w:val="PrrafoArial8Car1CarCar"/>
+            <w:numPr>
+              <w:numId w:val="0"/>
+            </w:numPr>
+            <w:tabs>
+              <w:tab w:val="clear" w:pos="1425"/>
+            </w:tabs>
+          </w:pPr>
+        </w:pPrChange>
+      </w:pPr>
+      <w:ins w:id="357" w:author="Rebeca de la Paz Gonzales" w:date="2017-06-25T17:11:00Z">
+        <w:r>
+          <w:t>El entorno utilizado para el desarrollo de c</w:t>
+        </w:r>
+      </w:ins>
+      <w:ins w:id="358" w:author="Rebeca de la Paz Gonzales" w:date="2017-06-25T17:12:00Z">
+        <w:r>
+          <w:t>ódigo ha sido Eclipse, herramienta utilizada para el desarrollo de software en varios lenguajes, y en este caso utilizado para programar en Java.</w:t>
+        </w:r>
+      </w:ins>
+    </w:p>
+    <w:p>
+      <w:pPr>
+        <w:ind w:left="113"/>
+        <w:rPr>
+          <w:ins w:id="359" w:author="Rebeca de la Paz Gonzales" w:date="2017-06-25T17:13:00Z"/>
+        </w:rPr>
+        <w:pPrChange w:id="360" w:author="Rebeca de la Paz Gonzales" w:date="2017-06-25T17:09:00Z">
+          <w:pPr>
+            <w:pStyle w:val="PrrafoArial8Car1CarCar"/>
+            <w:numPr>
+              <w:numId w:val="0"/>
+            </w:numPr>
+            <w:tabs>
+              <w:tab w:val="clear" w:pos="1425"/>
+            </w:tabs>
+          </w:pPr>
+        </w:pPrChange>
+      </w:pPr>
+    </w:p>
+    <w:p>
+      <w:pPr>
+        <w:ind w:left="113"/>
+        <w:rPr>
+          <w:ins w:id="361" w:author="Rebeca de la Paz Gonzales" w:date="2017-06-25T17:36:00Z"/>
+          <w:i/>
+        </w:rPr>
+        <w:pPrChange w:id="362" w:author="Rebeca de la Paz Gonzales" w:date="2017-06-25T17:09:00Z">
+          <w:pPr>
+            <w:pStyle w:val="PrrafoArial8Car1CarCar"/>
+            <w:numPr>
+              <w:numId w:val="0"/>
+            </w:numPr>
+            <w:tabs>
+              <w:tab w:val="clear" w:pos="1425"/>
+            </w:tabs>
+          </w:pPr>
+        </w:pPrChange>
+      </w:pPr>
+      <w:ins w:id="363" w:author="Rebeca de la Paz Gonzales" w:date="2017-06-25T17:25:00Z">
+        <w:r>
+          <w:t>D</w:t>
+        </w:r>
+        <w:r>
+          <w:t xml:space="preserve">urante el desarrollo </w:t>
+        </w:r>
+        <w:r>
+          <w:t>se ha seguido una codificación está</w:t>
+        </w:r>
+        <w:r>
+          <w:t>ndar</w:t>
+        </w:r>
+      </w:ins>
+      <w:ins w:id="364" w:author="Rebeca de la Paz Gonzales" w:date="2017-06-25T17:28:00Z">
+        <w:r>
+          <w:t xml:space="preserve"> de codificación</w:t>
+        </w:r>
+      </w:ins>
+      <w:ins w:id="365" w:author="Rebeca de la Paz Gonzales" w:date="2017-06-25T17:30:00Z">
+        <w:r>
+          <w:t>,</w:t>
+        </w:r>
+      </w:ins>
+      <w:ins w:id="366" w:author="Rebeca de la Paz Gonzales" w:date="2017-06-25T17:28:00Z">
+        <w:r>
+          <w:t xml:space="preserve"> intentando asegurar en la medida de lo posible</w:t>
+        </w:r>
+      </w:ins>
+      <w:ins w:id="367" w:author="Rebeca de la Paz Gonzales" w:date="2017-06-25T17:29:00Z">
+        <w:r>
+          <w:t>,</w:t>
+        </w:r>
+      </w:ins>
+      <w:ins w:id="368" w:author="Rebeca de la Paz Gonzales" w:date="2017-06-25T17:30:00Z">
+        <w:r>
+          <w:t xml:space="preserve"> la legibilidad del código</w:t>
+        </w:r>
+      </w:ins>
+      <w:ins w:id="369" w:author="Rebeca de la Paz Gonzales" w:date="2017-06-25T17:25:00Z">
+        <w:r>
+          <w:t xml:space="preserve"> </w:t>
+        </w:r>
+      </w:ins>
+      <w:ins w:id="370" w:author="Rebeca de la Paz Gonzales" w:date="2017-06-25T17:26:00Z">
+        <w:r>
+          <w:t xml:space="preserve">siguiendo la guía de estilo publicada por Google, </w:t>
+        </w:r>
+      </w:ins>
+      <w:ins w:id="371" w:author="Rebeca de la Paz Gonzales" w:date="2017-06-25T17:27:00Z">
+        <w:r>
+          <w:rPr>
+            <w:i/>
+          </w:rPr>
+          <w:t>Google Java Style Code.</w:t>
+        </w:r>
+        <w:r>
+          <w:rPr>
+            <w:rStyle w:val="Refdenotaalpie"/>
+            <w:i/>
+          </w:rPr>
+          <w:footnoteReference w:id="10"/>
+        </w:r>
+      </w:ins>
+      <w:ins w:id="374" w:author="Rebeca de la Paz Gonzales" w:date="2017-06-25T17:32:00Z">
+        <w:r>
+          <w:rPr>
+            <w:i/>
+          </w:rPr>
+          <w:t xml:space="preserve"> </w:t>
+        </w:r>
+      </w:ins>
+    </w:p>
+    <w:p>
+      <w:pPr>
+        <w:ind w:left="113"/>
+        <w:rPr>
+          <w:ins w:id="375" w:author="Rebeca de la Paz Gonzales" w:date="2017-06-25T17:36:00Z"/>
+          <w:i/>
+        </w:rPr>
+        <w:pPrChange w:id="376" w:author="Rebeca de la Paz Gonzales" w:date="2017-06-25T17:09:00Z">
+          <w:pPr>
+            <w:pStyle w:val="PrrafoArial8Car1CarCar"/>
+            <w:numPr>
+              <w:numId w:val="0"/>
+            </w:numPr>
+            <w:tabs>
+              <w:tab w:val="clear" w:pos="1425"/>
+            </w:tabs>
+          </w:pPr>
+        </w:pPrChange>
+      </w:pPr>
+    </w:p>
+    <w:p>
+      <w:pPr>
+        <w:ind w:left="113"/>
+        <w:rPr>
+          <w:ins w:id="377" w:author="Rebeca de la Paz Gonzales" w:date="2017-06-25T17:45:00Z"/>
+        </w:rPr>
+        <w:pPrChange w:id="378" w:author="Rebeca de la Paz Gonzales" w:date="2017-06-25T17:45:00Z">
+          <w:pPr>
+            <w:pStyle w:val="p1"/>
+          </w:pPr>
+        </w:pPrChange>
+      </w:pPr>
+      <w:ins w:id="379" w:author="Rebeca de la Paz Gonzales" w:date="2017-06-25T17:34:00Z">
+        <w:r>
+          <w:t>Al finalizar la codificación</w:t>
+        </w:r>
+      </w:ins>
+      <w:ins w:id="380" w:author="Rebeca de la Paz Gonzales" w:date="2017-06-25T17:35:00Z">
+        <w:r>
+          <w:t xml:space="preserve"> se ha empleado una herramienta de validaci</w:t>
+        </w:r>
+      </w:ins>
+      <w:ins w:id="381" w:author="Rebeca de la Paz Gonzales" w:date="2017-06-25T17:36:00Z">
+        <w:r>
+          <w:t xml:space="preserve">ón automática denominada </w:t>
+        </w:r>
+        <w:r>
+          <w:rPr>
+            <w:b/>
+            <w:rPrChange w:id="382" w:author="Rebeca de la Paz Gonzales" w:date="2017-06-25T17:50:00Z">
+              <w:rPr/>
+            </w:rPrChange>
+          </w:rPr>
+          <w:t>Checkstyle</w:t>
+        </w:r>
+        <w:r>
+          <w:t xml:space="preserve"> para asegurar que el código cumple el estándar acordado.</w:t>
+        </w:r>
+      </w:ins>
+      <w:ins w:id="383" w:author="Rebeca de la Paz Gonzales" w:date="2017-06-25T17:45:00Z">
+        <w:r>
+          <w:t xml:space="preserve"> </w:t>
+        </w:r>
+      </w:ins>
+      <w:ins w:id="384" w:author="Rebeca de la Paz Gonzales" w:date="2017-06-25T17:36:00Z">
+        <w:r>
+          <w:t>El</w:t>
+        </w:r>
+      </w:ins>
+      <w:ins w:id="385" w:author="Rebeca de la Paz Gonzales" w:date="2017-06-25T17:45:00Z">
+        <w:r>
+          <w:t xml:space="preserve"> </w:t>
+        </w:r>
+      </w:ins>
+      <w:ins w:id="386" w:author="Rebeca de la Paz Gonzales" w:date="2017-06-25T17:36:00Z">
+        <w:r>
+          <w:t>resultado obtenido tras al pasar el validador ha sido satisfactorio, pues</w:t>
+        </w:r>
+      </w:ins>
+      <w:ins w:id="387" w:author="Rebeca de la Paz Gonzales" w:date="2017-06-25T17:37:00Z">
+        <w:r>
+          <w:t xml:space="preserve"> ha pasado los </w:t>
+        </w:r>
+      </w:ins>
+      <w:ins w:id="388" w:author="Rebeca de la Paz Gonzales" w:date="2017-06-25T17:38:00Z">
+        <w:r>
+          <w:t xml:space="preserve">test en la mayor parte del código, a excepción de dos casos que se repiten a lo largo de </w:t>
+        </w:r>
+      </w:ins>
+      <w:ins w:id="389" w:author="Rebeca de la Paz Gonzales" w:date="2017-06-25T17:39:00Z">
+        <w:r>
+          <w:t xml:space="preserve">todas las clases implementadas. </w:t>
+        </w:r>
+      </w:ins>
+    </w:p>
+    <w:p>
+      <w:pPr>
+        <w:ind w:left="113"/>
+        <w:rPr>
+          <w:ins w:id="390" w:author="Rebeca de la Paz Gonzales" w:date="2017-06-25T17:45:00Z"/>
+        </w:rPr>
+        <w:pPrChange w:id="391" w:author="Rebeca de la Paz Gonzales" w:date="2017-06-25T17:45:00Z">
+          <w:pPr>
+            <w:pStyle w:val="p1"/>
+          </w:pPr>
+        </w:pPrChange>
+      </w:pPr>
+    </w:p>
+    <w:p>
+      <w:pPr>
+        <w:ind w:left="113"/>
+        <w:rPr>
+          <w:ins w:id="392" w:author="Rebeca de la Paz Gonzales" w:date="2017-06-25T17:47:00Z"/>
+          <w:b/>
+          <w:i/>
+        </w:rPr>
+        <w:pPrChange w:id="393" w:author="Rebeca de la Paz Gonzales" w:date="2017-06-25T17:45:00Z">
+          <w:pPr>
+            <w:pStyle w:val="p1"/>
+          </w:pPr>
+        </w:pPrChange>
+      </w:pPr>
+      <w:ins w:id="394" w:author="Rebeca de la Paz Gonzales" w:date="2017-06-25T17:39:00Z">
+        <w:r>
+          <w:t xml:space="preserve">El primer error que detecta la herramienta </w:t>
+        </w:r>
+      </w:ins>
+      <w:ins w:id="395" w:author="Rebeca de la Paz Gonzales" w:date="2017-06-25T17:40:00Z">
+        <w:r>
+          <w:t>se encuentra en el nombre de los paquetes que conforman el proyecto, pues de acuerdo al estándar estos deben tener una estructura acorde a la siguiente expresi</w:t>
+        </w:r>
+      </w:ins>
+      <w:ins w:id="396" w:author="Rebeca de la Paz Gonzales" w:date="2017-06-25T17:41:00Z">
+        <w:r>
+          <w:t>ó</w:t>
+        </w:r>
+        <w:r>
+          <w:t>n regular:</w:t>
+        </w:r>
+      </w:ins>
+      <w:ins w:id="397" w:author="Rebeca de la Paz Gonzales" w:date="2017-06-25T17:45:00Z">
+        <w:r>
+          <w:t xml:space="preserve"> </w:t>
+        </w:r>
+      </w:ins>
+      <w:ins w:id="398" w:author="Rebeca de la Paz Gonzales" w:date="2017-06-25T17:41:00Z">
+        <w:r>
+          <w:rPr>
+            <w:rFonts w:hint="eastAsia"/>
+            <w:b/>
+            <w:i/>
+            <w:rPrChange w:id="399" w:author="Rebeca de la Paz Gonzales" w:date="2017-06-25T17:42:00Z">
+              <w:rPr>
+                <w:rFonts w:hint="eastAsia"/>
+              </w:rPr>
+            </w:rPrChange>
+          </w:rPr>
+          <w:t>^[a-z]+(\.[a-z][a-z0-9]*)*</w:t>
+        </w:r>
+      </w:ins>
+      <w:ins w:id="400" w:author="Rebeca de la Paz Gonzales" w:date="2017-06-25T17:42:00Z">
+        <w:r>
+          <w:rPr>
+            <w:b/>
+            <w:i/>
+            <w:rPrChange w:id="401" w:author="Rebeca de la Paz Gonzales" w:date="2017-06-25T17:42:00Z">
+              <w:rPr/>
+            </w:rPrChange>
+          </w:rPr>
+          <w:t>$</w:t>
+        </w:r>
+      </w:ins>
+      <w:ins w:id="402" w:author="Rebeca de la Paz Gonzales" w:date="2017-06-25T17:43:00Z">
+        <w:r>
+          <w:t xml:space="preserve">. El segundo problema encontrado se da en </w:t>
+        </w:r>
+      </w:ins>
+      <w:ins w:id="403" w:author="Rebeca de la Paz Gonzales" w:date="2017-06-25T17:46:00Z">
+        <w:r>
+          <w:t>todos</w:t>
+        </w:r>
+      </w:ins>
+      <w:ins w:id="404" w:author="Rebeca de la Paz Gonzales" w:date="2017-06-25T17:43:00Z">
+        <w:r>
+          <w:t xml:space="preserve"> los comentarios Javadoc, tanto en los comentarios de clase como de métodos implementados, seg</w:t>
+        </w:r>
+      </w:ins>
+      <w:ins w:id="405" w:author="Rebeca de la Paz Gonzales" w:date="2017-06-25T17:44:00Z">
+        <w:r>
+          <w:t>ún el cual</w:t>
+        </w:r>
+      </w:ins>
+      <w:ins w:id="406" w:author="Rebeca de la Paz Gonzales" w:date="2017-06-25T17:47:00Z">
+        <w:r>
+          <w:t xml:space="preserve"> se</w:t>
+        </w:r>
+      </w:ins>
+      <w:ins w:id="407" w:author="Rebeca de la Paz Gonzales" w:date="2017-06-25T17:44:00Z">
+        <w:r>
+          <w:t xml:space="preserve"> </w:t>
+        </w:r>
+      </w:ins>
+      <w:ins w:id="408" w:author="Rebeca de la Paz Gonzales" w:date="2017-06-25T17:47:00Z">
+        <w:r>
+          <w:t>indica</w:t>
+        </w:r>
+      </w:ins>
+      <w:ins w:id="409" w:author="Rebeca de la Paz Gonzales" w:date="2017-06-25T17:44:00Z">
+        <w:r>
+          <w:t xml:space="preserve"> que falta una primera línea en </w:t>
+        </w:r>
+      </w:ins>
+      <w:ins w:id="410" w:author="Rebeca de la Paz Gonzales" w:date="2017-06-25T17:47:00Z">
+        <w:r>
+          <w:t>cada uno de los</w:t>
+        </w:r>
+      </w:ins>
+      <w:ins w:id="411" w:author="Rebeca de la Paz Gonzales" w:date="2017-06-25T17:44:00Z">
+        <w:r>
+          <w:t xml:space="preserve"> comentario</w:t>
+        </w:r>
+      </w:ins>
+      <w:ins w:id="412" w:author="Rebeca de la Paz Gonzales" w:date="2017-06-25T17:47:00Z">
+        <w:r>
+          <w:t>s</w:t>
+        </w:r>
+      </w:ins>
+      <w:ins w:id="413" w:author="Rebeca de la Paz Gonzales" w:date="2017-06-25T17:44:00Z">
+        <w:r>
+          <w:t xml:space="preserve">, y el </w:t>
+        </w:r>
+      </w:ins>
+      <w:ins w:id="414" w:author="Rebeca de la Paz Gonzales" w:date="2017-06-25T17:47:00Z">
+        <w:r>
+          <w:t>mensaje</w:t>
+        </w:r>
+      </w:ins>
+      <w:ins w:id="415" w:author="Rebeca de la Paz Gonzales" w:date="2017-06-25T17:44:00Z">
+        <w:r>
+          <w:t xml:space="preserve"> que muestra por ello es el siguiente:</w:t>
+        </w:r>
+      </w:ins>
+      <w:ins w:id="416" w:author="Rebeca de la Paz Gonzales" w:date="2017-06-25T17:45:00Z">
+        <w:r>
+          <w:t xml:space="preserve"> </w:t>
+        </w:r>
+      </w:ins>
+      <w:ins w:id="417" w:author="Rebeca de la Paz Gonzales" w:date="2017-06-25T17:44:00Z">
+        <w:r>
+          <w:rPr>
+            <w:rFonts w:hint="eastAsia"/>
+            <w:b/>
+            <w:i/>
+            <w:rPrChange w:id="418" w:author="Rebeca de la Paz Gonzales" w:date="2017-06-25T17:44:00Z">
+              <w:rPr>
+                <w:rFonts w:hint="eastAsia"/>
+              </w:rPr>
+            </w:rPrChange>
+          </w:rPr>
+          <w:t>Primera frase del Javadoc es incompleta (pertarios de clase como de métodos im</w:t>
+        </w:r>
+      </w:ins>
+    </w:p>
+    <w:p>
+      <w:pPr>
+        <w:ind w:left="113"/>
+        <w:rPr>
+          <w:ins w:id="419" w:author="Rebeca de la Paz Gonzales" w:date="2017-06-25T17:47:00Z"/>
+          <w:b/>
+          <w:i/>
+        </w:rPr>
+        <w:pPrChange w:id="420" w:author="Rebeca de la Paz Gonzales" w:date="2017-06-25T17:45:00Z">
+          <w:pPr>
+            <w:pStyle w:val="p1"/>
+          </w:pPr>
+        </w:pPrChange>
+      </w:pPr>
+    </w:p>
+    <w:p>
+      <w:pPr>
+        <w:ind w:left="113"/>
+        <w:rPr>
+          <w:ins w:id="421" w:author="Rebeca de la Paz Gonzales" w:date="2017-06-25T19:26:00Z"/>
+        </w:rPr>
+        <w:pPrChange w:id="422" w:author="Rebeca de la Paz Gonzales" w:date="2017-06-25T17:45:00Z">
+          <w:pPr>
+            <w:pStyle w:val="p1"/>
+          </w:pPr>
+        </w:pPrChange>
+      </w:pPr>
+      <w:ins w:id="423" w:author="Rebeca de la Paz Gonzales" w:date="2017-06-25T17:47:00Z">
+        <w:r>
+          <w:t>Una vez hecha esta primera comprobaci</w:t>
+        </w:r>
+      </w:ins>
+      <w:ins w:id="424" w:author="Rebeca de la Paz Gonzales" w:date="2017-06-25T17:48:00Z">
+        <w:r>
+          <w:t xml:space="preserve">ón de código se ha decidido utilizar una herramienta </w:t>
+        </w:r>
+      </w:ins>
+      <w:ins w:id="425" w:author="Rebeca de la Paz Gonzales" w:date="2017-06-25T17:49:00Z">
+        <w:r>
+          <w:t xml:space="preserve">de calidad </w:t>
+        </w:r>
+      </w:ins>
+      <w:ins w:id="426" w:author="Rebeca de la Paz Gonzales" w:date="2017-06-25T17:50:00Z">
+        <w:r>
+          <w:t xml:space="preserve">online, </w:t>
+        </w:r>
+        <w:r>
+          <w:rPr>
+            <w:b/>
+          </w:rPr>
+          <w:t>Kiuwan Code Analysis</w:t>
+        </w:r>
+      </w:ins>
+      <w:ins w:id="427" w:author="Rebeca de la Paz Gonzales" w:date="2017-06-25T17:51:00Z">
+        <w:r>
+          <w:t>.</w:t>
+        </w:r>
+      </w:ins>
+      <w:ins w:id="428" w:author="Rebeca de la Paz Gonzales" w:date="2017-06-25T19:16:00Z">
+        <w:r>
+          <w:t xml:space="preserve"> Esta herramienta ha medido </w:t>
+        </w:r>
+      </w:ins>
+      <w:ins w:id="429" w:author="Rebeca de la Paz Gonzales" w:date="2017-06-25T19:17:00Z">
+        <w:r>
+          <w:t>cantidad de errores en el código que ha dife</w:t>
+        </w:r>
+      </w:ins>
+      <w:ins w:id="430" w:author="Rebeca de la Paz Gonzales" w:date="2017-06-25T19:18:00Z">
+        <w:r>
+          <w:t>re</w:t>
+        </w:r>
+      </w:ins>
+      <w:ins w:id="431" w:author="Rebeca de la Paz Gonzales" w:date="2017-06-25T19:17:00Z">
+        <w:r>
+          <w:t xml:space="preserve">nciado por </w:t>
+        </w:r>
+      </w:ins>
+      <w:ins w:id="432" w:author="Rebeca de la Paz Gonzales" w:date="2017-06-25T19:18:00Z">
+        <w:r>
+          <w:t>mediante una serie de indicadores y una categorización de</w:t>
+        </w:r>
+        <w:r>
+          <w:t xml:space="preserve"> la prioridad de los errores ha</w:t>
+        </w:r>
+      </w:ins>
+      <w:ins w:id="433" w:author="Rebeca de la Paz Gonzales" w:date="2017-06-25T19:19:00Z">
+        <w:r>
+          <w:t>ll</w:t>
+        </w:r>
+      </w:ins>
+      <w:ins w:id="434" w:author="Rebeca de la Paz Gonzales" w:date="2017-06-25T19:18:00Z">
+        <w:r>
+          <w:t>ados.</w:t>
+        </w:r>
+      </w:ins>
+    </w:p>
+    <w:p>
+      <w:pPr>
+        <w:ind w:left="113"/>
+        <w:rPr>
+          <w:ins w:id="435" w:author="Rebeca de la Paz Gonzales" w:date="2017-06-25T19:26:00Z"/>
+        </w:rPr>
+        <w:pPrChange w:id="436" w:author="Rebeca de la Paz Gonzales" w:date="2017-06-25T17:45:00Z">
+          <w:pPr>
+            <w:pStyle w:val="p1"/>
+          </w:pPr>
+        </w:pPrChange>
+      </w:pPr>
+    </w:p>
+    <w:p>
+      <w:pPr>
+        <w:ind w:left="113"/>
+        <w:rPr>
+          <w:ins w:id="437" w:author="Rebeca de la Paz Gonzales" w:date="2017-06-25T19:26:00Z"/>
+        </w:rPr>
+        <w:pPrChange w:id="438" w:author="Rebeca de la Paz Gonzales" w:date="2017-06-25T17:45:00Z">
+          <w:pPr>
+            <w:pStyle w:val="p1"/>
+          </w:pPr>
+        </w:pPrChange>
+      </w:pPr>
+      <w:ins w:id="439" w:author="Rebeca de la Paz Gonzales" w:date="2017-06-25T19:26:00Z">
+        <w:r>
+          <w:t>Los indicadores utilizados son:</w:t>
+        </w:r>
+      </w:ins>
+    </w:p>
+    <w:p>
+      <w:pPr>
+        <w:pStyle w:val="Prrafodelista"/>
         <w:numPr>
           <w:ilvl w:val="0"/>
-          <w:numId w:val="0"/>
+          <w:numId w:val="25"/>
         </w:numPr>
-        <w:ind w:left="1425" w:hanging="360"/>
+        <w:rPr>
+          <w:ins w:id="440" w:author="Rebeca de la Paz Gonzales" w:date="2017-06-25T19:27:00Z"/>
+        </w:rPr>
+        <w:pPrChange w:id="441" w:author="Rebeca de la Paz Gonzales" w:date="2017-06-25T19:26:00Z">
+          <w:pPr>
+            <w:pStyle w:val="p1"/>
+          </w:pPr>
+        </w:pPrChange>
+      </w:pPr>
+      <w:ins w:id="442" w:author="Rebeca de la Paz Gonzales" w:date="2017-06-25T19:26:00Z">
+        <w:r>
+          <w:lastRenderedPageBreak/>
+          <w:t>Reliability</w:t>
+        </w:r>
+      </w:ins>
+      <w:ins w:id="443" w:author="Rebeca de la Paz Gonzales" w:date="2017-06-25T19:40:00Z">
+        <w:r>
+          <w:t xml:space="preserve"> </w:t>
+        </w:r>
+        <w:r>
+          <w:rPr>
+            <w:b/>
+            <w:rPrChange w:id="444" w:author="Rebeca de la Paz Gonzales" w:date="2017-06-25T19:40:00Z">
+              <w:rPr/>
+            </w:rPrChange>
+          </w:rPr>
+          <w:t>(R)</w:t>
+        </w:r>
+      </w:ins>
+      <w:ins w:id="445" w:author="Rebeca de la Paz Gonzales" w:date="2017-06-25T19:26:00Z">
+        <w:r>
+          <w:rPr>
+            <w:rPrChange w:id="446" w:author="Rebeca de la Paz Gonzales" w:date="2017-06-25T19:40:00Z">
+              <w:rPr/>
+            </w:rPrChange>
+          </w:rPr>
+          <w:t>:</w:t>
+        </w:r>
+        <w:r>
+          <w:t xml:space="preserve"> capacidad para mantener un nivel de rendimiento espec</w:t>
+        </w:r>
+      </w:ins>
+      <w:ins w:id="447" w:author="Rebeca de la Paz Gonzales" w:date="2017-06-25T19:27:00Z">
+        <w:r>
+          <w:t>ífico.</w:t>
+        </w:r>
+      </w:ins>
+    </w:p>
+    <w:p>
+      <w:pPr>
+        <w:pStyle w:val="Prrafodelista"/>
+        <w:numPr>
+          <w:ilvl w:val="0"/>
+          <w:numId w:val="25"/>
+        </w:numPr>
+        <w:rPr>
+          <w:ins w:id="448" w:author="Rebeca de la Paz Gonzales" w:date="2017-06-25T19:27:00Z"/>
+        </w:rPr>
+        <w:pPrChange w:id="449" w:author="Rebeca de la Paz Gonzales" w:date="2017-06-25T19:26:00Z">
+          <w:pPr>
+            <w:pStyle w:val="p1"/>
+          </w:pPr>
+        </w:pPrChange>
+      </w:pPr>
+      <w:ins w:id="450" w:author="Rebeca de la Paz Gonzales" w:date="2017-06-25T19:27:00Z">
+        <w:r>
+          <w:t>Maintainability</w:t>
+        </w:r>
+      </w:ins>
+      <w:ins w:id="451" w:author="Rebeca de la Paz Gonzales" w:date="2017-06-25T19:40:00Z">
+        <w:r>
+          <w:t xml:space="preserve"> </w:t>
+        </w:r>
+        <w:r>
+          <w:rPr>
+            <w:b/>
+          </w:rPr>
+          <w:t>(M)</w:t>
+        </w:r>
+      </w:ins>
+      <w:ins w:id="452" w:author="Rebeca de la Paz Gonzales" w:date="2017-06-25T19:27:00Z">
+        <w:r>
+          <w:t>:</w:t>
+        </w:r>
+      </w:ins>
+      <w:ins w:id="453" w:author="Rebeca de la Paz Gonzales" w:date="2017-06-25T19:28:00Z">
+        <w:r>
+          <w:t xml:space="preserve"> capacidad de ser mejorado incluyendo correcciones, mejora o adaptaciones a cambios de entorno.</w:t>
+        </w:r>
+      </w:ins>
+    </w:p>
+    <w:p>
+      <w:pPr>
+        <w:pStyle w:val="Prrafodelista"/>
+        <w:numPr>
+          <w:ilvl w:val="0"/>
+          <w:numId w:val="25"/>
+        </w:numPr>
+        <w:rPr>
+          <w:ins w:id="454" w:author="Rebeca de la Paz Gonzales" w:date="2017-06-25T19:28:00Z"/>
+        </w:rPr>
+        <w:pPrChange w:id="455" w:author="Rebeca de la Paz Gonzales" w:date="2017-06-25T19:26:00Z">
+          <w:pPr>
+            <w:pStyle w:val="p1"/>
+          </w:pPr>
+        </w:pPrChange>
+      </w:pPr>
+      <w:ins w:id="456" w:author="Rebeca de la Paz Gonzales" w:date="2017-06-25T19:28:00Z">
+        <w:r>
+          <w:t>Efficiency</w:t>
+        </w:r>
+      </w:ins>
+      <w:ins w:id="457" w:author="Rebeca de la Paz Gonzales" w:date="2017-06-25T19:40:00Z">
+        <w:r>
+          <w:t xml:space="preserve"> </w:t>
+        </w:r>
+        <w:r>
+          <w:rPr>
+            <w:b/>
+            <w:rPrChange w:id="458" w:author="Rebeca de la Paz Gonzales" w:date="2017-06-25T19:40:00Z">
+              <w:rPr/>
+            </w:rPrChange>
+          </w:rPr>
+          <w:t>(E)</w:t>
+        </w:r>
+      </w:ins>
+      <w:ins w:id="459" w:author="Rebeca de la Paz Gonzales" w:date="2017-06-25T19:28:00Z">
+        <w:r>
+          <w:t>:</w:t>
+        </w:r>
+      </w:ins>
+      <w:ins w:id="460" w:author="Rebeca de la Paz Gonzales" w:date="2017-06-25T19:29:00Z">
+        <w:r>
+          <w:t xml:space="preserve"> capacidad para dar un rendimiento adecuado acorde a la cantidad de recursos utilizados.</w:t>
+        </w:r>
+      </w:ins>
+    </w:p>
+    <w:p>
+      <w:pPr>
+        <w:pStyle w:val="Prrafodelista"/>
+        <w:numPr>
+          <w:ilvl w:val="0"/>
+          <w:numId w:val="25"/>
+        </w:numPr>
+        <w:rPr>
+          <w:ins w:id="461" w:author="Rebeca de la Paz Gonzales" w:date="2017-06-25T19:28:00Z"/>
+        </w:rPr>
+        <w:pPrChange w:id="462" w:author="Rebeca de la Paz Gonzales" w:date="2017-06-25T19:26:00Z">
+          <w:pPr>
+            <w:pStyle w:val="p1"/>
+          </w:pPr>
+        </w:pPrChange>
+      </w:pPr>
+      <w:ins w:id="463" w:author="Rebeca de la Paz Gonzales" w:date="2017-06-25T19:28:00Z">
+        <w:r>
+          <w:t>Security</w:t>
+        </w:r>
+      </w:ins>
+      <w:ins w:id="464" w:author="Rebeca de la Paz Gonzales" w:date="2017-06-25T19:40:00Z">
+        <w:r>
+          <w:t xml:space="preserve"> </w:t>
+        </w:r>
+        <w:r>
+          <w:rPr>
+            <w:b/>
+            <w:rPrChange w:id="465" w:author="Rebeca de la Paz Gonzales" w:date="2017-06-25T19:40:00Z">
+              <w:rPr/>
+            </w:rPrChange>
+          </w:rPr>
+          <w:t>(S)</w:t>
+        </w:r>
+      </w:ins>
+      <w:ins w:id="466" w:author="Rebeca de la Paz Gonzales" w:date="2017-06-25T19:28:00Z">
+        <w:r>
+          <w:t>:</w:t>
+        </w:r>
+      </w:ins>
+      <w:ins w:id="467" w:author="Rebeca de la Paz Gonzales" w:date="2017-06-25T19:35:00Z">
+        <w:r>
+          <w:t xml:space="preserve"> capacidad para proteger información y datos</w:t>
+        </w:r>
+      </w:ins>
+      <w:ins w:id="468" w:author="Rebeca de la Paz Gonzales" w:date="2017-06-25T19:36:00Z">
+        <w:r>
+          <w:t xml:space="preserve"> para evitar que personas o sistemas no autorizados puedan acceder a ellos y manipularlos.</w:t>
+        </w:r>
+      </w:ins>
+    </w:p>
+    <w:p>
+      <w:pPr>
+        <w:pStyle w:val="Prrafodelista"/>
+        <w:numPr>
+          <w:ilvl w:val="0"/>
+          <w:numId w:val="25"/>
+        </w:numPr>
+        <w:rPr>
+          <w:ins w:id="469" w:author="Rebeca de la Paz Gonzales" w:date="2017-06-25T19:37:00Z"/>
+        </w:rPr>
+        <w:pPrChange w:id="470" w:author="Rebeca de la Paz Gonzales" w:date="2017-06-25T19:37:00Z">
+          <w:pPr>
+            <w:pStyle w:val="p1"/>
+          </w:pPr>
+        </w:pPrChange>
+      </w:pPr>
+      <w:ins w:id="471" w:author="Rebeca de la Paz Gonzales" w:date="2017-06-25T19:28:00Z">
+        <w:r>
+          <w:t>Portability</w:t>
+        </w:r>
+      </w:ins>
+      <w:ins w:id="472" w:author="Rebeca de la Paz Gonzales" w:date="2017-06-25T19:40:00Z">
+        <w:r>
+          <w:t xml:space="preserve"> </w:t>
+        </w:r>
+        <w:r>
+          <w:rPr>
+            <w:b/>
+            <w:rPrChange w:id="473" w:author="Rebeca de la Paz Gonzales" w:date="2017-06-25T19:41:00Z">
+              <w:rPr/>
+            </w:rPrChange>
+          </w:rPr>
+          <w:t>(P)</w:t>
+        </w:r>
+      </w:ins>
+      <w:ins w:id="474" w:author="Rebeca de la Paz Gonzales" w:date="2017-06-25T19:28:00Z">
+        <w:r>
+          <w:t>:</w:t>
+        </w:r>
+      </w:ins>
+      <w:ins w:id="475" w:author="Rebeca de la Paz Gonzales" w:date="2017-06-25T19:36:00Z">
+        <w:r>
+          <w:t xml:space="preserve"> capacidad de </w:t>
+        </w:r>
+        <w:r>
+          <w:t>ser transferido a otro entorno.</w:t>
+        </w:r>
+      </w:ins>
+    </w:p>
+    <w:p>
+      <w:pPr>
+        <w:rPr>
+          <w:ins w:id="476" w:author="Rebeca de la Paz Gonzales" w:date="2017-06-25T19:37:00Z"/>
+        </w:rPr>
+        <w:pPrChange w:id="477" w:author="Rebeca de la Paz Gonzales" w:date="2017-06-25T19:37:00Z">
+          <w:pPr>
+            <w:pStyle w:val="p1"/>
+          </w:pPr>
+        </w:pPrChange>
+      </w:pPr>
+    </w:p>
+    <w:p>
+      <w:pPr>
+        <w:ind w:left="142"/>
+        <w:rPr>
+          <w:ins w:id="478" w:author="Rebeca de la Paz Gonzales" w:date="2017-06-25T19:39:00Z"/>
+        </w:rPr>
+        <w:pPrChange w:id="479" w:author="Rebeca de la Paz Gonzales" w:date="2017-06-25T19:37:00Z">
+          <w:pPr>
+            <w:pStyle w:val="p1"/>
+          </w:pPr>
+        </w:pPrChange>
+      </w:pPr>
+      <w:ins w:id="480" w:author="Rebeca de la Paz Gonzales" w:date="2017-06-25T19:39:00Z">
+        <w:r>
+          <w:t>A continuación, se dará un pequeño resumen de los problemas encontrados.</w:t>
+        </w:r>
+      </w:ins>
+    </w:p>
+    <w:p>
+      <w:pPr>
+        <w:ind w:left="142"/>
+        <w:rPr>
+          <w:ins w:id="481" w:author="Rebeca de la Paz Gonzales" w:date="2017-06-25T19:39:00Z"/>
+        </w:rPr>
+        <w:pPrChange w:id="482" w:author="Rebeca de la Paz Gonzales" w:date="2017-06-25T19:37:00Z">
+          <w:pPr>
+            <w:pStyle w:val="p1"/>
+          </w:pPr>
+        </w:pPrChange>
+      </w:pPr>
+    </w:p>
+    <w:tbl>
+      <w:tblPr>
+        <w:tblStyle w:val="Tablaconcuadrcula"/>
+        <w:tblW w:w="0" w:type="auto"/>
+        <w:jc w:val="center"/>
+        <w:tblLook w:val="04A0" w:firstRow="1" w:lastRow="0" w:firstColumn="1" w:lastColumn="0" w:noHBand="0" w:noVBand="1"/>
+        <w:tblPrChange w:id="483" w:author="Rebeca de la Paz Gonzales" w:date="2017-06-25T19:52:00Z">
+          <w:tblPr>
+            <w:tblStyle w:val="Tablaconcuadrcula"/>
+            <w:tblW w:w="0" w:type="auto"/>
+            <w:tblInd w:w="142" w:type="dxa"/>
+            <w:tblLook w:val="04A0" w:firstRow="1" w:lastRow="0" w:firstColumn="1" w:lastColumn="0" w:noHBand="0" w:noVBand="1"/>
+          </w:tblPr>
+        </w:tblPrChange>
+      </w:tblPr>
+      <w:tblGrid>
+        <w:gridCol w:w="2158"/>
+        <w:gridCol w:w="2155"/>
+        <w:gridCol w:w="2176"/>
+        <w:tblGridChange w:id="484">
+          <w:tblGrid>
+            <w:gridCol w:w="2158"/>
+            <w:gridCol w:w="2155"/>
+            <w:gridCol w:w="2176"/>
+          </w:tblGrid>
+        </w:tblGridChange>
+      </w:tblGrid>
+      <w:tr>
+        <w:trPr>
+          <w:trHeight w:val="360"/>
+          <w:jc w:val="center"/>
+          <w:ins w:id="485" w:author="Rebeca de la Paz Gonzales" w:date="2017-06-25T19:41:00Z"/>
+          <w:trPrChange w:id="486" w:author="Rebeca de la Paz Gonzales" w:date="2017-06-25T19:52:00Z">
+            <w:trPr>
+              <w:trHeight w:val="360"/>
+            </w:trPr>
+          </w:trPrChange>
+        </w:trPr>
+        <w:tc>
+          <w:tcPr>
+            <w:tcW w:w="2158" w:type="dxa"/>
+            <w:vAlign w:val="center"/>
+            <w:tcPrChange w:id="487" w:author="Rebeca de la Paz Gonzales" w:date="2017-06-25T19:52:00Z">
+              <w:tcPr>
+                <w:tcW w:w="2194" w:type="dxa"/>
+                <w:vAlign w:val="center"/>
+              </w:tcPr>
+            </w:tcPrChange>
+          </w:tcPr>
+          <w:p>
+            <w:pPr>
+              <w:jc w:val="left"/>
+              <w:rPr>
+                <w:ins w:id="488" w:author="Rebeca de la Paz Gonzales" w:date="2017-06-25T19:41:00Z"/>
+                <w:b/>
+                <w:i/>
+                <w:rPrChange w:id="489" w:author="Rebeca de la Paz Gonzales" w:date="2017-06-25T19:45:00Z">
+                  <w:rPr>
+                    <w:ins w:id="490" w:author="Rebeca de la Paz Gonzales" w:date="2017-06-25T19:41:00Z"/>
+                  </w:rPr>
+                </w:rPrChange>
+              </w:rPr>
+              <w:pPrChange w:id="491" w:author="Rebeca de la Paz Gonzales" w:date="2017-06-25T19:45:00Z">
+                <w:pPr/>
+              </w:pPrChange>
+            </w:pPr>
+            <w:ins w:id="492" w:author="Rebeca de la Paz Gonzales" w:date="2017-06-25T19:44:00Z">
+              <w:r>
+                <w:rPr>
+                  <w:b/>
+                  <w:i/>
+                  <w:rPrChange w:id="493" w:author="Rebeca de la Paz Gonzales" w:date="2017-06-25T19:45:00Z">
+                    <w:rPr/>
+                  </w:rPrChange>
+                </w:rPr>
+                <w:t>PRIORIDAD</w:t>
+              </w:r>
+            </w:ins>
+          </w:p>
+        </w:tc>
+        <w:tc>
+          <w:tcPr>
+            <w:tcW w:w="2155" w:type="dxa"/>
+            <w:vAlign w:val="center"/>
+            <w:tcPrChange w:id="494" w:author="Rebeca de la Paz Gonzales" w:date="2017-06-25T19:52:00Z">
+              <w:tcPr>
+                <w:tcW w:w="2194" w:type="dxa"/>
+                <w:vAlign w:val="center"/>
+              </w:tcPr>
+            </w:tcPrChange>
+          </w:tcPr>
+          <w:p>
+            <w:pPr>
+              <w:jc w:val="left"/>
+              <w:rPr>
+                <w:ins w:id="495" w:author="Rebeca de la Paz Gonzales" w:date="2017-06-25T19:41:00Z"/>
+                <w:b/>
+                <w:i/>
+                <w:rPrChange w:id="496" w:author="Rebeca de la Paz Gonzales" w:date="2017-06-25T19:45:00Z">
+                  <w:rPr>
+                    <w:ins w:id="497" w:author="Rebeca de la Paz Gonzales" w:date="2017-06-25T19:41:00Z"/>
+                  </w:rPr>
+                </w:rPrChange>
+              </w:rPr>
+              <w:pPrChange w:id="498" w:author="Rebeca de la Paz Gonzales" w:date="2017-06-25T19:45:00Z">
+                <w:pPr/>
+              </w:pPrChange>
+            </w:pPr>
+            <w:ins w:id="499" w:author="Rebeca de la Paz Gonzales" w:date="2017-06-25T19:44:00Z">
+              <w:r>
+                <w:rPr>
+                  <w:b/>
+                  <w:i/>
+                  <w:rPrChange w:id="500" w:author="Rebeca de la Paz Gonzales" w:date="2017-06-25T19:45:00Z">
+                    <w:rPr/>
+                  </w:rPrChange>
+                </w:rPr>
+                <w:t>DEFECTOS</w:t>
+              </w:r>
+            </w:ins>
+          </w:p>
+        </w:tc>
+        <w:tc>
+          <w:tcPr>
+            <w:tcW w:w="2176" w:type="dxa"/>
+            <w:vAlign w:val="center"/>
+            <w:tcPrChange w:id="501" w:author="Rebeca de la Paz Gonzales" w:date="2017-06-25T19:52:00Z">
+              <w:tcPr>
+                <w:tcW w:w="2194" w:type="dxa"/>
+                <w:vAlign w:val="center"/>
+              </w:tcPr>
+            </w:tcPrChange>
+          </w:tcPr>
+          <w:p>
+            <w:pPr>
+              <w:jc w:val="left"/>
+              <w:rPr>
+                <w:ins w:id="502" w:author="Rebeca de la Paz Gonzales" w:date="2017-06-25T19:41:00Z"/>
+                <w:b/>
+                <w:i/>
+                <w:rPrChange w:id="503" w:author="Rebeca de la Paz Gonzales" w:date="2017-06-25T19:45:00Z">
+                  <w:rPr>
+                    <w:ins w:id="504" w:author="Rebeca de la Paz Gonzales" w:date="2017-06-25T19:41:00Z"/>
+                  </w:rPr>
+                </w:rPrChange>
+              </w:rPr>
+              <w:pPrChange w:id="505" w:author="Rebeca de la Paz Gonzales" w:date="2017-06-25T19:45:00Z">
+                <w:pPr/>
+              </w:pPrChange>
+            </w:pPr>
+            <w:ins w:id="506" w:author="Rebeca de la Paz Gonzales" w:date="2017-06-25T19:44:00Z">
+              <w:r>
+                <w:rPr>
+                  <w:b/>
+                  <w:i/>
+                  <w:rPrChange w:id="507" w:author="Rebeca de la Paz Gonzales" w:date="2017-06-25T19:45:00Z">
+                    <w:rPr/>
+                  </w:rPrChange>
+                </w:rPr>
+                <w:t>INDICADORES</w:t>
+              </w:r>
+            </w:ins>
+            <w:ins w:id="508" w:author="Rebeca de la Paz Gonzales" w:date="2017-06-25T19:46:00Z">
+              <w:r>
+                <w:rPr>
+                  <w:b/>
+                  <w:i/>
+                </w:rPr>
+                <w:t xml:space="preserve"> MÁS AFECTADOS</w:t>
+              </w:r>
+            </w:ins>
+          </w:p>
+        </w:tc>
+      </w:tr>
+      <w:tr>
+        <w:trPr>
+          <w:jc w:val="center"/>
+          <w:ins w:id="509" w:author="Rebeca de la Paz Gonzales" w:date="2017-06-25T19:41:00Z"/>
+        </w:trPr>
+        <w:tc>
+          <w:tcPr>
+            <w:tcW w:w="2158" w:type="dxa"/>
+            <w:vAlign w:val="center"/>
+            <w:tcPrChange w:id="510" w:author="Rebeca de la Paz Gonzales" w:date="2017-06-25T19:52:00Z">
+              <w:tcPr>
+                <w:tcW w:w="2194" w:type="dxa"/>
+                <w:vAlign w:val="center"/>
+              </w:tcPr>
+            </w:tcPrChange>
+          </w:tcPr>
+          <w:p>
+            <w:pPr>
+              <w:jc w:val="left"/>
+              <w:rPr>
+                <w:ins w:id="511" w:author="Rebeca de la Paz Gonzales" w:date="2017-06-25T19:41:00Z"/>
+              </w:rPr>
+              <w:pPrChange w:id="512" w:author="Rebeca de la Paz Gonzales" w:date="2017-06-25T19:45:00Z">
+                <w:pPr/>
+              </w:pPrChange>
+            </w:pPr>
+            <w:ins w:id="513" w:author="Rebeca de la Paz Gonzales" w:date="2017-06-25T19:41:00Z">
+              <w:r>
+                <w:t>Very high</w:t>
+              </w:r>
+            </w:ins>
+          </w:p>
+        </w:tc>
+        <w:tc>
+          <w:tcPr>
+            <w:tcW w:w="2155" w:type="dxa"/>
+            <w:vAlign w:val="center"/>
+            <w:tcPrChange w:id="514" w:author="Rebeca de la Paz Gonzales" w:date="2017-06-25T19:52:00Z">
+              <w:tcPr>
+                <w:tcW w:w="2194" w:type="dxa"/>
+                <w:vAlign w:val="center"/>
+              </w:tcPr>
+            </w:tcPrChange>
+          </w:tcPr>
+          <w:p>
+            <w:pPr>
+              <w:jc w:val="left"/>
+              <w:rPr>
+                <w:ins w:id="515" w:author="Rebeca de la Paz Gonzales" w:date="2017-06-25T19:41:00Z"/>
+              </w:rPr>
+              <w:pPrChange w:id="516" w:author="Rebeca de la Paz Gonzales" w:date="2017-06-25T19:45:00Z">
+                <w:pPr/>
+              </w:pPrChange>
+            </w:pPr>
+            <w:ins w:id="517" w:author="Rebeca de la Paz Gonzales" w:date="2017-06-25T19:42:00Z">
+              <w:r>
+                <w:t>5</w:t>
+              </w:r>
+            </w:ins>
+          </w:p>
+        </w:tc>
+        <w:tc>
+          <w:tcPr>
+            <w:tcW w:w="2176" w:type="dxa"/>
+            <w:vAlign w:val="center"/>
+            <w:tcPrChange w:id="518" w:author="Rebeca de la Paz Gonzales" w:date="2017-06-25T19:52:00Z">
+              <w:tcPr>
+                <w:tcW w:w="2194" w:type="dxa"/>
+                <w:vAlign w:val="center"/>
+              </w:tcPr>
+            </w:tcPrChange>
+          </w:tcPr>
+          <w:p>
+            <w:pPr>
+              <w:jc w:val="left"/>
+              <w:rPr>
+                <w:ins w:id="519" w:author="Rebeca de la Paz Gonzales" w:date="2017-06-25T19:41:00Z"/>
+              </w:rPr>
+              <w:pPrChange w:id="520" w:author="Rebeca de la Paz Gonzales" w:date="2017-06-25T19:45:00Z">
+                <w:pPr/>
+              </w:pPrChange>
+            </w:pPr>
+            <w:ins w:id="521" w:author="Rebeca de la Paz Gonzales" w:date="2017-06-25T19:42:00Z">
+              <w:r>
+                <w:t xml:space="preserve">(M) </w:t>
+              </w:r>
+            </w:ins>
+          </w:p>
+        </w:tc>
+      </w:tr>
+      <w:tr>
+        <w:trPr>
+          <w:jc w:val="center"/>
+          <w:ins w:id="522" w:author="Rebeca de la Paz Gonzales" w:date="2017-06-25T19:41:00Z"/>
+        </w:trPr>
+        <w:tc>
+          <w:tcPr>
+            <w:tcW w:w="2158" w:type="dxa"/>
+            <w:vAlign w:val="center"/>
+            <w:tcPrChange w:id="523" w:author="Rebeca de la Paz Gonzales" w:date="2017-06-25T19:52:00Z">
+              <w:tcPr>
+                <w:tcW w:w="2194" w:type="dxa"/>
+                <w:vAlign w:val="center"/>
+              </w:tcPr>
+            </w:tcPrChange>
+          </w:tcPr>
+          <w:p>
+            <w:pPr>
+              <w:jc w:val="left"/>
+              <w:rPr>
+                <w:ins w:id="524" w:author="Rebeca de la Paz Gonzales" w:date="2017-06-25T19:41:00Z"/>
+              </w:rPr>
+              <w:pPrChange w:id="525" w:author="Rebeca de la Paz Gonzales" w:date="2017-06-25T19:45:00Z">
+                <w:pPr/>
+              </w:pPrChange>
+            </w:pPr>
+            <w:ins w:id="526" w:author="Rebeca de la Paz Gonzales" w:date="2017-06-25T19:42:00Z">
+              <w:r>
+                <w:t>High</w:t>
+              </w:r>
+            </w:ins>
+          </w:p>
+        </w:tc>
+        <w:tc>
+          <w:tcPr>
+            <w:tcW w:w="2155" w:type="dxa"/>
+            <w:vAlign w:val="center"/>
+            <w:tcPrChange w:id="527" w:author="Rebeca de la Paz Gonzales" w:date="2017-06-25T19:52:00Z">
+              <w:tcPr>
+                <w:tcW w:w="2194" w:type="dxa"/>
+                <w:vAlign w:val="center"/>
+              </w:tcPr>
+            </w:tcPrChange>
+          </w:tcPr>
+          <w:p>
+            <w:pPr>
+              <w:jc w:val="left"/>
+              <w:rPr>
+                <w:ins w:id="528" w:author="Rebeca de la Paz Gonzales" w:date="2017-06-25T19:41:00Z"/>
+              </w:rPr>
+              <w:pPrChange w:id="529" w:author="Rebeca de la Paz Gonzales" w:date="2017-06-25T19:45:00Z">
+                <w:pPr/>
+              </w:pPrChange>
+            </w:pPr>
+            <w:ins w:id="530" w:author="Rebeca de la Paz Gonzales" w:date="2017-06-25T19:42:00Z">
+              <w:r>
+                <w:t>51</w:t>
+              </w:r>
+            </w:ins>
+          </w:p>
+        </w:tc>
+        <w:tc>
+          <w:tcPr>
+            <w:tcW w:w="2176" w:type="dxa"/>
+            <w:vAlign w:val="center"/>
+            <w:tcPrChange w:id="531" w:author="Rebeca de la Paz Gonzales" w:date="2017-06-25T19:52:00Z">
+              <w:tcPr>
+                <w:tcW w:w="2194" w:type="dxa"/>
+                <w:vAlign w:val="center"/>
+              </w:tcPr>
+            </w:tcPrChange>
+          </w:tcPr>
+          <w:p>
+            <w:pPr>
+              <w:jc w:val="left"/>
+              <w:rPr>
+                <w:ins w:id="532" w:author="Rebeca de la Paz Gonzales" w:date="2017-06-25T19:41:00Z"/>
+              </w:rPr>
+              <w:pPrChange w:id="533" w:author="Rebeca de la Paz Gonzales" w:date="2017-06-25T19:45:00Z">
+                <w:pPr/>
+              </w:pPrChange>
+            </w:pPr>
+            <w:ins w:id="534" w:author="Rebeca de la Paz Gonzales" w:date="2017-06-25T19:42:00Z">
+              <w:r>
+                <w:t>(E) (R)</w:t>
+              </w:r>
+            </w:ins>
+          </w:p>
+        </w:tc>
+      </w:tr>
+      <w:tr>
+        <w:trPr>
+          <w:jc w:val="center"/>
+          <w:ins w:id="535" w:author="Rebeca de la Paz Gonzales" w:date="2017-06-25T19:41:00Z"/>
+        </w:trPr>
+        <w:tc>
+          <w:tcPr>
+            <w:tcW w:w="2158" w:type="dxa"/>
+            <w:vAlign w:val="center"/>
+            <w:tcPrChange w:id="536" w:author="Rebeca de la Paz Gonzales" w:date="2017-06-25T19:52:00Z">
+              <w:tcPr>
+                <w:tcW w:w="2194" w:type="dxa"/>
+                <w:vAlign w:val="center"/>
+              </w:tcPr>
+            </w:tcPrChange>
+          </w:tcPr>
+          <w:p>
+            <w:pPr>
+              <w:jc w:val="left"/>
+              <w:rPr>
+                <w:ins w:id="537" w:author="Rebeca de la Paz Gonzales" w:date="2017-06-25T19:41:00Z"/>
+              </w:rPr>
+              <w:pPrChange w:id="538" w:author="Rebeca de la Paz Gonzales" w:date="2017-06-25T19:45:00Z">
+                <w:pPr/>
+              </w:pPrChange>
+            </w:pPr>
+            <w:ins w:id="539" w:author="Rebeca de la Paz Gonzales" w:date="2017-06-25T19:42:00Z">
+              <w:r>
+                <w:t>Normal</w:t>
+              </w:r>
+            </w:ins>
+          </w:p>
+        </w:tc>
+        <w:tc>
+          <w:tcPr>
+            <w:tcW w:w="2155" w:type="dxa"/>
+            <w:vAlign w:val="center"/>
+            <w:tcPrChange w:id="540" w:author="Rebeca de la Paz Gonzales" w:date="2017-06-25T19:52:00Z">
+              <w:tcPr>
+                <w:tcW w:w="2194" w:type="dxa"/>
+                <w:vAlign w:val="center"/>
+              </w:tcPr>
+            </w:tcPrChange>
+          </w:tcPr>
+          <w:p>
+            <w:pPr>
+              <w:jc w:val="left"/>
+              <w:rPr>
+                <w:ins w:id="541" w:author="Rebeca de la Paz Gonzales" w:date="2017-06-25T19:41:00Z"/>
+              </w:rPr>
+              <w:pPrChange w:id="542" w:author="Rebeca de la Paz Gonzales" w:date="2017-06-25T19:45:00Z">
+                <w:pPr/>
+              </w:pPrChange>
+            </w:pPr>
+            <w:ins w:id="543" w:author="Rebeca de la Paz Gonzales" w:date="2017-06-25T19:42:00Z">
+              <w:r>
+                <w:t>120</w:t>
+              </w:r>
+            </w:ins>
+          </w:p>
+        </w:tc>
+        <w:tc>
+          <w:tcPr>
+            <w:tcW w:w="2176" w:type="dxa"/>
+            <w:vAlign w:val="center"/>
+            <w:tcPrChange w:id="544" w:author="Rebeca de la Paz Gonzales" w:date="2017-06-25T19:52:00Z">
+              <w:tcPr>
+                <w:tcW w:w="2194" w:type="dxa"/>
+                <w:vAlign w:val="center"/>
+              </w:tcPr>
+            </w:tcPrChange>
+          </w:tcPr>
+          <w:p>
+            <w:pPr>
+              <w:jc w:val="left"/>
+              <w:rPr>
+                <w:ins w:id="545" w:author="Rebeca de la Paz Gonzales" w:date="2017-06-25T19:41:00Z"/>
+              </w:rPr>
+              <w:pPrChange w:id="546" w:author="Rebeca de la Paz Gonzales" w:date="2017-06-25T19:45:00Z">
+                <w:pPr/>
+              </w:pPrChange>
+            </w:pPr>
+            <w:ins w:id="547" w:author="Rebeca de la Paz Gonzales" w:date="2017-06-25T19:43:00Z">
+              <w:r>
+                <w:t>(R) (M)</w:t>
+              </w:r>
+            </w:ins>
+          </w:p>
+        </w:tc>
+      </w:tr>
+      <w:tr>
+        <w:trPr>
+          <w:jc w:val="center"/>
+          <w:ins w:id="548" w:author="Rebeca de la Paz Gonzales" w:date="2017-06-25T19:41:00Z"/>
+        </w:trPr>
+        <w:tc>
+          <w:tcPr>
+            <w:tcW w:w="2158" w:type="dxa"/>
+            <w:vAlign w:val="center"/>
+            <w:tcPrChange w:id="549" w:author="Rebeca de la Paz Gonzales" w:date="2017-06-25T19:52:00Z">
+              <w:tcPr>
+                <w:tcW w:w="2194" w:type="dxa"/>
+                <w:vAlign w:val="center"/>
+              </w:tcPr>
+            </w:tcPrChange>
+          </w:tcPr>
+          <w:p>
+            <w:pPr>
+              <w:jc w:val="left"/>
+              <w:rPr>
+                <w:ins w:id="550" w:author="Rebeca de la Paz Gonzales" w:date="2017-06-25T19:41:00Z"/>
+              </w:rPr>
+              <w:pPrChange w:id="551" w:author="Rebeca de la Paz Gonzales" w:date="2017-06-25T19:45:00Z">
+                <w:pPr/>
+              </w:pPrChange>
+            </w:pPr>
+            <w:ins w:id="552" w:author="Rebeca de la Paz Gonzales" w:date="2017-06-25T19:42:00Z">
+              <w:r>
+                <w:t>Low</w:t>
+              </w:r>
+            </w:ins>
+          </w:p>
+        </w:tc>
+        <w:tc>
+          <w:tcPr>
+            <w:tcW w:w="2155" w:type="dxa"/>
+            <w:vAlign w:val="center"/>
+            <w:tcPrChange w:id="553" w:author="Rebeca de la Paz Gonzales" w:date="2017-06-25T19:52:00Z">
+              <w:tcPr>
+                <w:tcW w:w="2194" w:type="dxa"/>
+                <w:vAlign w:val="center"/>
+              </w:tcPr>
+            </w:tcPrChange>
+          </w:tcPr>
+          <w:p>
+            <w:pPr>
+              <w:jc w:val="left"/>
+              <w:rPr>
+                <w:ins w:id="554" w:author="Rebeca de la Paz Gonzales" w:date="2017-06-25T19:41:00Z"/>
+              </w:rPr>
+              <w:pPrChange w:id="555" w:author="Rebeca de la Paz Gonzales" w:date="2017-06-25T19:45:00Z">
+                <w:pPr/>
+              </w:pPrChange>
+            </w:pPr>
+            <w:ins w:id="556" w:author="Rebeca de la Paz Gonzales" w:date="2017-06-25T19:42:00Z">
+              <w:r>
+                <w:t>80</w:t>
+              </w:r>
+            </w:ins>
+          </w:p>
+        </w:tc>
+        <w:tc>
+          <w:tcPr>
+            <w:tcW w:w="2176" w:type="dxa"/>
+            <w:vAlign w:val="center"/>
+            <w:tcPrChange w:id="557" w:author="Rebeca de la Paz Gonzales" w:date="2017-06-25T19:52:00Z">
+              <w:tcPr>
+                <w:tcW w:w="2194" w:type="dxa"/>
+                <w:vAlign w:val="center"/>
+              </w:tcPr>
+            </w:tcPrChange>
+          </w:tcPr>
+          <w:p>
+            <w:pPr>
+              <w:jc w:val="left"/>
+              <w:rPr>
+                <w:ins w:id="558" w:author="Rebeca de la Paz Gonzales" w:date="2017-06-25T19:41:00Z"/>
+              </w:rPr>
+              <w:pPrChange w:id="559" w:author="Rebeca de la Paz Gonzales" w:date="2017-06-25T19:45:00Z">
+                <w:pPr/>
+              </w:pPrChange>
+            </w:pPr>
+            <w:ins w:id="560" w:author="Rebeca de la Paz Gonzales" w:date="2017-06-25T19:43:00Z">
+              <w:r>
+                <w:t>(R) (M)</w:t>
+              </w:r>
+            </w:ins>
+          </w:p>
+        </w:tc>
+      </w:tr>
+      <w:tr>
+        <w:trPr>
+          <w:trHeight w:val="249"/>
+          <w:jc w:val="center"/>
+          <w:ins w:id="561" w:author="Rebeca de la Paz Gonzales" w:date="2017-06-25T19:41:00Z"/>
+          <w:trPrChange w:id="562" w:author="Rebeca de la Paz Gonzales" w:date="2017-06-25T19:52:00Z">
+            <w:trPr>
+              <w:trHeight w:val="249"/>
+            </w:trPr>
+          </w:trPrChange>
+        </w:trPr>
+        <w:tc>
+          <w:tcPr>
+            <w:tcW w:w="2158" w:type="dxa"/>
+            <w:vAlign w:val="center"/>
+            <w:tcPrChange w:id="563" w:author="Rebeca de la Paz Gonzales" w:date="2017-06-25T19:52:00Z">
+              <w:tcPr>
+                <w:tcW w:w="2194" w:type="dxa"/>
+                <w:vAlign w:val="center"/>
+              </w:tcPr>
+            </w:tcPrChange>
+          </w:tcPr>
+          <w:p>
+            <w:pPr>
+              <w:jc w:val="left"/>
+              <w:rPr>
+                <w:ins w:id="564" w:author="Rebeca de la Paz Gonzales" w:date="2017-06-25T19:41:00Z"/>
+              </w:rPr>
+              <w:pPrChange w:id="565" w:author="Rebeca de la Paz Gonzales" w:date="2017-06-25T19:45:00Z">
+                <w:pPr/>
+              </w:pPrChange>
+            </w:pPr>
+            <w:ins w:id="566" w:author="Rebeca de la Paz Gonzales" w:date="2017-06-25T19:42:00Z">
+              <w:r>
+                <w:t>Very low</w:t>
+              </w:r>
+            </w:ins>
+          </w:p>
+        </w:tc>
+        <w:tc>
+          <w:tcPr>
+            <w:tcW w:w="2155" w:type="dxa"/>
+            <w:vAlign w:val="center"/>
+            <w:tcPrChange w:id="567" w:author="Rebeca de la Paz Gonzales" w:date="2017-06-25T19:52:00Z">
+              <w:tcPr>
+                <w:tcW w:w="2194" w:type="dxa"/>
+                <w:vAlign w:val="center"/>
+              </w:tcPr>
+            </w:tcPrChange>
+          </w:tcPr>
+          <w:p>
+            <w:pPr>
+              <w:jc w:val="left"/>
+              <w:rPr>
+                <w:ins w:id="568" w:author="Rebeca de la Paz Gonzales" w:date="2017-06-25T19:41:00Z"/>
+              </w:rPr>
+              <w:pPrChange w:id="569" w:author="Rebeca de la Paz Gonzales" w:date="2017-06-25T19:45:00Z">
+                <w:pPr/>
+              </w:pPrChange>
+            </w:pPr>
+            <w:ins w:id="570" w:author="Rebeca de la Paz Gonzales" w:date="2017-06-25T19:42:00Z">
+              <w:r>
+                <w:t>12</w:t>
+              </w:r>
+            </w:ins>
+          </w:p>
+        </w:tc>
+        <w:tc>
+          <w:tcPr>
+            <w:tcW w:w="2176" w:type="dxa"/>
+            <w:vAlign w:val="center"/>
+            <w:tcPrChange w:id="571" w:author="Rebeca de la Paz Gonzales" w:date="2017-06-25T19:52:00Z">
+              <w:tcPr>
+                <w:tcW w:w="2194" w:type="dxa"/>
+                <w:vAlign w:val="center"/>
+              </w:tcPr>
+            </w:tcPrChange>
+          </w:tcPr>
+          <w:p>
+            <w:pPr>
+              <w:keepNext/>
+              <w:jc w:val="left"/>
+              <w:rPr>
+                <w:ins w:id="572" w:author="Rebeca de la Paz Gonzales" w:date="2017-06-25T19:41:00Z"/>
+              </w:rPr>
+              <w:pPrChange w:id="573" w:author="Rebeca de la Paz Gonzales" w:date="2017-06-25T19:53:00Z">
+                <w:pPr/>
+              </w:pPrChange>
+            </w:pPr>
+            <w:ins w:id="574" w:author="Rebeca de la Paz Gonzales" w:date="2017-06-25T19:43:00Z">
+              <w:r>
+                <w:t>(M)</w:t>
+              </w:r>
+            </w:ins>
+          </w:p>
+        </w:tc>
+      </w:tr>
+    </w:tbl>
+    <w:p>
+      <w:pPr>
+        <w:pStyle w:val="Epgrafe"/>
+        <w:rPr>
+          <w:ins w:id="575" w:author="Rebeca de la Paz Gonzales" w:date="2017-06-25T19:46:00Z"/>
+        </w:rPr>
+        <w:pPrChange w:id="576" w:author="Rebeca de la Paz Gonzales" w:date="2017-06-25T19:53:00Z">
+          <w:pPr>
+            <w:pStyle w:val="p1"/>
+          </w:pPr>
+        </w:pPrChange>
+      </w:pPr>
+      <w:ins w:id="577" w:author="Rebeca de la Paz Gonzales" w:date="2017-06-25T19:53:00Z">
+        <w:r>
+          <w:t xml:space="preserve">Tabla </w:t>
+        </w:r>
+        <w:r>
+          <w:fldChar w:fldCharType="begin"/>
+        </w:r>
+        <w:r>
+          <w:instrText xml:space="preserve"> SEQ Tabla \* ARABIC </w:instrText>
+        </w:r>
+      </w:ins>
+      <w:r>
+        <w:fldChar w:fldCharType="separate"/>
+      </w:r>
+      <w:ins w:id="578" w:author="Rebeca de la Paz Gonzales" w:date="2017-06-25T19:53:00Z">
+        <w:r>
+          <w:t>1</w:t>
+        </w:r>
+        <w:r>
+          <w:fldChar w:fldCharType="end"/>
+        </w:r>
+        <w:r>
+          <w:t xml:space="preserve">. Tabla resumen del análisis de </w:t>
+        </w:r>
+        <w:r>
+          <w:t xml:space="preserve">la herramienta </w:t>
+        </w:r>
+        <w:r>
+          <w:t>Kiuwan</w:t>
+        </w:r>
+      </w:ins>
+    </w:p>
+    <w:p>
+      <w:pPr>
+        <w:ind w:left="142"/>
+        <w:rPr>
+          <w:ins w:id="579" w:author="Rebeca de la Paz Gonzales" w:date="2017-06-25T19:52:00Z"/>
+        </w:rPr>
+        <w:pPrChange w:id="580" w:author="Rebeca de la Paz Gonzales" w:date="2017-06-25T19:37:00Z">
+          <w:pPr>
+            <w:pStyle w:val="p1"/>
+          </w:pPr>
+        </w:pPrChange>
+      </w:pPr>
+      <w:ins w:id="581" w:author="Rebeca de la Paz Gonzales" w:date="2017-06-25T19:46:00Z">
+        <w:r>
+          <w:t>La mayoría de los defectos encontrados se encuentran en el ámbito de la mantenibilidad y est</w:t>
+        </w:r>
+      </w:ins>
+      <w:ins w:id="582" w:author="Rebeca de la Paz Gonzales" w:date="2017-06-25T19:47:00Z">
+        <w:r>
+          <w:t xml:space="preserve">án referidos a </w:t>
+        </w:r>
+      </w:ins>
+      <w:ins w:id="583" w:author="Rebeca de la Paz Gonzales" w:date="2017-06-25T19:48:00Z">
+        <w:r>
+          <w:t>mejorar inicialización de variables e incluso el uso de algunas de ellas, pero lo que más se ve es la recomendaci</w:t>
+        </w:r>
+      </w:ins>
+      <w:ins w:id="584" w:author="Rebeca de la Paz Gonzales" w:date="2017-06-25T19:49:00Z">
+        <w:r>
+          <w:t>ón de evitar</w:t>
+        </w:r>
+      </w:ins>
+      <w:ins w:id="585" w:author="Rebeca de la Paz Gonzales" w:date="2017-06-25T19:50:00Z">
+        <w:r>
+          <w:t xml:space="preserve"> algunos casos como múltiples comparaciones en estructuras condicionales y nombramiento de métodos o clases. Tambi</w:t>
+        </w:r>
+      </w:ins>
+      <w:ins w:id="586" w:author="Rebeca de la Paz Gonzales" w:date="2017-06-25T19:51:00Z">
+        <w:r>
+          <w:t>én incluye mejoras a realizar sobre los comentarios de Javadoc.</w:t>
+        </w:r>
+      </w:ins>
+    </w:p>
+    <w:p>
+      <w:pPr>
+        <w:ind w:left="142"/>
+        <w:rPr>
+          <w:ins w:id="587" w:author="Rebeca de la Paz Gonzales" w:date="2017-06-25T19:52:00Z"/>
+        </w:rPr>
+        <w:pPrChange w:id="588" w:author="Rebeca de la Paz Gonzales" w:date="2017-06-25T19:37:00Z">
+          <w:pPr>
+            <w:pStyle w:val="p1"/>
+          </w:pPr>
+        </w:pPrChange>
+      </w:pPr>
+    </w:p>
+    <w:p>
+      <w:pPr>
+        <w:ind w:left="142"/>
+        <w:rPr>
+          <w:ins w:id="589" w:author="Rebeca de la Paz Gonzales" w:date="2017-06-25T20:02:00Z"/>
+        </w:rPr>
+        <w:pPrChange w:id="590" w:author="Rebeca de la Paz Gonzales" w:date="2017-06-25T19:37:00Z">
+          <w:pPr>
+            <w:pStyle w:val="p1"/>
+          </w:pPr>
+        </w:pPrChange>
+      </w:pPr>
+      <w:ins w:id="591" w:author="Rebeca de la Paz Gonzales" w:date="2017-06-25T19:59:00Z">
+        <w:r>
+          <w:t xml:space="preserve">Para el indicador de confianza (reliability) se encuentran casos similares </w:t>
+        </w:r>
+      </w:ins>
+      <w:ins w:id="592" w:author="Rebeca de la Paz Gonzales" w:date="2017-06-25T20:01:00Z">
+        <w:r>
+          <w:t>que,</w:t>
+        </w:r>
+      </w:ins>
+      <w:ins w:id="593" w:author="Rebeca de la Paz Gonzales" w:date="2017-06-25T20:00:00Z">
+        <w:r>
+          <w:t xml:space="preserve"> para el punto de mantenibilidad, además, se añaden casos </w:t>
+        </w:r>
+      </w:ins>
+      <w:ins w:id="594" w:author="Rebeca de la Paz Gonzales" w:date="2017-06-25T20:01:00Z">
+        <w:r>
+          <w:t>en los que se sería recomendable estructurar más el código</w:t>
+        </w:r>
+      </w:ins>
+      <w:ins w:id="595" w:author="Rebeca de la Paz Gonzales" w:date="2017-06-25T20:02:00Z">
+        <w:r>
+          <w:t xml:space="preserve"> incluyendo la mejora de los valores de retorno de algunos métodos.</w:t>
+        </w:r>
+      </w:ins>
+    </w:p>
+    <w:p>
+      <w:pPr>
+        <w:ind w:left="142"/>
+        <w:rPr>
+          <w:ins w:id="596" w:author="Rebeca de la Paz Gonzales" w:date="2017-06-25T20:02:00Z"/>
+        </w:rPr>
+        <w:pPrChange w:id="597" w:author="Rebeca de la Paz Gonzales" w:date="2017-06-25T19:37:00Z">
+          <w:pPr>
+            <w:pStyle w:val="p1"/>
+          </w:pPr>
+        </w:pPrChange>
+      </w:pPr>
+    </w:p>
+    <w:p>
+      <w:pPr>
+        <w:ind w:left="142"/>
+        <w:rPr>
+          <w:ins w:id="598" w:author="Rebeca de la Paz Gonzales" w:date="2017-06-25T20:03:00Z"/>
+        </w:rPr>
+        <w:pPrChange w:id="599" w:author="Rebeca de la Paz Gonzales" w:date="2017-06-25T19:37:00Z">
+          <w:pPr>
+            <w:pStyle w:val="p1"/>
+          </w:pPr>
+        </w:pPrChange>
+      </w:pPr>
+      <w:ins w:id="600" w:author="Rebeca de la Paz Gonzales" w:date="2017-06-25T20:02:00Z">
+        <w:r>
+          <w:t xml:space="preserve">En los </w:t>
+        </w:r>
+      </w:ins>
+      <w:ins w:id="601" w:author="Rebeca de la Paz Gonzales" w:date="2017-06-25T20:03:00Z">
+        <w:r>
+          <w:t>ámbitos de portabilidad y seguridad apenas parecen casos, aunque si destacar dos defectos de nivel alto en la clase encontrada de la lectura de los ficheros de entrada.</w:t>
+        </w:r>
+      </w:ins>
+    </w:p>
+    <w:p>
+      <w:pPr>
+        <w:ind w:left="142"/>
+        <w:rPr>
+          <w:ins w:id="602" w:author="Rebeca de la Paz Gonzales" w:date="2017-06-25T20:03:00Z"/>
+        </w:rPr>
+        <w:pPrChange w:id="603" w:author="Rebeca de la Paz Gonzales" w:date="2017-06-25T19:37:00Z">
+          <w:pPr>
+            <w:pStyle w:val="p1"/>
+          </w:pPr>
+        </w:pPrChange>
+      </w:pPr>
+    </w:p>
+    <w:p>
+      <w:pPr>
+        <w:ind w:left="142"/>
+        <w:rPr>
+          <w:ins w:id="604" w:author="Rebeca de la Paz Gonzales" w:date="2017-06-25T19:18:00Z"/>
+        </w:rPr>
+        <w:pPrChange w:id="605" w:author="Rebeca de la Paz Gonzales" w:date="2017-06-25T19:37:00Z">
+          <w:pPr>
+            <w:pStyle w:val="p1"/>
+          </w:pPr>
+        </w:pPrChange>
+      </w:pPr>
+      <w:ins w:id="606" w:author="Rebeca de la Paz Gonzales" w:date="2017-06-25T20:03:00Z">
+        <w:r>
+          <w:t>Por ú</w:t>
+        </w:r>
+      </w:ins>
+      <w:ins w:id="607" w:author="Rebeca de la Paz Gonzales" w:date="2017-06-25T20:04:00Z">
+        <w:r>
+          <w:t xml:space="preserve">ltimo, queda la parte de la eficiencia, este indicador se reduce prácticamente en exclusiva a indicar la mejora de varios métodos que contienen bucles, debido a que se emplean varias funciones recursivas que pueden llegar a </w:t>
+        </w:r>
+      </w:ins>
+      <w:ins w:id="608" w:author="Rebeca de la Paz Gonzales" w:date="2017-06-25T20:05:00Z">
+        <w:r>
+          <w:t>a</w:t>
+        </w:r>
+      </w:ins>
+      <w:ins w:id="609" w:author="Rebeca de la Paz Gonzales" w:date="2017-06-25T20:04:00Z">
+        <w:r>
+          <w:t>fectar</w:t>
+        </w:r>
+      </w:ins>
+      <w:ins w:id="610" w:author="Rebeca de la Paz Gonzales" w:date="2017-06-25T20:05:00Z">
+        <w:r>
+          <w:t xml:space="preserve"> en este aspecto.</w:t>
+        </w:r>
+      </w:ins>
+      <w:bookmarkStart w:id="611" w:name="_GoBack"/>
+      <w:bookmarkEnd w:id="611"/>
+    </w:p>
+    <w:p>
+      <w:pPr>
+        <w:ind w:left="113"/>
+        <w:rPr>
+          <w:ins w:id="612" w:author="Rebeca de la Paz Gonzales" w:date="2017-06-25T19:19:00Z"/>
+        </w:rPr>
+        <w:pPrChange w:id="613" w:author="Rebeca de la Paz Gonzales" w:date="2017-06-25T17:45:00Z">
+          <w:pPr>
+            <w:pStyle w:val="p1"/>
+          </w:pPr>
+        </w:pPrChange>
+      </w:pPr>
+    </w:p>
+    <w:p>
+      <w:pPr>
+        <w:ind w:left="113"/>
+        <w:rPr>
+          <w:ins w:id="614" w:author="Rebeca de la Paz Gonzales" w:date="2017-06-25T19:22:00Z"/>
+        </w:rPr>
+        <w:pPrChange w:id="615" w:author="Rebeca de la Paz Gonzales" w:date="2017-06-25T17:45:00Z">
+          <w:pPr>
+            <w:pStyle w:val="p1"/>
+          </w:pPr>
+        </w:pPrChange>
+      </w:pPr>
+      <w:ins w:id="616" w:author="Rebeca de la Paz Gonzales" w:date="2017-06-25T19:38:00Z">
+        <w:r>
+          <w:t xml:space="preserve">Además, la herramienta </w:t>
+        </w:r>
+      </w:ins>
+      <w:ins w:id="617" w:author="Rebeca de la Paz Gonzales" w:date="2017-06-25T19:19:00Z">
+        <w:r>
+          <w:t xml:space="preserve">ha contabilizado </w:t>
+        </w:r>
+      </w:ins>
+      <w:ins w:id="618" w:author="Rebeca de la Paz Gonzales" w:date="2017-06-25T19:20:00Z">
+        <w:r>
+          <w:t>un 100% de código útil en el proyecto</w:t>
+        </w:r>
+      </w:ins>
+      <w:ins w:id="619" w:author="Rebeca de la Paz Gonzales" w:date="2017-06-25T19:21:00Z">
+        <w:r>
+          <w:t xml:space="preserve"> que consta de dieciocho ficheros de código implementado, contando las pruebas JUnit, que contiene</w:t>
+        </w:r>
+      </w:ins>
+      <w:ins w:id="620" w:author="Rebeca de la Paz Gonzales" w:date="2017-06-25T19:38:00Z">
+        <w:r>
+          <w:t>n en conjunto</w:t>
+        </w:r>
+      </w:ins>
+      <w:ins w:id="621" w:author="Rebeca de la Paz Gonzales" w:date="2017-06-25T19:21:00Z">
+        <w:r>
+          <w:t xml:space="preserve"> una complejidad entorno al 83% y en el que no se ha encontrado c</w:t>
+        </w:r>
+      </w:ins>
+      <w:ins w:id="622" w:author="Rebeca de la Paz Gonzales" w:date="2017-06-25T19:22:00Z">
+        <w:r>
+          <w:t>ódigo duplicado.</w:t>
+        </w:r>
+      </w:ins>
+    </w:p>
+    <w:p>
+      <w:pPr>
+        <w:ind w:left="113"/>
+        <w:rPr>
+          <w:ins w:id="623" w:author="Rebeca de la Paz Gonzales" w:date="2017-06-25T19:22:00Z"/>
+        </w:rPr>
+        <w:pPrChange w:id="624" w:author="Rebeca de la Paz Gonzales" w:date="2017-06-25T17:45:00Z">
+          <w:pPr>
+            <w:pStyle w:val="p1"/>
+          </w:pPr>
+        </w:pPrChange>
+      </w:pPr>
+    </w:p>
+    <w:p>
+      <w:pPr>
+        <w:ind w:left="113"/>
+        <w:rPr>
+          <w:ins w:id="625" w:author="Rebeca de la Paz Gonzales" w:date="2017-06-25T19:19:00Z"/>
+        </w:rPr>
+        <w:pPrChange w:id="626" w:author="Rebeca de la Paz Gonzales" w:date="2017-06-25T17:45:00Z">
+          <w:pPr>
+            <w:pStyle w:val="p1"/>
+          </w:pPr>
+        </w:pPrChange>
+      </w:pPr>
+    </w:p>
+    <w:p>
+      <w:pPr>
+        <w:ind w:left="113"/>
+        <w:rPr>
+          <w:ins w:id="627" w:author="Rebeca de la Paz Gonzales" w:date="2017-06-25T19:08:00Z"/>
+        </w:rPr>
+        <w:pPrChange w:id="628" w:author="Rebeca de la Paz Gonzales" w:date="2017-06-25T17:45:00Z">
+          <w:pPr>
+            <w:pStyle w:val="p1"/>
+          </w:pPr>
+        </w:pPrChange>
+      </w:pPr>
+    </w:p>
+    <w:p>
+      <w:pPr>
+        <w:ind w:left="113"/>
+        <w:rPr>
+          <w:ins w:id="629" w:author="Rebeca de la Paz Gonzales" w:date="2017-06-25T19:08:00Z"/>
+        </w:rPr>
+        <w:pPrChange w:id="630" w:author="Rebeca de la Paz Gonzales" w:date="2017-06-25T17:45:00Z">
+          <w:pPr>
+            <w:pStyle w:val="p1"/>
+          </w:pPr>
+        </w:pPrChange>
+      </w:pPr>
+    </w:p>
+    <w:p>
+      <w:pPr>
+        <w:ind w:left="113"/>
+        <w:rPr>
+          <w:ins w:id="631" w:author="Rebeca de la Paz Gonzales" w:date="2017-06-25T17:44:00Z"/>
+          <w:rPrChange w:id="632" w:author="Rebeca de la Paz Gonzales" w:date="2017-06-25T17:51:00Z">
+            <w:rPr>
+              <w:ins w:id="633" w:author="Rebeca de la Paz Gonzales" w:date="2017-06-25T17:44:00Z"/>
+            </w:rPr>
+          </w:rPrChange>
+        </w:rPr>
+        <w:pPrChange w:id="634" w:author="Rebeca de la Paz Gonzales" w:date="2017-06-25T17:45:00Z">
+          <w:pPr>
+            <w:pStyle w:val="p1"/>
+          </w:pPr>
+        </w:pPrChange>
+      </w:pPr>
+    </w:p>
+    <w:p>
+      <w:pPr>
+        <w:rPr>
+          <w:del w:id="635" w:author="Rebeca de la Paz Gonzales" w:date="2017-06-25T19:08:00Z"/>
+        </w:rPr>
+        <w:pPrChange w:id="636" w:author="Rebeca de la Paz Gonzales" w:date="2017-06-25T17:09:00Z">
+          <w:pPr>
+            <w:pStyle w:val="Ttulo2"/>
+          </w:pPr>
+        </w:pPrChange>
+      </w:pPr>
+      <w:moveFromRangeStart w:id="637" w:author="Rebeca de la Paz Gonzales" w:date="2017-06-25T17:05:00Z" w:name="move486173683"/>
+      <w:moveFrom w:id="638" w:author="Rebeca de la Paz Gonzales" w:date="2017-06-25T17:05:00Z">
+        <w:del w:id="639" w:author="Rebeca de la Paz Gonzales" w:date="2017-06-25T19:08:00Z">
+          <w:r>
+            <w:lastRenderedPageBreak/>
+            <w:delText>Pruebas JUnit</w:delText>
+          </w:r>
+          <w:bookmarkEnd w:id="345"/>
+        </w:del>
+      </w:moveFrom>
+    </w:p>
+    <w:p>
+      <w:pPr>
+        <w:rPr>
+          <w:del w:id="640" w:author="Rebeca de la Paz Gonzales" w:date="2017-06-25T19:08:00Z"/>
+        </w:rPr>
+        <w:pPrChange w:id="641" w:author="Rebeca de la Paz Gonzales" w:date="2017-06-25T17:09:00Z">
+          <w:pPr>
+            <w:pStyle w:val="Ttulo2"/>
+          </w:pPr>
+        </w:pPrChange>
+      </w:pPr>
+      <w:bookmarkStart w:id="642" w:name="_Toc486061869"/>
+      <w:moveFrom w:id="643" w:author="Rebeca de la Paz Gonzales" w:date="2017-06-25T17:05:00Z">
+        <w:del w:id="644" w:author="Rebeca de la Paz Gonzales" w:date="2017-06-25T19:08:00Z">
+          <w:r>
+            <w:delText>Pruebas ….</w:delText>
+          </w:r>
+          <w:bookmarkEnd w:id="642"/>
+        </w:del>
+      </w:moveFrom>
+    </w:p>
+    <w:moveFromRangeEnd w:id="637"/>
+    <w:p>
+      <w:pPr>
+        <w:rPr>
+          <w:del w:id="645" w:author="Rebeca de la Paz Gonzales" w:date="2017-06-25T19:08:00Z"/>
+        </w:rPr>
+        <w:pPrChange w:id="646" w:author="Rebeca de la Paz Gonzales" w:date="2017-06-25T17:09:00Z">
+          <w:pPr>
+            <w:pStyle w:val="PrrafoArial8Car1CarCar"/>
+            <w:numPr>
+              <w:numId w:val="0"/>
+            </w:numPr>
+            <w:tabs>
+              <w:tab w:val="clear" w:pos="1425"/>
+            </w:tabs>
+          </w:pPr>
+        </w:pPrChange>
       </w:pPr>
     </w:p>
     <w:p>
       <w:pPr>
         <w:pStyle w:val="Ttulo1"/>
       </w:pPr>
-      <w:bookmarkStart w:id="259" w:name="_Toc486061870"/>
+      <w:bookmarkStart w:id="647" w:name="_Toc486061870"/>
       <w:r>
         <w:t>Conclusiones</w:t>
       </w:r>
       <w:r>
         <w:t xml:space="preserve"> y trabajo futuro</w:t>
       </w:r>
-      <w:bookmarkEnd w:id="259"/>
+      <w:bookmarkEnd w:id="647"/>
     </w:p>
     <w:p>
       <w:pPr>
         <w:pStyle w:val="Ttulo2"/>
         <w:ind w:left="142" w:firstLine="20"/>
       </w:pPr>
-      <w:bookmarkStart w:id="260" w:name="_Toc486061871"/>
+      <w:bookmarkStart w:id="648" w:name="_Toc486061871"/>
       <w:r>
         <w:t>Conclusiones</w:t>
       </w:r>
-      <w:bookmarkEnd w:id="260"/>
+      <w:bookmarkEnd w:id="648"/>
     </w:p>
     <w:p/>
     <w:p>
@@ -19989,11 +22343,11 @@
         <w:pStyle w:val="Ttulo2"/>
         <w:ind w:left="142" w:firstLine="0"/>
       </w:pPr>
-      <w:bookmarkStart w:id="261" w:name="_Toc486061872"/>
+      <w:bookmarkStart w:id="649" w:name="_Toc486061872"/>
       <w:r>
         <w:t>Trabajo futuro</w:t>
       </w:r>
-      <w:bookmarkEnd w:id="261"/>
+      <w:bookmarkEnd w:id="649"/>
     </w:p>
     <w:p>
       <w:pPr>
@@ -20030,7 +22384,7 @@
           <w:szCs w:val="40"/>
         </w:rPr>
       </w:pPr>
-      <w:bookmarkStart w:id="262" w:name="_Toc486061873"/>
+      <w:bookmarkStart w:id="650" w:name="_Toc486061873"/>
       <w:r>
         <w:rPr>
           <w:sz w:val="40"/>
@@ -20039,7 +22393,7 @@
         <w:lastRenderedPageBreak/>
         <w:t>Referencias</w:t>
       </w:r>
-      <w:bookmarkEnd w:id="262"/>
+      <w:bookmarkEnd w:id="650"/>
     </w:p>
     <w:p/>
     <w:p>
@@ -20056,8 +22410,8 @@
           <w:lang w:val="en-GB"/>
         </w:rPr>
       </w:pPr>
-      <w:bookmarkStart w:id="263" w:name="_Ref143922454"/>
-      <w:bookmarkStart w:id="264" w:name="_Ref141678719"/>
+      <w:bookmarkStart w:id="651" w:name="_Ref143922454"/>
+      <w:bookmarkStart w:id="652" w:name="_Ref141678719"/>
       <w:r>
         <w:rPr>
           <w:highlight w:val="yellow"/>
@@ -20093,7 +22447,7 @@
         </w:rPr>
         <w:t>K.N. Platanioitis, C.S. Regazzoni (eds.), “Special Issue in Visual-centric Surveillance Networks and Services”, IEEE Signal Processing Magazine, 22(2), Marzo 2005.</w:t>
       </w:r>
-      <w:bookmarkEnd w:id="263"/>
+      <w:bookmarkEnd w:id="651"/>
     </w:p>
     <w:p>
       <w:pPr>
@@ -20109,7 +22463,7 @@
           <w:lang w:val="en-GB"/>
         </w:rPr>
       </w:pPr>
-      <w:bookmarkStart w:id="265" w:name="_Ref143922617"/>
+      <w:bookmarkStart w:id="653" w:name="_Ref143922617"/>
       <w:r>
         <w:rPr>
           <w:highlight w:val="yellow"/>
@@ -20117,7 +22471,7 @@
         </w:rPr>
         <w:t>B.S. Manjunath, P. Salembier, T. Sikora (eds.), “Introduction to MPEG 7: Multimedia Content Description Language,”, John Wiley and Sons, 2002</w:t>
       </w:r>
-      <w:bookmarkEnd w:id="265"/>
+      <w:bookmarkEnd w:id="653"/>
     </w:p>
     <w:p>
       <w:pPr>
@@ -20131,8 +22485,8 @@
           <w:lang w:val="en-GB"/>
         </w:rPr>
       </w:pPr>
-      <w:bookmarkStart w:id="266" w:name="_Ref143937268"/>
-      <w:bookmarkEnd w:id="264"/>
+      <w:bookmarkStart w:id="654" w:name="_Ref143937268"/>
+      <w:bookmarkEnd w:id="652"/>
       <w:r>
         <w:rPr>
           <w:highlight w:val="yellow"/>
@@ -20154,7 +22508,7 @@
         </w:rPr>
         <w:t>Proc.IEEE Workshop on Applications of Computer Vision, Princeton, NJ, October 1998, pp. 214–219.</w:t>
       </w:r>
-      <w:bookmarkEnd w:id="266"/>
+      <w:bookmarkEnd w:id="654"/>
     </w:p>
     <w:p>
       <w:pPr>
@@ -20168,7 +22522,7 @@
           <w:lang w:val="en-GB"/>
         </w:rPr>
       </w:pPr>
-      <w:bookmarkStart w:id="267" w:name="_Ref143937283"/>
+      <w:bookmarkStart w:id="655" w:name="_Ref143937283"/>
       <w:r>
         <w:rPr>
           <w:highlight w:val="yellow"/>
@@ -20176,7 +22530,7 @@
         </w:rPr>
         <w:t>A. D. Bue, D. Comaniciu, V. Ramesh, and C. Regazzoni, “Smart cameras with real-time video object generation,” in Proc. IEEE Intl. Conf. on Image Processing, Rochester, NY, volume III, 2002, pp. 429–432.</w:t>
       </w:r>
-      <w:bookmarkEnd w:id="267"/>
+      <w:bookmarkEnd w:id="655"/>
     </w:p>
     <w:p>
       <w:pPr>
@@ -20190,7 +22544,7 @@
           <w:lang w:val="en-GB"/>
         </w:rPr>
       </w:pPr>
-      <w:bookmarkStart w:id="268" w:name="_Ref143938426"/>
+      <w:bookmarkStart w:id="656" w:name="_Ref143938426"/>
       <w:r>
         <w:rPr>
           <w:highlight w:val="yellow"/>
@@ -20212,7 +22566,7 @@
         </w:rPr>
         <w:t>work and an algorithm for the measurement of visual motion”, International Journal of Computer Vision, 2(3):283-310, January, 1989.</w:t>
       </w:r>
-      <w:bookmarkEnd w:id="268"/>
+      <w:bookmarkEnd w:id="656"/>
     </w:p>
     <w:p>
       <w:pPr>
@@ -20228,7 +22582,7 @@
           <w:lang w:val="en-GB"/>
         </w:rPr>
       </w:pPr>
-      <w:bookmarkStart w:id="269" w:name="_Ref144531381"/>
+      <w:bookmarkStart w:id="657" w:name="_Ref144531381"/>
       <w:r>
         <w:rPr>
           <w:highlight w:val="yellow"/>
@@ -20257,7 +22611,7 @@
         </w:rPr>
         <w:t>, Phd thesis, Cornell Universitym 1995. CS-TR1454</w:t>
       </w:r>
-      <w:bookmarkEnd w:id="269"/>
+      <w:bookmarkEnd w:id="657"/>
     </w:p>
     <w:p>
       <w:pPr>
@@ -20277,7 +22631,7 @@
           <w:lang w:val="en-GB"/>
         </w:rPr>
       </w:pPr>
-      <w:bookmarkStart w:id="270" w:name="_Ref44695809"/>
+      <w:bookmarkStart w:id="658" w:name="_Ref44695809"/>
       <w:r>
         <w:rPr>
           <w:highlight w:val="yellow"/>
@@ -20285,18 +22639,39 @@
         </w:rPr>
         <w:t xml:space="preserve">“Extensible Markup Language (XML) 1.0 (Second Edition)”, W3C Recommendation 6 October 2000 </w:t>
       </w:r>
-      <w:hyperlink r:id="rId50" w:history="1">
-        <w:r>
-          <w:rPr>
-            <w:rStyle w:val="Hipervnculo"/>
-            <w:highlight w:val="yellow"/>
-            <w:lang w:val="en-US"/>
-          </w:rPr>
-          <w:t>http://www.w3.org/TR/REC-xml</w:t>
-        </w:r>
-      </w:hyperlink>
-      <w:bookmarkStart w:id="271" w:name="_Ref144111346"/>
-      <w:bookmarkEnd w:id="270"/>
+      <w:r>
+        <w:fldChar w:fldCharType="begin"/>
+      </w:r>
+      <w:r>
+        <w:rPr>
+          <w:lang w:val="en"/>
+          <w:rPrChange w:id="659" w:author="Rebeca de la Paz Gonzales" w:date="2017-06-25T16:25:00Z">
+            <w:rPr/>
+          </w:rPrChange>
+        </w:rPr>
+        <w:instrText xml:space="preserve"> HYPERLINK "http://www.w3.org/TR/REC-xml" </w:instrText>
+      </w:r>
+      <w:r>
+        <w:fldChar w:fldCharType="separate"/>
+      </w:r>
+      <w:r>
+        <w:rPr>
+          <w:rStyle w:val="Hipervnculo"/>
+          <w:highlight w:val="yellow"/>
+          <w:lang w:val="en-US"/>
+        </w:rPr>
+        <w:t>http://www.w3.org/TR/REC-xml</w:t>
+      </w:r>
+      <w:r>
+        <w:rPr>
+          <w:rStyle w:val="Hipervnculo"/>
+          <w:highlight w:val="yellow"/>
+          <w:lang w:val="en-US"/>
+        </w:rPr>
+        <w:fldChar w:fldCharType="end"/>
+      </w:r>
+      <w:bookmarkStart w:id="660" w:name="_Ref144111346"/>
+      <w:bookmarkEnd w:id="658"/>
     </w:p>
     <w:p>
       <w:pPr>
@@ -20330,7 +22705,7 @@
         </w:rPr>
         <w:t>“Numerical Recipes in C – The art of Scientific Computing 2nd Edition”. Cambridge University Press</w:t>
       </w:r>
-      <w:bookmarkEnd w:id="271"/>
+      <w:bookmarkEnd w:id="660"/>
     </w:p>
     <w:p>
       <w:pPr>
@@ -20345,15 +22720,35 @@
           <w:lang w:val="en-GB"/>
         </w:rPr>
       </w:pPr>
-      <w:hyperlink r:id="rId51" w:history="1">
-        <w:r>
-          <w:rPr>
-            <w:rStyle w:val="Hipervnculo"/>
-            <w:lang w:val="en-GB"/>
-          </w:rPr>
-          <w:t>https://nlp.stanford.edu/software/nndep.shtml</w:t>
-        </w:r>
-      </w:hyperlink>
+      <w:r>
+        <w:fldChar w:fldCharType="begin"/>
+      </w:r>
+      <w:r>
+        <w:rPr>
+          <w:lang w:val="en-GB"/>
+          <w:rPrChange w:id="661" w:author="Rebeca de la Paz Gonzales" w:date="2017-06-25T16:25:00Z">
+            <w:rPr/>
+          </w:rPrChange>
+        </w:rPr>
+        <w:instrText xml:space="preserve"> HYPERLINK "https://nlp.stanford.edu/software/nndep.shtml" </w:instrText>
+      </w:r>
+      <w:r>
+        <w:fldChar w:fldCharType="separate"/>
+      </w:r>
+      <w:r>
+        <w:rPr>
+          <w:rStyle w:val="Hipervnculo"/>
+          <w:lang w:val="en-GB"/>
+        </w:rPr>
+        <w:t>https://nlp.stanford.edu/software/nndep.shtml</w:t>
+      </w:r>
+      <w:r>
+        <w:rPr>
+          <w:rStyle w:val="Hipervnculo"/>
+          <w:lang w:val="en-GB"/>
+        </w:rPr>
+        <w:fldChar w:fldCharType="end"/>
+      </w:r>
       <w:r>
         <w:rPr>
           <w:b/>
@@ -20375,15 +22770,35 @@
           <w:lang w:val="en-GB"/>
         </w:rPr>
       </w:pPr>
-      <w:hyperlink r:id="rId52" w:history="1">
-        <w:r>
-          <w:rPr>
-            <w:rStyle w:val="Hipervnculo"/>
-            <w:lang w:val="en-GB"/>
-          </w:rPr>
-          <w:t>https://nlp.stanford.edu/software/srparser.shtml</w:t>
-        </w:r>
-      </w:hyperlink>
+      <w:r>
+        <w:fldChar w:fldCharType="begin"/>
+      </w:r>
+      <w:r>
+        <w:rPr>
+          <w:lang w:val="en-GB"/>
+          <w:rPrChange w:id="662" w:author="Rebeca de la Paz Gonzales" w:date="2017-06-25T16:25:00Z">
+            <w:rPr/>
+          </w:rPrChange>
+        </w:rPr>
+        <w:instrText xml:space="preserve"> HYPERLINK "https://nlp.stanford.edu/software/srparser.shtml" </w:instrText>
+      </w:r>
+      <w:r>
+        <w:fldChar w:fldCharType="separate"/>
+      </w:r>
+      <w:r>
+        <w:rPr>
+          <w:rStyle w:val="Hipervnculo"/>
+          <w:lang w:val="en-GB"/>
+        </w:rPr>
+        <w:t>https://nlp.stanford.edu/software/srparser.shtml</w:t>
+      </w:r>
+      <w:r>
+        <w:rPr>
+          <w:rStyle w:val="Hipervnculo"/>
+          <w:lang w:val="en-GB"/>
+        </w:rPr>
+        <w:fldChar w:fldCharType="end"/>
+      </w:r>
     </w:p>
     <w:p>
       <w:pPr>
@@ -20398,15 +22813,35 @@
           <w:lang w:val="en-GB"/>
         </w:rPr>
       </w:pPr>
-      <w:hyperlink r:id="rId53" w:anchor="English" w:history="1">
-        <w:r>
-          <w:rPr>
-            <w:rStyle w:val="Hipervnculo"/>
-            <w:lang w:val="en-GB"/>
-          </w:rPr>
-          <w:t>https://nlp.stanford.edu/software/stanford-dependencies.shtml#English</w:t>
-        </w:r>
-      </w:hyperlink>
+      <w:r>
+        <w:fldChar w:fldCharType="begin"/>
+      </w:r>
+      <w:r>
+        <w:rPr>
+          <w:lang w:val="en-GB"/>
+          <w:rPrChange w:id="663" w:author="Rebeca de la Paz Gonzales" w:date="2017-06-25T16:25:00Z">
+            <w:rPr/>
+          </w:rPrChange>
+        </w:rPr>
+        <w:instrText xml:space="preserve"> HYPERLINK "https://nlp.stanford.edu/software/stanford-dependencies.shtml" \l "English" </w:instrText>
+      </w:r>
+      <w:r>
+        <w:fldChar w:fldCharType="separate"/>
+      </w:r>
+      <w:r>
+        <w:rPr>
+          <w:rStyle w:val="Hipervnculo"/>
+          <w:lang w:val="en-GB"/>
+        </w:rPr>
+        <w:t>https://nlp.stanford.edu/software/stanford-dependencies.shtml#English</w:t>
+      </w:r>
+      <w:r>
+        <w:rPr>
+          <w:rStyle w:val="Hipervnculo"/>
+          <w:lang w:val="en-GB"/>
+        </w:rPr>
+        <w:fldChar w:fldCharType="end"/>
+      </w:r>
     </w:p>
     <w:p>
       <w:pPr>
@@ -20421,15 +22856,35 @@
           <w:lang w:val="en-GB"/>
         </w:rPr>
       </w:pPr>
-      <w:hyperlink r:id="rId54" w:history="1">
-        <w:r>
-          <w:rPr>
-            <w:rStyle w:val="Hipervnculo"/>
-            <w:lang w:val="en-GB"/>
-          </w:rPr>
-          <w:t>https://nlp.stanford.edu/~sebschu/pubs/schuster-manning-lrec2016.pdf</w:t>
-        </w:r>
-      </w:hyperlink>
+      <w:r>
+        <w:fldChar w:fldCharType="begin"/>
+      </w:r>
+      <w:r>
+        <w:rPr>
+          <w:lang w:val="en-GB"/>
+          <w:rPrChange w:id="664" w:author="Rebeca de la Paz Gonzales" w:date="2017-06-25T16:25:00Z">
+            <w:rPr/>
+          </w:rPrChange>
+        </w:rPr>
+        <w:instrText xml:space="preserve"> HYPERLINK "https://nlp.stanford.edu/~sebschu/pubs/schuster-manning-lrec2016.pdf" </w:instrText>
+      </w:r>
+      <w:r>
+        <w:fldChar w:fldCharType="separate"/>
+      </w:r>
+      <w:r>
+        <w:rPr>
+          <w:rStyle w:val="Hipervnculo"/>
+          <w:lang w:val="en-GB"/>
+        </w:rPr>
+        <w:t>https://nlp.stanford.edu/~sebschu/pubs/schuster-manning-lrec2016.pdf</w:t>
+      </w:r>
+      <w:r>
+        <w:rPr>
+          <w:rStyle w:val="Hipervnculo"/>
+          <w:lang w:val="en-GB"/>
+        </w:rPr>
+        <w:fldChar w:fldCharType="end"/>
+      </w:r>
     </w:p>
     <w:p>
       <w:pPr>
@@ -20444,15 +22899,35 @@
           <w:lang w:val="en-GB"/>
         </w:rPr>
       </w:pPr>
-      <w:hyperlink r:id="rId55" w:history="1">
-        <w:r>
-          <w:rPr>
-            <w:rStyle w:val="Hipervnculo"/>
-            <w:lang w:val="en-GB"/>
-          </w:rPr>
-          <w:t>https://nlp.stanford.edu/software/dependencies_manual.pdf</w:t>
-        </w:r>
-      </w:hyperlink>
+      <w:r>
+        <w:fldChar w:fldCharType="begin"/>
+      </w:r>
+      <w:r>
+        <w:rPr>
+          <w:lang w:val="en-GB"/>
+          <w:rPrChange w:id="665" w:author="Rebeca de la Paz Gonzales" w:date="2017-06-25T16:25:00Z">
+            <w:rPr/>
+          </w:rPrChange>
+        </w:rPr>
+        <w:instrText xml:space="preserve"> HYPERLINK "https://nlp.stanford.edu/software/dependencies_manual.pdf" </w:instrText>
+      </w:r>
+      <w:r>
+        <w:fldChar w:fldCharType="separate"/>
+      </w:r>
+      <w:r>
+        <w:rPr>
+          <w:rStyle w:val="Hipervnculo"/>
+          <w:lang w:val="en-GB"/>
+        </w:rPr>
+        <w:t>https://nlp.stanford.edu/software/dependencies_manual.pdf</w:t>
+      </w:r>
+      <w:r>
+        <w:rPr>
+          <w:rStyle w:val="Hipervnculo"/>
+          <w:lang w:val="en-GB"/>
+        </w:rPr>
+        <w:fldChar w:fldCharType="end"/>
+      </w:r>
     </w:p>
     <w:p>
       <w:pPr>
@@ -20468,15 +22943,35 @@
           <w:lang w:val="en-GB"/>
         </w:rPr>
       </w:pPr>
-      <w:hyperlink r:id="rId56" w:history="1">
-        <w:r>
-          <w:rPr>
-            <w:rStyle w:val="Hipervnculo"/>
-            <w:lang w:val="en-GB"/>
-          </w:rPr>
-          <w:t>https://nlp.stanford.edu/pubs/USD_LREC14_paper_camera_ready.pdf</w:t>
-        </w:r>
-      </w:hyperlink>
+      <w:r>
+        <w:fldChar w:fldCharType="begin"/>
+      </w:r>
+      <w:r>
+        <w:rPr>
+          <w:lang w:val="en-GB"/>
+          <w:rPrChange w:id="666" w:author="Rebeca de la Paz Gonzales" w:date="2017-06-25T16:25:00Z">
+            <w:rPr/>
+          </w:rPrChange>
+        </w:rPr>
+        <w:instrText xml:space="preserve"> HYPERLINK "https://nlp.stanford.edu/pubs/USD_LREC14_paper_camera_ready.pdf" </w:instrText>
+      </w:r>
+      <w:r>
+        <w:fldChar w:fldCharType="separate"/>
+      </w:r>
+      <w:r>
+        <w:rPr>
+          <w:rStyle w:val="Hipervnculo"/>
+          <w:lang w:val="en-GB"/>
+        </w:rPr>
+        <w:t>https://nlp.stanford.edu/pubs/USD_LREC14_paper_camera_ready.pdf</w:t>
+      </w:r>
+      <w:r>
+        <w:rPr>
+          <w:rStyle w:val="Hipervnculo"/>
+          <w:lang w:val="en-GB"/>
+        </w:rPr>
+        <w:fldChar w:fldCharType="end"/>
+      </w:r>
     </w:p>
     <w:p>
       <w:pPr>
@@ -20491,7 +22986,7 @@
           <w:lang w:val="en-GB"/>
         </w:rPr>
       </w:pPr>
-      <w:hyperlink r:id="rId57" w:history="1">
+      <w:hyperlink r:id="rId50" w:history="1">
         <w:r>
           <w:rPr>
             <w:rStyle w:val="Hipervnculo"/>
@@ -20514,7 +23009,7 @@
           <w:lang w:val="en-GB"/>
         </w:rPr>
       </w:pPr>
-      <w:hyperlink r:id="rId58" w:history="1">
+      <w:hyperlink r:id="rId51" w:history="1">
         <w:r>
           <w:rPr>
             <w:rStyle w:val="Hipervnculo"/>
@@ -20537,15 +23032,35 @@
           <w:lang w:val="en-GB"/>
         </w:rPr>
       </w:pPr>
-      <w:hyperlink r:id="rId59" w:history="1">
-        <w:r>
-          <w:rPr>
-            <w:rStyle w:val="Hipervnculo"/>
-            <w:lang w:val="en-GB"/>
-          </w:rPr>
-          <w:t>http://sitios.velka-slavia.com/ucebniki/curso-de-ruso/la-declinacion</w:t>
-        </w:r>
-      </w:hyperlink>
+      <w:r>
+        <w:fldChar w:fldCharType="begin"/>
+      </w:r>
+      <w:r>
+        <w:rPr>
+          <w:lang w:val="en-GB"/>
+          <w:rPrChange w:id="667" w:author="Rebeca de la Paz Gonzales" w:date="2017-06-25T16:25:00Z">
+            <w:rPr/>
+          </w:rPrChange>
+        </w:rPr>
+        <w:instrText xml:space="preserve"> HYPERLINK "http://sitios.velka-slavia.com/ucebniki/curso-de-ruso/la-declinacion" </w:instrText>
+      </w:r>
+      <w:r>
+        <w:fldChar w:fldCharType="separate"/>
+      </w:r>
+      <w:r>
+        <w:rPr>
+          <w:rStyle w:val="Hipervnculo"/>
+          <w:lang w:val="en-GB"/>
+        </w:rPr>
+        <w:t>http://sitios.velka-slavia.com/ucebniki/curso-de-ruso/la-declinacion</w:t>
+      </w:r>
+      <w:r>
+        <w:rPr>
+          <w:rStyle w:val="Hipervnculo"/>
+          <w:lang w:val="en-GB"/>
+        </w:rPr>
+        <w:fldChar w:fldCharType="end"/>
+      </w:r>
     </w:p>
     <w:p>
       <w:pPr>
@@ -20560,7 +23075,7 @@
           <w:lang w:val="en-GB"/>
         </w:rPr>
       </w:pPr>
-      <w:hyperlink r:id="rId60" w:history="1">
+      <w:hyperlink r:id="rId52" w:history="1">
         <w:r>
           <w:rPr>
             <w:rStyle w:val="Hipervnculo"/>
@@ -20583,15 +23098,35 @@
           <w:lang w:val="en-GB"/>
         </w:rPr>
       </w:pPr>
-      <w:hyperlink r:id="rId61" w:history="1">
-        <w:r>
-          <w:rPr>
-            <w:rStyle w:val="Hipervnculo"/>
-            <w:lang w:val="en-GB"/>
-          </w:rPr>
-          <w:t>https://www.thoughtco.com/g00/what-is-a-lemma-1691108?i10c.referrer=https%3A%2F%2Fwww.google.es%2F</w:t>
-        </w:r>
-      </w:hyperlink>
+      <w:r>
+        <w:fldChar w:fldCharType="begin"/>
+      </w:r>
+      <w:r>
+        <w:rPr>
+          <w:lang w:val="en-GB"/>
+          <w:rPrChange w:id="668" w:author="Rebeca de la Paz Gonzales" w:date="2017-06-25T16:25:00Z">
+            <w:rPr/>
+          </w:rPrChange>
+        </w:rPr>
+        <w:instrText xml:space="preserve"> HYPERLINK "https://www.thoughtco.com/g00/what-is-a-lemma-1691108?i10c.referrer=https%3A%2F%2Fwww.google.es%2F" </w:instrText>
+      </w:r>
+      <w:r>
+        <w:fldChar w:fldCharType="separate"/>
+      </w:r>
+      <w:r>
+        <w:rPr>
+          <w:rStyle w:val="Hipervnculo"/>
+          <w:lang w:val="en-GB"/>
+        </w:rPr>
+        <w:t>https://www.thoughtco.com/g00/what-is-a-lemma-1691108?i10c.referrer=https%3A%2F%2Fwww.google.es%2F</w:t>
+      </w:r>
+      <w:r>
+        <w:rPr>
+          <w:rStyle w:val="Hipervnculo"/>
+          <w:lang w:val="en-GB"/>
+        </w:rPr>
+        <w:fldChar w:fldCharType="end"/>
+      </w:r>
     </w:p>
     <w:p>
       <w:pPr>
@@ -20658,7 +23193,7 @@
           <w:lang w:val="en-GB"/>
         </w:rPr>
       </w:pPr>
-      <w:bookmarkStart w:id="272" w:name="_Toc486061874"/>
+      <w:bookmarkStart w:id="669" w:name="_Toc486061874"/>
       <w:r>
         <w:rPr>
           <w:lang w:val="en-GB"/>
@@ -20666,7 +23201,7 @@
         <w:lastRenderedPageBreak/>
         <w:t>Glosario</w:t>
       </w:r>
-      <w:bookmarkEnd w:id="272"/>
+      <w:bookmarkEnd w:id="669"/>
     </w:p>
     <w:p>
       <w:pPr>
@@ -20828,9 +23363,9 @@
           <w:lang w:val="en"/>
         </w:rPr>
         <w:sectPr>
-          <w:headerReference w:type="even" r:id="rId62"/>
-          <w:headerReference w:type="default" r:id="rId63"/>
-          <w:footerReference w:type="default" r:id="rId64"/>
+          <w:headerReference w:type="even" r:id="rId53"/>
+          <w:headerReference w:type="default" r:id="rId54"/>
+          <w:footerReference w:type="default" r:id="rId55"/>
           <w:type w:val="oddPage"/>
           <w:pgSz w:w="11906" w:h="16838" w:code="9"/>
           <w:pgMar w:top="1418" w:right="1418" w:bottom="1418" w:left="1701" w:header="720" w:footer="720" w:gutter="0"/>
@@ -20850,7 +23385,7 @@
           <w:lang w:val="en"/>
         </w:rPr>
       </w:pPr>
-      <w:bookmarkStart w:id="273" w:name="_Toc486061875"/>
+      <w:bookmarkStart w:id="670" w:name="_Toc486061875"/>
       <w:r>
         <w:rPr>
           <w:lang w:val="en"/>
@@ -20858,7 +23393,7 @@
         <w:lastRenderedPageBreak/>
         <w:t>Anexos</w:t>
       </w:r>
-      <w:bookmarkEnd w:id="273"/>
+      <w:bookmarkEnd w:id="670"/>
     </w:p>
     <w:p>
       <w:pPr>
@@ -20868,11 +23403,11 @@
           <w:numId w:val="1"/>
         </w:numPr>
       </w:pPr>
-      <w:bookmarkStart w:id="274" w:name="_Toc486061876"/>
+      <w:bookmarkStart w:id="671" w:name="_Toc486061876"/>
       <w:r>
         <w:t>Manual de instalación</w:t>
       </w:r>
-      <w:bookmarkEnd w:id="274"/>
+      <w:bookmarkEnd w:id="671"/>
     </w:p>
     <w:p/>
     <w:p/>
@@ -20895,7 +23430,7 @@
           <w:numId w:val="1"/>
         </w:numPr>
       </w:pPr>
-      <w:bookmarkStart w:id="275" w:name="_Toc486061877"/>
+      <w:bookmarkStart w:id="672" w:name="_Toc486061877"/>
       <w:r>
         <w:lastRenderedPageBreak/>
         <w:t>Manual de</w:t>
@@ -20903,7 +23438,7 @@
       <w:r>
         <w:t>l programador</w:t>
       </w:r>
-      <w:bookmarkEnd w:id="275"/>
+      <w:bookmarkEnd w:id="672"/>
     </w:p>
     <w:p/>
     <w:p>
@@ -20935,12 +23470,12 @@
           <w:numId w:val="1"/>
         </w:numPr>
       </w:pPr>
-      <w:bookmarkStart w:id="276" w:name="_Toc486061878"/>
+      <w:bookmarkStart w:id="673" w:name="_Toc486061878"/>
       <w:r>
         <w:lastRenderedPageBreak/>
         <w:t>Anexo …</w:t>
       </w:r>
-      <w:bookmarkEnd w:id="276"/>
+      <w:bookmarkEnd w:id="673"/>
     </w:p>
     <w:p>
       <w:pPr>
@@ -20950,248 +23485,248 @@
           <w:numId w:val="0"/>
         </w:numPr>
       </w:pPr>
-      <w:bookmarkStart w:id="277" w:name="_Toc141673753"/>
-      <w:bookmarkStart w:id="278" w:name="_Toc141694968"/>
-      <w:bookmarkStart w:id="279" w:name="_Toc141673755"/>
-      <w:bookmarkStart w:id="280" w:name="_Toc141694970"/>
-      <w:bookmarkStart w:id="281" w:name="_Toc141698015"/>
-      <w:bookmarkStart w:id="282" w:name="_Toc141698194"/>
-      <w:bookmarkStart w:id="283" w:name="_Toc141698369"/>
-      <w:bookmarkStart w:id="284" w:name="_Toc141698536"/>
-      <w:bookmarkStart w:id="285" w:name="_Toc141698703"/>
-      <w:bookmarkStart w:id="286" w:name="_Toc141698685"/>
-      <w:bookmarkStart w:id="287" w:name="_Toc141699020"/>
-      <w:bookmarkStart w:id="288" w:name="_Toc141699188"/>
-      <w:bookmarkStart w:id="289" w:name="_Toc141773807"/>
-      <w:bookmarkStart w:id="290" w:name="_Toc141773977"/>
-      <w:bookmarkStart w:id="291" w:name="_Toc143600331"/>
-      <w:bookmarkStart w:id="292" w:name="_Toc141673756"/>
-      <w:bookmarkStart w:id="293" w:name="_Toc141694971"/>
-      <w:bookmarkStart w:id="294" w:name="_Toc141698016"/>
-      <w:bookmarkStart w:id="295" w:name="_Toc141698195"/>
-      <w:bookmarkStart w:id="296" w:name="_Toc141698370"/>
-      <w:bookmarkStart w:id="297" w:name="_Toc141698537"/>
-      <w:bookmarkStart w:id="298" w:name="_Toc141698704"/>
-      <w:bookmarkStart w:id="299" w:name="_Toc141698686"/>
-      <w:bookmarkStart w:id="300" w:name="_Toc141699021"/>
-      <w:bookmarkStart w:id="301" w:name="_Toc141699189"/>
-      <w:bookmarkStart w:id="302" w:name="_Toc141773808"/>
-      <w:bookmarkStart w:id="303" w:name="_Toc141773978"/>
-      <w:bookmarkStart w:id="304" w:name="_Toc143600332"/>
-      <w:bookmarkStart w:id="305" w:name="_Toc141673757"/>
-      <w:bookmarkStart w:id="306" w:name="_Toc141694972"/>
-      <w:bookmarkStart w:id="307" w:name="_Toc141698017"/>
-      <w:bookmarkStart w:id="308" w:name="_Toc141698196"/>
-      <w:bookmarkStart w:id="309" w:name="_Toc141698371"/>
-      <w:bookmarkStart w:id="310" w:name="_Toc141698538"/>
-      <w:bookmarkStart w:id="311" w:name="_Toc141698705"/>
-      <w:bookmarkStart w:id="312" w:name="_Toc141698687"/>
-      <w:bookmarkStart w:id="313" w:name="_Toc141699022"/>
-      <w:bookmarkStart w:id="314" w:name="_Toc141699190"/>
-      <w:bookmarkStart w:id="315" w:name="_Toc141773809"/>
-      <w:bookmarkStart w:id="316" w:name="_Toc141773979"/>
-      <w:bookmarkStart w:id="317" w:name="_Toc143600333"/>
-      <w:bookmarkStart w:id="318" w:name="_Toc141673758"/>
-      <w:bookmarkStart w:id="319" w:name="_Toc141694973"/>
-      <w:bookmarkStart w:id="320" w:name="_Toc141698018"/>
-      <w:bookmarkStart w:id="321" w:name="_Toc141698197"/>
-      <w:bookmarkStart w:id="322" w:name="_Toc141698372"/>
-      <w:bookmarkStart w:id="323" w:name="_Toc141698539"/>
-      <w:bookmarkStart w:id="324" w:name="_Toc141698706"/>
-      <w:bookmarkStart w:id="325" w:name="_Toc141698688"/>
-      <w:bookmarkStart w:id="326" w:name="_Toc141699023"/>
-      <w:bookmarkStart w:id="327" w:name="_Toc141699191"/>
-      <w:bookmarkStart w:id="328" w:name="_Toc141773810"/>
-      <w:bookmarkStart w:id="329" w:name="_Toc141773980"/>
-      <w:bookmarkStart w:id="330" w:name="_Toc143600334"/>
-      <w:bookmarkStart w:id="331" w:name="_Toc141673759"/>
-      <w:bookmarkStart w:id="332" w:name="_Toc141694974"/>
-      <w:bookmarkStart w:id="333" w:name="_Toc141698019"/>
-      <w:bookmarkStart w:id="334" w:name="_Toc141698198"/>
-      <w:bookmarkStart w:id="335" w:name="_Toc141698373"/>
-      <w:bookmarkStart w:id="336" w:name="_Toc141698540"/>
-      <w:bookmarkStart w:id="337" w:name="_Toc141698707"/>
-      <w:bookmarkStart w:id="338" w:name="_Toc141698689"/>
-      <w:bookmarkStart w:id="339" w:name="_Toc141699024"/>
-      <w:bookmarkStart w:id="340" w:name="_Toc141699192"/>
-      <w:bookmarkStart w:id="341" w:name="_Toc141773811"/>
-      <w:bookmarkStart w:id="342" w:name="_Toc141773981"/>
-      <w:bookmarkStart w:id="343" w:name="_Toc143600335"/>
-      <w:bookmarkStart w:id="344" w:name="_Toc141673760"/>
-      <w:bookmarkStart w:id="345" w:name="_Toc141694975"/>
-      <w:bookmarkStart w:id="346" w:name="_Toc141698020"/>
-      <w:bookmarkStart w:id="347" w:name="_Toc141698199"/>
-      <w:bookmarkStart w:id="348" w:name="_Toc141698374"/>
-      <w:bookmarkStart w:id="349" w:name="_Toc141698541"/>
-      <w:bookmarkStart w:id="350" w:name="_Toc141698708"/>
-      <w:bookmarkStart w:id="351" w:name="_Toc141698690"/>
-      <w:bookmarkStart w:id="352" w:name="_Toc141699025"/>
-      <w:bookmarkStart w:id="353" w:name="_Toc141699193"/>
-      <w:bookmarkStart w:id="354" w:name="_Toc141773812"/>
-      <w:bookmarkStart w:id="355" w:name="_Toc141773982"/>
-      <w:bookmarkStart w:id="356" w:name="_Toc143600336"/>
-      <w:bookmarkStart w:id="357" w:name="_Toc141673770"/>
-      <w:bookmarkStart w:id="358" w:name="_Toc141694985"/>
-      <w:bookmarkStart w:id="359" w:name="_Toc141698030"/>
-      <w:bookmarkStart w:id="360" w:name="_Toc141698209"/>
-      <w:bookmarkStart w:id="361" w:name="_Toc141698384"/>
-      <w:bookmarkStart w:id="362" w:name="_Toc141698551"/>
-      <w:bookmarkStart w:id="363" w:name="_Toc141698718"/>
-      <w:bookmarkStart w:id="364" w:name="_Toc141698867"/>
-      <w:bookmarkStart w:id="365" w:name="_Toc141699036"/>
-      <w:bookmarkStart w:id="366" w:name="_Toc141699204"/>
-      <w:bookmarkStart w:id="367" w:name="_Toc141773823"/>
-      <w:bookmarkStart w:id="368" w:name="_Toc141773993"/>
-      <w:bookmarkStart w:id="369" w:name="_Toc141673831"/>
-      <w:bookmarkStart w:id="370" w:name="_Toc141695046"/>
-      <w:bookmarkStart w:id="371" w:name="_Toc141698091"/>
-      <w:bookmarkStart w:id="372" w:name="_Toc141698270"/>
-      <w:bookmarkStart w:id="373" w:name="_Toc141698445"/>
-      <w:bookmarkStart w:id="374" w:name="_Toc141698612"/>
-      <w:bookmarkStart w:id="375" w:name="_Toc141698779"/>
-      <w:bookmarkStart w:id="376" w:name="_Toc141698928"/>
-      <w:bookmarkStart w:id="377" w:name="_Toc141699097"/>
-      <w:bookmarkStart w:id="378" w:name="_Toc141699265"/>
-      <w:bookmarkStart w:id="379" w:name="_Toc141773884"/>
-      <w:bookmarkStart w:id="380" w:name="_Toc141774054"/>
-      <w:bookmarkStart w:id="381" w:name="_Toc141673848"/>
-      <w:bookmarkStart w:id="382" w:name="_Toc141695063"/>
-      <w:bookmarkStart w:id="383" w:name="_Toc141698108"/>
-      <w:bookmarkStart w:id="384" w:name="_Toc141698287"/>
-      <w:bookmarkStart w:id="385" w:name="_Toc141673850"/>
-      <w:bookmarkStart w:id="386" w:name="_Toc141695065"/>
-      <w:bookmarkStart w:id="387" w:name="_Toc141698110"/>
-      <w:bookmarkStart w:id="388" w:name="_Toc141698289"/>
-      <w:bookmarkStart w:id="389" w:name="_Toc141673852"/>
-      <w:bookmarkStart w:id="390" w:name="_Toc141695067"/>
-      <w:bookmarkStart w:id="391" w:name="_Toc141698112"/>
-      <w:bookmarkStart w:id="392" w:name="_Toc141698291"/>
-      <w:bookmarkStart w:id="393" w:name="_E_Funciones_trascendentales"/>
-      <w:bookmarkStart w:id="394" w:name="_Funciones_trascendentales"/>
-      <w:bookmarkStart w:id="395" w:name="Regularized_Gamma_functions"/>
-      <w:bookmarkStart w:id="396" w:name="References"/>
-      <w:bookmarkStart w:id="397" w:name="_Conceptos_estadísticos"/>
-      <w:bookmarkEnd w:id="277"/>
-      <w:bookmarkEnd w:id="278"/>
-      <w:bookmarkEnd w:id="279"/>
-      <w:bookmarkEnd w:id="280"/>
-      <w:bookmarkEnd w:id="281"/>
-      <w:bookmarkEnd w:id="282"/>
-      <w:bookmarkEnd w:id="283"/>
-      <w:bookmarkEnd w:id="284"/>
-      <w:bookmarkEnd w:id="285"/>
-      <w:bookmarkEnd w:id="286"/>
-      <w:bookmarkEnd w:id="287"/>
-      <w:bookmarkEnd w:id="288"/>
-      <w:bookmarkEnd w:id="289"/>
-      <w:bookmarkEnd w:id="290"/>
-      <w:bookmarkEnd w:id="291"/>
-      <w:bookmarkEnd w:id="292"/>
-      <w:bookmarkEnd w:id="293"/>
-      <w:bookmarkEnd w:id="294"/>
-      <w:bookmarkEnd w:id="295"/>
-      <w:bookmarkEnd w:id="296"/>
-      <w:bookmarkEnd w:id="297"/>
-      <w:bookmarkEnd w:id="298"/>
-      <w:bookmarkEnd w:id="299"/>
-      <w:bookmarkEnd w:id="300"/>
-      <w:bookmarkEnd w:id="301"/>
-      <w:bookmarkEnd w:id="302"/>
-      <w:bookmarkEnd w:id="303"/>
-      <w:bookmarkEnd w:id="304"/>
-      <w:bookmarkEnd w:id="305"/>
-      <w:bookmarkEnd w:id="306"/>
-      <w:bookmarkEnd w:id="307"/>
-      <w:bookmarkEnd w:id="308"/>
-      <w:bookmarkEnd w:id="309"/>
-      <w:bookmarkEnd w:id="310"/>
-      <w:bookmarkEnd w:id="311"/>
-      <w:bookmarkEnd w:id="312"/>
-      <w:bookmarkEnd w:id="313"/>
-      <w:bookmarkEnd w:id="314"/>
-      <w:bookmarkEnd w:id="315"/>
-      <w:bookmarkEnd w:id="316"/>
-      <w:bookmarkEnd w:id="317"/>
-      <w:bookmarkEnd w:id="318"/>
-      <w:bookmarkEnd w:id="319"/>
-      <w:bookmarkEnd w:id="320"/>
-      <w:bookmarkEnd w:id="321"/>
-      <w:bookmarkEnd w:id="322"/>
-      <w:bookmarkEnd w:id="323"/>
-      <w:bookmarkEnd w:id="324"/>
-      <w:bookmarkEnd w:id="325"/>
-      <w:bookmarkEnd w:id="326"/>
-      <w:bookmarkEnd w:id="327"/>
-      <w:bookmarkEnd w:id="328"/>
-      <w:bookmarkEnd w:id="329"/>
-      <w:bookmarkEnd w:id="330"/>
-      <w:bookmarkEnd w:id="331"/>
-      <w:bookmarkEnd w:id="332"/>
-      <w:bookmarkEnd w:id="333"/>
-      <w:bookmarkEnd w:id="334"/>
-      <w:bookmarkEnd w:id="335"/>
-      <w:bookmarkEnd w:id="336"/>
-      <w:bookmarkEnd w:id="337"/>
-      <w:bookmarkEnd w:id="338"/>
-      <w:bookmarkEnd w:id="339"/>
-      <w:bookmarkEnd w:id="340"/>
-      <w:bookmarkEnd w:id="341"/>
-      <w:bookmarkEnd w:id="342"/>
-      <w:bookmarkEnd w:id="343"/>
-      <w:bookmarkEnd w:id="344"/>
-      <w:bookmarkEnd w:id="345"/>
-      <w:bookmarkEnd w:id="346"/>
-      <w:bookmarkEnd w:id="347"/>
-      <w:bookmarkEnd w:id="348"/>
-      <w:bookmarkEnd w:id="349"/>
-      <w:bookmarkEnd w:id="350"/>
-      <w:bookmarkEnd w:id="351"/>
-      <w:bookmarkEnd w:id="352"/>
-      <w:bookmarkEnd w:id="353"/>
-      <w:bookmarkEnd w:id="354"/>
-      <w:bookmarkEnd w:id="355"/>
-      <w:bookmarkEnd w:id="356"/>
-      <w:bookmarkEnd w:id="357"/>
-      <w:bookmarkEnd w:id="358"/>
-      <w:bookmarkEnd w:id="359"/>
-      <w:bookmarkEnd w:id="360"/>
-      <w:bookmarkEnd w:id="361"/>
-      <w:bookmarkEnd w:id="362"/>
-      <w:bookmarkEnd w:id="363"/>
-      <w:bookmarkEnd w:id="364"/>
-      <w:bookmarkEnd w:id="365"/>
-      <w:bookmarkEnd w:id="366"/>
-      <w:bookmarkEnd w:id="367"/>
-      <w:bookmarkEnd w:id="368"/>
-      <w:bookmarkEnd w:id="369"/>
-      <w:bookmarkEnd w:id="370"/>
-      <w:bookmarkEnd w:id="371"/>
-      <w:bookmarkEnd w:id="372"/>
-      <w:bookmarkEnd w:id="373"/>
-      <w:bookmarkEnd w:id="374"/>
-      <w:bookmarkEnd w:id="375"/>
-      <w:bookmarkEnd w:id="376"/>
-      <w:bookmarkEnd w:id="377"/>
-      <w:bookmarkEnd w:id="378"/>
-      <w:bookmarkEnd w:id="379"/>
-      <w:bookmarkEnd w:id="380"/>
-      <w:bookmarkEnd w:id="381"/>
-      <w:bookmarkEnd w:id="382"/>
-      <w:bookmarkEnd w:id="383"/>
-      <w:bookmarkEnd w:id="384"/>
-      <w:bookmarkEnd w:id="385"/>
-      <w:bookmarkEnd w:id="386"/>
-      <w:bookmarkEnd w:id="387"/>
-      <w:bookmarkEnd w:id="388"/>
-      <w:bookmarkEnd w:id="389"/>
-      <w:bookmarkEnd w:id="390"/>
-      <w:bookmarkEnd w:id="391"/>
-      <w:bookmarkEnd w:id="392"/>
-      <w:bookmarkEnd w:id="393"/>
-      <w:bookmarkEnd w:id="394"/>
-      <w:bookmarkEnd w:id="395"/>
-      <w:bookmarkEnd w:id="396"/>
-      <w:bookmarkEnd w:id="397"/>
+      <w:bookmarkStart w:id="674" w:name="_Toc141673753"/>
+      <w:bookmarkStart w:id="675" w:name="_Toc141694968"/>
+      <w:bookmarkStart w:id="676" w:name="_Toc141673755"/>
+      <w:bookmarkStart w:id="677" w:name="_Toc141694970"/>
+      <w:bookmarkStart w:id="678" w:name="_Toc141698015"/>
+      <w:bookmarkStart w:id="679" w:name="_Toc141698194"/>
+      <w:bookmarkStart w:id="680" w:name="_Toc141698369"/>
+      <w:bookmarkStart w:id="681" w:name="_Toc141698536"/>
+      <w:bookmarkStart w:id="682" w:name="_Toc141698703"/>
+      <w:bookmarkStart w:id="683" w:name="_Toc141698685"/>
+      <w:bookmarkStart w:id="684" w:name="_Toc141699020"/>
+      <w:bookmarkStart w:id="685" w:name="_Toc141699188"/>
+      <w:bookmarkStart w:id="686" w:name="_Toc141773807"/>
+      <w:bookmarkStart w:id="687" w:name="_Toc141773977"/>
+      <w:bookmarkStart w:id="688" w:name="_Toc143600331"/>
+      <w:bookmarkStart w:id="689" w:name="_Toc141673756"/>
+      <w:bookmarkStart w:id="690" w:name="_Toc141694971"/>
+      <w:bookmarkStart w:id="691" w:name="_Toc141698016"/>
+      <w:bookmarkStart w:id="692" w:name="_Toc141698195"/>
+      <w:bookmarkStart w:id="693" w:name="_Toc141698370"/>
+      <w:bookmarkStart w:id="694" w:name="_Toc141698537"/>
+      <w:bookmarkStart w:id="695" w:name="_Toc141698704"/>
+      <w:bookmarkStart w:id="696" w:name="_Toc141698686"/>
+      <w:bookmarkStart w:id="697" w:name="_Toc141699021"/>
+      <w:bookmarkStart w:id="698" w:name="_Toc141699189"/>
+      <w:bookmarkStart w:id="699" w:name="_Toc141773808"/>
+      <w:bookmarkStart w:id="700" w:name="_Toc141773978"/>
+      <w:bookmarkStart w:id="701" w:name="_Toc143600332"/>
+      <w:bookmarkStart w:id="702" w:name="_Toc141673757"/>
+      <w:bookmarkStart w:id="703" w:name="_Toc141694972"/>
+      <w:bookmarkStart w:id="704" w:name="_Toc141698017"/>
+      <w:bookmarkStart w:id="705" w:name="_Toc141698196"/>
+      <w:bookmarkStart w:id="706" w:name="_Toc141698371"/>
+      <w:bookmarkStart w:id="707" w:name="_Toc141698538"/>
+      <w:bookmarkStart w:id="708" w:name="_Toc141698705"/>
+      <w:bookmarkStart w:id="709" w:name="_Toc141698687"/>
+      <w:bookmarkStart w:id="710" w:name="_Toc141699022"/>
+      <w:bookmarkStart w:id="711" w:name="_Toc141699190"/>
+      <w:bookmarkStart w:id="712" w:name="_Toc141773809"/>
+      <w:bookmarkStart w:id="713" w:name="_Toc141773979"/>
+      <w:bookmarkStart w:id="714" w:name="_Toc143600333"/>
+      <w:bookmarkStart w:id="715" w:name="_Toc141673758"/>
+      <w:bookmarkStart w:id="716" w:name="_Toc141694973"/>
+      <w:bookmarkStart w:id="717" w:name="_Toc141698018"/>
+      <w:bookmarkStart w:id="718" w:name="_Toc141698197"/>
+      <w:bookmarkStart w:id="719" w:name="_Toc141698372"/>
+      <w:bookmarkStart w:id="720" w:name="_Toc141698539"/>
+      <w:bookmarkStart w:id="721" w:name="_Toc141698706"/>
+      <w:bookmarkStart w:id="722" w:name="_Toc141698688"/>
+      <w:bookmarkStart w:id="723" w:name="_Toc141699023"/>
+      <w:bookmarkStart w:id="724" w:name="_Toc141699191"/>
+      <w:bookmarkStart w:id="725" w:name="_Toc141773810"/>
+      <w:bookmarkStart w:id="726" w:name="_Toc141773980"/>
+      <w:bookmarkStart w:id="727" w:name="_Toc143600334"/>
+      <w:bookmarkStart w:id="728" w:name="_Toc141673759"/>
+      <w:bookmarkStart w:id="729" w:name="_Toc141694974"/>
+      <w:bookmarkStart w:id="730" w:name="_Toc141698019"/>
+      <w:bookmarkStart w:id="731" w:name="_Toc141698198"/>
+      <w:bookmarkStart w:id="732" w:name="_Toc141698373"/>
+      <w:bookmarkStart w:id="733" w:name="_Toc141698540"/>
+      <w:bookmarkStart w:id="734" w:name="_Toc141698707"/>
+      <w:bookmarkStart w:id="735" w:name="_Toc141698689"/>
+      <w:bookmarkStart w:id="736" w:name="_Toc141699024"/>
+      <w:bookmarkStart w:id="737" w:name="_Toc141699192"/>
+      <w:bookmarkStart w:id="738" w:name="_Toc141773811"/>
+      <w:bookmarkStart w:id="739" w:name="_Toc141773981"/>
+      <w:bookmarkStart w:id="740" w:name="_Toc143600335"/>
+      <w:bookmarkStart w:id="741" w:name="_Toc141673760"/>
+      <w:bookmarkStart w:id="742" w:name="_Toc141694975"/>
+      <w:bookmarkStart w:id="743" w:name="_Toc141698020"/>
+      <w:bookmarkStart w:id="744" w:name="_Toc141698199"/>
+      <w:bookmarkStart w:id="745" w:name="_Toc141698374"/>
+      <w:bookmarkStart w:id="746" w:name="_Toc141698541"/>
+      <w:bookmarkStart w:id="747" w:name="_Toc141698708"/>
+      <w:bookmarkStart w:id="748" w:name="_Toc141698690"/>
+      <w:bookmarkStart w:id="749" w:name="_Toc141699025"/>
+      <w:bookmarkStart w:id="750" w:name="_Toc141699193"/>
+      <w:bookmarkStart w:id="751" w:name="_Toc141773812"/>
+      <w:bookmarkStart w:id="752" w:name="_Toc141773982"/>
+      <w:bookmarkStart w:id="753" w:name="_Toc143600336"/>
+      <w:bookmarkStart w:id="754" w:name="_Toc141673770"/>
+      <w:bookmarkStart w:id="755" w:name="_Toc141694985"/>
+      <w:bookmarkStart w:id="756" w:name="_Toc141698030"/>
+      <w:bookmarkStart w:id="757" w:name="_Toc141698209"/>
+      <w:bookmarkStart w:id="758" w:name="_Toc141698384"/>
+      <w:bookmarkStart w:id="759" w:name="_Toc141698551"/>
+      <w:bookmarkStart w:id="760" w:name="_Toc141698718"/>
+      <w:bookmarkStart w:id="761" w:name="_Toc141698867"/>
+      <w:bookmarkStart w:id="762" w:name="_Toc141699036"/>
+      <w:bookmarkStart w:id="763" w:name="_Toc141699204"/>
+      <w:bookmarkStart w:id="764" w:name="_Toc141773823"/>
+      <w:bookmarkStart w:id="765" w:name="_Toc141773993"/>
+      <w:bookmarkStart w:id="766" w:name="_Toc141673831"/>
+      <w:bookmarkStart w:id="767" w:name="_Toc141695046"/>
+      <w:bookmarkStart w:id="768" w:name="_Toc141698091"/>
+      <w:bookmarkStart w:id="769" w:name="_Toc141698270"/>
+      <w:bookmarkStart w:id="770" w:name="_Toc141698445"/>
+      <w:bookmarkStart w:id="771" w:name="_Toc141698612"/>
+      <w:bookmarkStart w:id="772" w:name="_Toc141698779"/>
+      <w:bookmarkStart w:id="773" w:name="_Toc141698928"/>
+      <w:bookmarkStart w:id="774" w:name="_Toc141699097"/>
+      <w:bookmarkStart w:id="775" w:name="_Toc141699265"/>
+      <w:bookmarkStart w:id="776" w:name="_Toc141773884"/>
+      <w:bookmarkStart w:id="777" w:name="_Toc141774054"/>
+      <w:bookmarkStart w:id="778" w:name="_Toc141673848"/>
+      <w:bookmarkStart w:id="779" w:name="_Toc141695063"/>
+      <w:bookmarkStart w:id="780" w:name="_Toc141698108"/>
+      <w:bookmarkStart w:id="781" w:name="_Toc141698287"/>
+      <w:bookmarkStart w:id="782" w:name="_Toc141673850"/>
+      <w:bookmarkStart w:id="783" w:name="_Toc141695065"/>
+      <w:bookmarkStart w:id="784" w:name="_Toc141698110"/>
+      <w:bookmarkStart w:id="785" w:name="_Toc141698289"/>
+      <w:bookmarkStart w:id="786" w:name="_Toc141673852"/>
+      <w:bookmarkStart w:id="787" w:name="_Toc141695067"/>
+      <w:bookmarkStart w:id="788" w:name="_Toc141698112"/>
+      <w:bookmarkStart w:id="789" w:name="_Toc141698291"/>
+      <w:bookmarkStart w:id="790" w:name="_E_Funciones_trascendentales"/>
+      <w:bookmarkStart w:id="791" w:name="_Funciones_trascendentales"/>
+      <w:bookmarkStart w:id="792" w:name="Regularized_Gamma_functions"/>
+      <w:bookmarkStart w:id="793" w:name="References"/>
+      <w:bookmarkStart w:id="794" w:name="_Conceptos_estadísticos"/>
+      <w:bookmarkEnd w:id="674"/>
+      <w:bookmarkEnd w:id="675"/>
+      <w:bookmarkEnd w:id="676"/>
+      <w:bookmarkEnd w:id="677"/>
+      <w:bookmarkEnd w:id="678"/>
+      <w:bookmarkEnd w:id="679"/>
+      <w:bookmarkEnd w:id="680"/>
+      <w:bookmarkEnd w:id="681"/>
+      <w:bookmarkEnd w:id="682"/>
+      <w:bookmarkEnd w:id="683"/>
+      <w:bookmarkEnd w:id="684"/>
+      <w:bookmarkEnd w:id="685"/>
+      <w:bookmarkEnd w:id="686"/>
+      <w:bookmarkEnd w:id="687"/>
+      <w:bookmarkEnd w:id="688"/>
+      <w:bookmarkEnd w:id="689"/>
+      <w:bookmarkEnd w:id="690"/>
+      <w:bookmarkEnd w:id="691"/>
+      <w:bookmarkEnd w:id="692"/>
+      <w:bookmarkEnd w:id="693"/>
+      <w:bookmarkEnd w:id="694"/>
+      <w:bookmarkEnd w:id="695"/>
+      <w:bookmarkEnd w:id="696"/>
+      <w:bookmarkEnd w:id="697"/>
+      <w:bookmarkEnd w:id="698"/>
+      <w:bookmarkEnd w:id="699"/>
+      <w:bookmarkEnd w:id="700"/>
+      <w:bookmarkEnd w:id="701"/>
+      <w:bookmarkEnd w:id="702"/>
+      <w:bookmarkEnd w:id="703"/>
+      <w:bookmarkEnd w:id="704"/>
+      <w:bookmarkEnd w:id="705"/>
+      <w:bookmarkEnd w:id="706"/>
+      <w:bookmarkEnd w:id="707"/>
+      <w:bookmarkEnd w:id="708"/>
+      <w:bookmarkEnd w:id="709"/>
+      <w:bookmarkEnd w:id="710"/>
+      <w:bookmarkEnd w:id="711"/>
+      <w:bookmarkEnd w:id="712"/>
+      <w:bookmarkEnd w:id="713"/>
+      <w:bookmarkEnd w:id="714"/>
+      <w:bookmarkEnd w:id="715"/>
+      <w:bookmarkEnd w:id="716"/>
+      <w:bookmarkEnd w:id="717"/>
+      <w:bookmarkEnd w:id="718"/>
+      <w:bookmarkEnd w:id="719"/>
+      <w:bookmarkEnd w:id="720"/>
+      <w:bookmarkEnd w:id="721"/>
+      <w:bookmarkEnd w:id="722"/>
+      <w:bookmarkEnd w:id="723"/>
+      <w:bookmarkEnd w:id="724"/>
+      <w:bookmarkEnd w:id="725"/>
+      <w:bookmarkEnd w:id="726"/>
+      <w:bookmarkEnd w:id="727"/>
+      <w:bookmarkEnd w:id="728"/>
+      <w:bookmarkEnd w:id="729"/>
+      <w:bookmarkEnd w:id="730"/>
+      <w:bookmarkEnd w:id="731"/>
+      <w:bookmarkEnd w:id="732"/>
+      <w:bookmarkEnd w:id="733"/>
+      <w:bookmarkEnd w:id="734"/>
+      <w:bookmarkEnd w:id="735"/>
+      <w:bookmarkEnd w:id="736"/>
+      <w:bookmarkEnd w:id="737"/>
+      <w:bookmarkEnd w:id="738"/>
+      <w:bookmarkEnd w:id="739"/>
+      <w:bookmarkEnd w:id="740"/>
+      <w:bookmarkEnd w:id="741"/>
+      <w:bookmarkEnd w:id="742"/>
+      <w:bookmarkEnd w:id="743"/>
+      <w:bookmarkEnd w:id="744"/>
+      <w:bookmarkEnd w:id="745"/>
+      <w:bookmarkEnd w:id="746"/>
+      <w:bookmarkEnd w:id="747"/>
+      <w:bookmarkEnd w:id="748"/>
+      <w:bookmarkEnd w:id="749"/>
+      <w:bookmarkEnd w:id="750"/>
+      <w:bookmarkEnd w:id="751"/>
+      <w:bookmarkEnd w:id="752"/>
+      <w:bookmarkEnd w:id="753"/>
+      <w:bookmarkEnd w:id="754"/>
+      <w:bookmarkEnd w:id="755"/>
+      <w:bookmarkEnd w:id="756"/>
+      <w:bookmarkEnd w:id="757"/>
+      <w:bookmarkEnd w:id="758"/>
+      <w:bookmarkEnd w:id="759"/>
+      <w:bookmarkEnd w:id="760"/>
+      <w:bookmarkEnd w:id="761"/>
+      <w:bookmarkEnd w:id="762"/>
+      <w:bookmarkEnd w:id="763"/>
+      <w:bookmarkEnd w:id="764"/>
+      <w:bookmarkEnd w:id="765"/>
+      <w:bookmarkEnd w:id="766"/>
+      <w:bookmarkEnd w:id="767"/>
+      <w:bookmarkEnd w:id="768"/>
+      <w:bookmarkEnd w:id="769"/>
+      <w:bookmarkEnd w:id="770"/>
+      <w:bookmarkEnd w:id="771"/>
+      <w:bookmarkEnd w:id="772"/>
+      <w:bookmarkEnd w:id="773"/>
+      <w:bookmarkEnd w:id="774"/>
+      <w:bookmarkEnd w:id="775"/>
+      <w:bookmarkEnd w:id="776"/>
+      <w:bookmarkEnd w:id="777"/>
+      <w:bookmarkEnd w:id="778"/>
+      <w:bookmarkEnd w:id="779"/>
+      <w:bookmarkEnd w:id="780"/>
+      <w:bookmarkEnd w:id="781"/>
+      <w:bookmarkEnd w:id="782"/>
+      <w:bookmarkEnd w:id="783"/>
+      <w:bookmarkEnd w:id="784"/>
+      <w:bookmarkEnd w:id="785"/>
+      <w:bookmarkEnd w:id="786"/>
+      <w:bookmarkEnd w:id="787"/>
+      <w:bookmarkEnd w:id="788"/>
+      <w:bookmarkEnd w:id="789"/>
+      <w:bookmarkEnd w:id="790"/>
+      <w:bookmarkEnd w:id="791"/>
+      <w:bookmarkEnd w:id="792"/>
+      <w:bookmarkEnd w:id="793"/>
+      <w:bookmarkEnd w:id="794"/>
     </w:p>
     <w:sectPr>
       <w:type w:val="oddPage"/>
@@ -21371,7 +23906,7 @@
       </w:r>
     </w:p>
   </w:comment>
-  <w:comment w:id="46" w:author="Pablo Haya" w:date="2017-06-07T23:15:00Z" w:initials="PH">
+  <w:comment w:id="48" w:author="Pablo Haya" w:date="2017-06-07T23:15:00Z" w:initials="PH">
     <w:p>
       <w:pPr>
         <w:pStyle w:val="Textocomentario"/>
@@ -21387,7 +23922,7 @@
       </w:r>
     </w:p>
   </w:comment>
-  <w:comment w:id="49" w:author="Pablo Haya" w:date="2017-06-07T22:56:00Z" w:initials="PH">
+  <w:comment w:id="51" w:author="Pablo Haya" w:date="2017-06-07T22:56:00Z" w:initials="PH">
     <w:p>
       <w:pPr>
         <w:pStyle w:val="Textocomentario"/>
@@ -21403,7 +23938,7 @@
       </w:r>
     </w:p>
   </w:comment>
-  <w:comment w:id="73" w:author="Pablo Haya" w:date="2017-06-07T22:45:00Z" w:initials="PH">
+  <w:comment w:id="75" w:author="Pablo Haya" w:date="2017-06-07T22:45:00Z" w:initials="PH">
     <w:p>
       <w:pPr>
         <w:pStyle w:val="Textocomentario"/>
@@ -21419,7 +23954,7 @@
       </w:r>
     </w:p>
   </w:comment>
-  <w:comment w:id="102" w:author="Pablo Haya" w:date="2017-06-07T22:54:00Z" w:initials="PH">
+  <w:comment w:id="104" w:author="Pablo Haya" w:date="2017-06-07T22:54:00Z" w:initials="PH">
     <w:p>
       <w:pPr>
         <w:pStyle w:val="Textocomentario"/>
@@ -21435,7 +23970,7 @@
       </w:r>
     </w:p>
   </w:comment>
-  <w:comment w:id="110" w:author="Pablo Haya" w:date="2017-06-07T22:52:00Z" w:initials="PH">
+  <w:comment w:id="112" w:author="Pablo Haya" w:date="2017-06-07T22:52:00Z" w:initials="PH">
     <w:p>
       <w:pPr>
         <w:pStyle w:val="Textocomentario"/>
@@ -21451,7 +23986,7 @@
       </w:r>
     </w:p>
   </w:comment>
-  <w:comment w:id="122" w:author="Pablo Haya" w:date="2017-06-07T22:57:00Z" w:initials="PH">
+  <w:comment w:id="124" w:author="Pablo Haya" w:date="2017-06-07T22:57:00Z" w:initials="PH">
     <w:p>
       <w:pPr>
         <w:pStyle w:val="Textocomentario"/>
@@ -21467,7 +24002,7 @@
       </w:r>
     </w:p>
   </w:comment>
-  <w:comment w:id="125" w:author="Pablo Haya" w:date="2017-06-07T23:01:00Z" w:initials="PH">
+  <w:comment w:id="127" w:author="Pablo Haya" w:date="2017-06-07T23:01:00Z" w:initials="PH">
     <w:p>
       <w:pPr>
         <w:pStyle w:val="Textocomentario"/>
@@ -21483,7 +24018,7 @@
       </w:r>
     </w:p>
   </w:comment>
-  <w:comment w:id="128" w:author="Pablo Haya" w:date="2017-06-07T23:02:00Z" w:initials="PH">
+  <w:comment w:id="130" w:author="Pablo Haya" w:date="2017-06-07T23:02:00Z" w:initials="PH">
     <w:p>
       <w:pPr>
         <w:pStyle w:val="Textocomentario"/>
@@ -21499,7 +24034,7 @@
       </w:r>
     </w:p>
   </w:comment>
-  <w:comment w:id="132" w:author="Pablo Haya" w:date="2017-06-07T23:05:00Z" w:initials="PH">
+  <w:comment w:id="134" w:author="Pablo Haya" w:date="2017-06-07T23:05:00Z" w:initials="PH">
     <w:p>
       <w:pPr>
         <w:pStyle w:val="Textocomentario"/>
@@ -21515,7 +24050,7 @@
       </w:r>
     </w:p>
   </w:comment>
-  <w:comment w:id="133" w:author="Pablo Haya" w:date="2017-06-07T23:06:00Z" w:initials="PH">
+  <w:comment w:id="135" w:author="Pablo Haya" w:date="2017-06-07T23:06:00Z" w:initials="PH">
     <w:p>
       <w:pPr>
         <w:pStyle w:val="Textocomentario"/>
@@ -21531,7 +24066,7 @@
       </w:r>
     </w:p>
   </w:comment>
-  <w:comment w:id="135" w:author="Pablo Haya" w:date="2017-06-07T23:08:00Z" w:initials="PH">
+  <w:comment w:id="137" w:author="Pablo Haya" w:date="2017-06-07T23:08:00Z" w:initials="PH">
     <w:p>
       <w:pPr>
         <w:pStyle w:val="Textocomentario"/>
@@ -21547,7 +24082,7 @@
       </w:r>
     </w:p>
   </w:comment>
-  <w:comment w:id="137" w:author="Pablo Haya" w:date="2017-06-07T23:09:00Z" w:initials="PH">
+  <w:comment w:id="140" w:author="Pablo Haya" w:date="2017-06-07T23:09:00Z" w:initials="PH">
     <w:p>
       <w:pPr>
         <w:pStyle w:val="Textocomentario"/>
@@ -21563,7 +24098,7 @@
       </w:r>
     </w:p>
   </w:comment>
-  <w:comment w:id="139" w:author="Pablo Haya" w:date="2017-06-07T23:17:00Z" w:initials="PH">
+  <w:comment w:id="142" w:author="Pablo Haya" w:date="2017-06-07T23:17:00Z" w:initials="PH">
     <w:p>
       <w:pPr>
         <w:pStyle w:val="Textocomentario"/>
@@ -21596,7 +24131,7 @@
       </w:r>
     </w:p>
   </w:comment>
-  <w:comment w:id="152" w:author="Pablo Haya" w:date="2017-06-07T23:21:00Z" w:initials="PH">
+  <w:comment w:id="155" w:author="Pablo Haya" w:date="2017-06-07T23:21:00Z" w:initials="PH">
     <w:p>
       <w:pPr>
         <w:pStyle w:val="Textocomentario"/>
@@ -21622,22 +24157,6 @@
       </w:pPr>
       <w:r>
         <w:t>Explicar que makes ocupa la posición 11 por que se cuentan las comas</w:t>
-      </w:r>
-    </w:p>
-  </w:comment>
-  <w:comment w:id="153" w:author="Pablo Haya" w:date="2017-06-07T23:23:00Z" w:initials="PH">
-    <w:p>
-      <w:pPr>
-        <w:pStyle w:val="Textocomentario"/>
-      </w:pPr>
-      <w:r>
-        <w:rPr>
-          <w:rStyle w:val="Refdecomentario"/>
-        </w:rPr>
-        <w:annotationRef/>
-      </w:r>
-      <w:r>
-        <w:t>Estaría bien incluir también la representación gráfica para ver más claro las dependencias</w:t>
       </w:r>
     </w:p>
   </w:comment>
@@ -21653,11 +24172,27 @@
         <w:annotationRef/>
       </w:r>
       <w:r>
+        <w:t>Estaría bien incluir también la representación gráfica para ver más claro las dependencias</w:t>
+      </w:r>
+    </w:p>
+  </w:comment>
+  <w:comment w:id="159" w:author="Pablo Haya" w:date="2017-06-07T23:23:00Z" w:initials="PH">
+    <w:p>
+      <w:pPr>
+        <w:pStyle w:val="Textocomentario"/>
+      </w:pPr>
+      <w:r>
+        <w:rPr>
+          <w:rStyle w:val="Refdecomentario"/>
+        </w:rPr>
+        <w:annotationRef/>
+      </w:r>
+      <w:r>
         <w:t>La reoresentación árbol ayudaría</w:t>
       </w:r>
     </w:p>
   </w:comment>
-  <w:comment w:id="193" w:author="Pablo Haya" w:date="2017-06-20T23:20:00Z" w:initials="PH">
+  <w:comment w:id="196" w:author="Pablo Haya" w:date="2017-06-20T23:20:00Z" w:initials="PH">
     <w:p>
       <w:pPr>
         <w:pStyle w:val="Textocomentario"/>
@@ -21673,7 +24208,7 @@
       </w:r>
     </w:p>
   </w:comment>
-  <w:comment w:id="195" w:author="Pablo Haya" w:date="2017-06-20T23:22:00Z" w:initials="PH">
+  <w:comment w:id="198" w:author="Pablo Haya" w:date="2017-06-20T23:22:00Z" w:initials="PH">
     <w:p>
       <w:pPr>
         <w:pStyle w:val="Textocomentario"/>
@@ -21689,7 +24224,7 @@
       </w:r>
     </w:p>
   </w:comment>
-  <w:comment w:id="199" w:author="Pablo Haya" w:date="2017-06-20T23:21:00Z" w:initials="PH">
+  <w:comment w:id="204" w:author="Pablo Haya" w:date="2017-06-20T23:21:00Z" w:initials="PH">
     <w:p>
       <w:pPr>
         <w:pStyle w:val="Textocomentario"/>
@@ -21705,7 +24240,7 @@
       </w:r>
     </w:p>
   </w:comment>
-  <w:comment w:id="202" w:author="Pablo Haya" w:date="2017-06-20T23:24:00Z" w:initials="PH">
+  <w:comment w:id="207" w:author="Pablo Haya" w:date="2017-06-20T23:24:00Z" w:initials="PH">
     <w:p>
       <w:pPr>
         <w:pStyle w:val="Textocomentario"/>
@@ -21721,7 +24256,7 @@
       </w:r>
     </w:p>
   </w:comment>
-  <w:comment w:id="203" w:author="Pablo Haya" w:date="2017-06-20T23:25:00Z" w:initials="PH">
+  <w:comment w:id="210" w:author="Pablo Haya" w:date="2017-06-20T23:25:00Z" w:initials="PH">
     <w:p>
       <w:pPr>
         <w:pStyle w:val="Textocomentario"/>
@@ -21737,7 +24272,7 @@
       </w:r>
     </w:p>
   </w:comment>
-  <w:comment w:id="206" w:author="Pablo Haya" w:date="2017-06-20T23:27:00Z" w:initials="PH">
+  <w:comment w:id="214" w:author="Pablo Haya" w:date="2017-06-20T23:27:00Z" w:initials="PH">
     <w:p>
       <w:pPr>
         <w:pStyle w:val="Textocomentario"/>
@@ -21753,7 +24288,7 @@
       </w:r>
     </w:p>
   </w:comment>
-  <w:comment w:id="207" w:author="Pablo Haya" w:date="2017-06-20T23:30:00Z" w:initials="PH">
+  <w:comment w:id="221" w:author="Pablo Haya" w:date="2017-06-20T23:30:00Z" w:initials="PH">
     <w:p>
       <w:pPr>
         <w:pStyle w:val="Textocomentario"/>
@@ -21795,7 +24330,7 @@
       </w:r>
     </w:p>
   </w:comment>
-  <w:comment w:id="208" w:author="Pablo Haya" w:date="2017-06-20T23:32:00Z" w:initials="PH">
+  <w:comment w:id="222" w:author="Pablo Haya" w:date="2017-06-20T23:32:00Z" w:initials="PH">
     <w:p>
       <w:pPr>
         <w:pStyle w:val="Textocomentario"/>
@@ -21811,7 +24346,7 @@
       </w:r>
     </w:p>
   </w:comment>
-  <w:comment w:id="209" w:author="Pablo Haya" w:date="2017-06-20T23:33:00Z" w:initials="PH">
+  <w:comment w:id="226" w:author="Pablo Haya" w:date="2017-06-20T23:33:00Z" w:initials="PH">
     <w:p>
       <w:pPr>
         <w:pStyle w:val="Textocomentario"/>
@@ -21827,7 +24362,7 @@
       </w:r>
     </w:p>
   </w:comment>
-  <w:comment w:id="210" w:author="Pablo Haya" w:date="2017-06-20T23:34:00Z" w:initials="PH">
+  <w:comment w:id="227" w:author="Pablo Haya" w:date="2017-06-20T23:34:00Z" w:initials="PH">
     <w:p>
       <w:pPr>
         <w:pStyle w:val="Textocomentario"/>
@@ -21843,7 +24378,7 @@
       </w:r>
     </w:p>
   </w:comment>
-  <w:comment w:id="211" w:author="Pablo Haya" w:date="2017-06-20T23:42:00Z" w:initials="PH">
+  <w:comment w:id="228" w:author="Pablo Haya" w:date="2017-06-20T23:42:00Z" w:initials="PH">
     <w:p>
       <w:pPr>
         <w:pStyle w:val="Textocomentario"/>
@@ -21859,7 +24394,7 @@
       </w:r>
     </w:p>
   </w:comment>
-  <w:comment w:id="212" w:author="Pablo Haya" w:date="2017-06-20T23:36:00Z" w:initials="PH">
+  <w:comment w:id="238" w:author="Pablo Haya" w:date="2017-06-20T23:39:00Z" w:initials="PH">
     <w:p>
       <w:pPr>
         <w:pStyle w:val="Textocomentario"/>
@@ -21871,11 +24406,11 @@
         <w:annotationRef/>
       </w:r>
       <w:r>
-        <w:t>Al final revisar todas las referencias</w:t>
+        <w:t>En la algún punto hay que incluir tabla que permita extraer cuales son las etiquetas que requieren contexto como la que nos enseñaste</w:t>
       </w:r>
     </w:p>
   </w:comment>
-  <w:comment w:id="216" w:author="Pablo Haya" w:date="2017-06-20T23:39:00Z" w:initials="PH">
+  <w:comment w:id="244" w:author="Pablo Haya" w:date="2017-06-20T23:47:00Z" w:initials="PH">
     <w:p>
       <w:pPr>
         <w:pStyle w:val="Textocomentario"/>
@@ -21887,11 +24422,37 @@
         <w:annotationRef/>
       </w:r>
       <w:r>
-        <w:t>En la algún punto hay que incluir tabla que permita extraer cuales son las etiquetas que requieren contexto como la que nos enseñaste</w:t>
+        <w:t>La figura es un poco complicada de interpretar ya que muestra todos los pasos de una sola vez. De momento no tengo sugerencia de cómo mejorarla pero pensando en ello</w:t>
+      </w:r>
+    </w:p>
+    <w:p>
+      <w:pPr>
+        <w:pStyle w:val="Textocomentario"/>
+      </w:pPr>
+    </w:p>
+    <w:p>
+      <w:pPr>
+        <w:pStyle w:val="Textocomentario"/>
+      </w:pPr>
+      <w:r>
+        <w:t>Una posible opción, pero tiene su curro es:</w:t>
+      </w:r>
+    </w:p>
+    <w:p>
+      <w:pPr>
+        <w:pStyle w:val="Textocomentario"/>
+      </w:pPr>
+    </w:p>
+    <w:p>
+      <w:pPr>
+        <w:pStyle w:val="Textocomentario"/>
+      </w:pPr>
+      <w:r>
+        <w:t>De cara a explicar el proceso se podría realizar un imagen compuesta con varios subimágenes donde cada una mostrará el árbol original marcando en que punto del recorrido está (ej con negrita), el árbol de dependencias que se va construyendo, y el contenido de la pila de contexto</w:t>
       </w:r>
     </w:p>
   </w:comment>
-  <w:comment w:id="218" w:author="Pablo Haya" w:date="2017-06-20T23:47:00Z" w:initials="PH">
+  <w:comment w:id="246" w:author="Pablo Haya" w:date="2017-06-20T23:46:00Z" w:initials="PH">
     <w:p>
       <w:pPr>
         <w:pStyle w:val="Textocomentario"/>
@@ -21903,7 +24464,7 @@
         <w:annotationRef/>
       </w:r>
       <w:r>
-        <w:t>La figura es un poco complicada de interpretar ya que muestra todos los pasos de una sola vez. De momento no tengo sugerencia de cómo mejorarla pero pensando en ello</w:t>
+        <w:t xml:space="preserve">Estaría bien incluir el pseudocódigo del algoritmo. </w:t>
       </w:r>
     </w:p>
     <w:p>
@@ -21915,25 +24476,41 @@
       <w:pPr>
         <w:pStyle w:val="Textocomentario"/>
       </w:pPr>
-      <w:r>
-        <w:t>Una posible opción, pero tiene su curro es:</w:t>
-      </w:r>
-    </w:p>
+    </w:p>
+  </w:comment>
+  <w:comment w:id="249" w:author="Pablo Haya" w:date="2017-06-20T23:48:00Z" w:initials="PH">
     <w:p>
       <w:pPr>
         <w:pStyle w:val="Textocomentario"/>
       </w:pPr>
-    </w:p>
+      <w:r>
+        <w:rPr>
+          <w:rStyle w:val="Refdecomentario"/>
+        </w:rPr>
+        <w:annotationRef/>
+      </w:r>
+      <w:r>
+        <w:t>¿?????</w:t>
+      </w:r>
+    </w:p>
+  </w:comment>
+  <w:comment w:id="248" w:author="Pablo Haya" w:date="2017-06-20T23:48:00Z" w:initials="PH">
     <w:p>
       <w:pPr>
         <w:pStyle w:val="Textocomentario"/>
       </w:pPr>
       <w:r>
-        <w:t>De cara a explicar el proceso se podría realizar un imagen compuesta con varios subimágenes donde cada una mostrará el árbol original marcando en que punto del recorrido está (ej con negrita), el árbol de dependencias que se va construyendo, y el contenido de la pila de contexto</w:t>
+        <w:rPr>
+          <w:rStyle w:val="Refdecomentario"/>
+        </w:rPr>
+        <w:annotationRef/>
+      </w:r>
+      <w:r>
+        <w:t>Revisar la redacción de este párrafo</w:t>
       </w:r>
     </w:p>
   </w:comment>
-  <w:comment w:id="219" w:author="Pablo Haya" w:date="2017-06-20T23:46:00Z" w:initials="PH">
+  <w:comment w:id="250" w:author="Pablo Haya" w:date="2017-06-20T23:49:00Z" w:initials="PH">
     <w:p>
       <w:pPr>
         <w:pStyle w:val="Textocomentario"/>
@@ -21945,21 +24522,46 @@
         <w:annotationRef/>
       </w:r>
       <w:r>
-        <w:t xml:space="preserve">Estaría bien incluir el pseudocódigo del algoritmo. </w:t>
-      </w:r>
-    </w:p>
+        <w:t xml:space="preserve">Revisar gramática que esta redactado como si te lo hubiera dicho yo </w:t>
+      </w:r>
+      <w:r>
+        <w:sym w:font="Wingdings" w:char="F04A"/>
+      </w:r>
+    </w:p>
+  </w:comment>
+  <w:comment w:id="251" w:author="Pablo Haya" w:date="2017-06-20T23:53:00Z" w:initials="PH">
     <w:p>
       <w:pPr>
         <w:pStyle w:val="Textocomentario"/>
       </w:pPr>
-    </w:p>
+      <w:r>
+        <w:rPr>
+          <w:rStyle w:val="Refdecomentario"/>
+        </w:rPr>
+        <w:annotationRef/>
+      </w:r>
+      <w:r>
+        <w:t>Indicar claramente aquellas limitaciones que son fáciles de implementar en el estado actual del algoritmo que sólo falta tomar decisión, de las que son difíciles de implementar</w:t>
+      </w:r>
+    </w:p>
+  </w:comment>
+  <w:comment w:id="252" w:author="Rebeca" w:date="2017-06-16T06:29:00Z" w:initials="R">
     <w:p>
       <w:pPr>
         <w:pStyle w:val="Textocomentario"/>
       </w:pPr>
+      <w:r>
+        <w:rPr>
+          <w:rStyle w:val="Refdecomentario"/>
+        </w:rPr>
+        <w:annotationRef/>
+      </w:r>
+      <w:r>
+        <w:t>Buscar un árbol con este problema junto con imagen y explicación concreta para ese arbol</w:t>
+      </w:r>
     </w:p>
   </w:comment>
-  <w:comment w:id="222" w:author="Pablo Haya" w:date="2017-06-20T23:48:00Z" w:initials="PH">
+  <w:comment w:id="253" w:author="Rebeca" w:date="2017-06-16T06:39:00Z" w:initials="R">
     <w:p>
       <w:pPr>
         <w:pStyle w:val="Textocomentario"/>
@@ -21971,11 +24573,11 @@
         <w:annotationRef/>
       </w:r>
       <w:r>
-        <w:t>¿?????</w:t>
+        <w:t>Igual que anterior</w:t>
       </w:r>
     </w:p>
   </w:comment>
-  <w:comment w:id="221" w:author="Pablo Haya" w:date="2017-06-20T23:48:00Z" w:initials="PH">
+  <w:comment w:id="255" w:author="Pablo Haya" w:date="2017-06-20T23:54:00Z" w:initials="PH">
     <w:p>
       <w:pPr>
         <w:pStyle w:val="Textocomentario"/>
@@ -21987,11 +24589,11 @@
         <w:annotationRef/>
       </w:r>
       <w:r>
-        <w:t>Revisar la redacción de este párrafo</w:t>
+        <w:t>Salto de página impar</w:t>
       </w:r>
     </w:p>
   </w:comment>
-  <w:comment w:id="223" w:author="Pablo Haya" w:date="2017-06-20T23:49:00Z" w:initials="PH">
+  <w:comment w:id="270" w:author="Rebeca" w:date="2017-06-19T15:25:00Z" w:initials="R">
     <w:p>
       <w:pPr>
         <w:pStyle w:val="Textocomentario"/>
@@ -22002,136 +24604,17 @@
         </w:rPr>
         <w:annotationRef/>
       </w:r>
-      <w:r>
-        <w:t xml:space="preserve">Revisar gramática que esta redactado como si te lo hubiera dicho yo </w:t>
-      </w:r>
-      <w:r>
-        <w:sym w:font="Wingdings" w:char="F04A"/>
+    </w:p>
+    <w:p>
+      <w:pPr>
+        <w:pStyle w:val="Textocomentario"/>
+      </w:pPr>
+      <w:r>
+        <w:t>Incluyo en esta parte el código desarrollado para la escritura de ficheros???</w:t>
       </w:r>
     </w:p>
   </w:comment>
-  <w:comment w:id="224" w:author="Pablo Haya" w:date="2017-06-20T23:53:00Z" w:initials="PH">
-    <w:p>
-      <w:pPr>
-        <w:pStyle w:val="Textocomentario"/>
-      </w:pPr>
-      <w:r>
-        <w:rPr>
-          <w:rStyle w:val="Refdecomentario"/>
-        </w:rPr>
-        <w:annotationRef/>
-      </w:r>
-      <w:r>
-        <w:t>Indicar claramente aquellas limitaciones que son fáciles de implementar en el estado actual del algoritmo que sólo falta tomar decisión, de las que son difíciles de implementar</w:t>
-      </w:r>
-    </w:p>
-  </w:comment>
-  <w:comment w:id="225" w:author="Rebeca" w:date="2017-06-16T06:29:00Z" w:initials="R">
-    <w:p>
-      <w:pPr>
-        <w:pStyle w:val="Textocomentario"/>
-      </w:pPr>
-      <w:r>
-        <w:rPr>
-          <w:rStyle w:val="Refdecomentario"/>
-        </w:rPr>
-        <w:annotationRef/>
-      </w:r>
-      <w:r>
-        <w:t>Buscar un árbol con este problema junto con imagen y explicación concreta para ese arbol</w:t>
-      </w:r>
-    </w:p>
-  </w:comment>
-  <w:comment w:id="226" w:author="Rebeca" w:date="2017-06-16T06:39:00Z" w:initials="R">
-    <w:p>
-      <w:pPr>
-        <w:pStyle w:val="Textocomentario"/>
-      </w:pPr>
-      <w:r>
-        <w:rPr>
-          <w:rStyle w:val="Refdecomentario"/>
-        </w:rPr>
-        <w:annotationRef/>
-      </w:r>
-      <w:r>
-        <w:t>Igual que anterior</w:t>
-      </w:r>
-    </w:p>
-  </w:comment>
-  <w:comment w:id="228" w:author="Pablo Haya" w:date="2017-06-20T23:54:00Z" w:initials="PH">
-    <w:p>
-      <w:pPr>
-        <w:pStyle w:val="Textocomentario"/>
-      </w:pPr>
-      <w:r>
-        <w:rPr>
-          <w:rStyle w:val="Refdecomentario"/>
-        </w:rPr>
-        <w:annotationRef/>
-      </w:r>
-      <w:r>
-        <w:t>Salto de página impar</w:t>
-      </w:r>
-    </w:p>
-  </w:comment>
-  <w:comment w:id="232" w:author="Rebeca" w:date="2017-06-19T15:25:00Z" w:initials="R">
-    <w:p>
-      <w:pPr>
-        <w:pStyle w:val="Textocomentario"/>
-      </w:pPr>
-      <w:r>
-        <w:rPr>
-          <w:rStyle w:val="Refdecomentario"/>
-        </w:rPr>
-        <w:annotationRef/>
-      </w:r>
-    </w:p>
-    <w:p>
-      <w:pPr>
-        <w:pStyle w:val="Textocomentario"/>
-      </w:pPr>
-      <w:r>
-        <w:t>Incluyo en esta parte el código desarrollado para la escritura de ficheros???</w:t>
-      </w:r>
-    </w:p>
-  </w:comment>
-  <w:comment w:id="242" w:author="Rebeca" w:date="2017-06-16T05:46:00Z" w:initials="R">
-    <w:p>
-      <w:pPr>
-        <w:pStyle w:val="Textocomentario"/>
-      </w:pPr>
-      <w:r>
-        <w:rPr>
-          <w:rStyle w:val="Refdecomentario"/>
-        </w:rPr>
-        <w:annotationRef/>
-      </w:r>
-      <w:r>
-        <w:t>Falta por desarrollar, y no se como estructurarlo</w:t>
-      </w:r>
-    </w:p>
-  </w:comment>
-  <w:comment w:id="243" w:author="Pablo Haya" w:date="2017-06-21T00:00:00Z" w:initials="PH">
-    <w:p>
-      <w:pPr>
-        <w:pStyle w:val="Textocomentario"/>
-        <w:numPr>
-          <w:ilvl w:val="0"/>
-          <w:numId w:val="22"/>
-        </w:numPr>
-      </w:pPr>
-      <w:r>
-        <w:rPr>
-          <w:rStyle w:val="Refdecomentario"/>
-        </w:rPr>
-        <w:annotationRef/>
-      </w:r>
-      <w:r>
-        <w:t>No abusar. Sólo código realmente importante y significativo</w:t>
-      </w:r>
-    </w:p>
-  </w:comment>
-  <w:comment w:id="249" w:author="Rebeca de la Paz Gonzales" w:date="2017-06-21T17:50:00Z" w:initials="RdlPG">
+  <w:comment w:id="320" w:author="Rebeca de la Paz Gonzales" w:date="2017-06-21T17:50:00Z" w:initials="RdlPG">
     <w:p>
       <w:pPr>
         <w:pStyle w:val="Textocomentario"/>
@@ -22186,7 +24669,6 @@
   <w15:commentEx w15:paraId="2F42908F" w15:done="0"/>
   <w15:commentEx w15:paraId="27B094CB" w15:done="0"/>
   <w15:commentEx w15:paraId="3C48F73A" w15:done="0"/>
-  <w15:commentEx w15:paraId="564150D9" w15:done="0"/>
   <w15:commentEx w15:paraId="22C77A70" w15:done="0"/>
   <w15:commentEx w15:paraId="50E5A26C" w15:done="0"/>
   <w15:commentEx w15:paraId="583E4439" w15:done="0"/>
@@ -22198,8 +24680,6 @@
   <w15:commentEx w15:paraId="2DFA1E10" w15:done="0"/>
   <w15:commentEx w15:paraId="6F600E32" w15:done="0"/>
   <w15:commentEx w15:paraId="4A9FF04B" w15:done="0"/>
-  <w15:commentEx w15:paraId="74D24044" w15:done="0"/>
-  <w15:commentEx w15:paraId="40F8546F" w15:done="0"/>
   <w15:commentEx w15:paraId="11CBF72D" w15:done="0"/>
 </w15:commentsEx>
 </file>
@@ -22406,7 +24886,7 @@
         <w:rStyle w:val="Nmerodepgina"/>
         <w:noProof/>
       </w:rPr>
-      <w:t>14</w:t>
+      <w:t>37</w:t>
     </w:r>
     <w:r>
       <w:rPr>
@@ -22532,7 +25012,7 @@
       <w:pPr>
         <w:pStyle w:val="Textonotapie"/>
       </w:pPr>
-      <w:ins w:id="91" w:author="Rebeca de la Paz Gonzales" w:date="2017-06-24T10:37:00Z">
+      <w:ins w:id="93" w:author="Rebeca de la Paz Gonzales" w:date="2017-06-24T10:37:00Z">
         <w:r>
           <w:rPr>
             <w:rStyle w:val="Refdenotaalpie"/>
@@ -22614,7 +25094,7 @@
       <w:pPr>
         <w:pStyle w:val="Textonotapie"/>
       </w:pPr>
-      <w:ins w:id="161" w:author="Rebeca de la Paz Gonzales" w:date="2017-06-24T10:56:00Z">
+      <w:ins w:id="164" w:author="Rebeca de la Paz Gonzales" w:date="2017-06-24T10:56:00Z">
         <w:r>
           <w:rPr>
             <w:rStyle w:val="Refdenotaalpie"/>
@@ -22650,6 +25130,35 @@
         </w:rPr>
         <w:t>Dictionary of Linguistics and Phonetics, 2008</w:t>
       </w:r>
+    </w:p>
+  </w:footnote>
+  <w:footnote w:id="10">
+    <w:p>
+      <w:pPr>
+        <w:pStyle w:val="Textonotapie"/>
+        <w:rPr>
+          <w:ins w:id="372" w:author="Rebeca de la Paz Gonzales" w:date="2017-06-25T17:27:00Z"/>
+        </w:rPr>
+      </w:pPr>
+      <w:ins w:id="373" w:author="Rebeca de la Paz Gonzales" w:date="2017-06-25T17:27:00Z">
+        <w:r>
+          <w:rPr>
+            <w:rStyle w:val="Refdenotaalpie"/>
+          </w:rPr>
+          <w:footnoteRef/>
+        </w:r>
+        <w:r>
+          <w:t xml:space="preserve"> </w:t>
+        </w:r>
+        <w:r>
+          <w:t>https://google.github.io/styleguide/javaguide.html</w:t>
+        </w:r>
+      </w:ins>
+    </w:p>
+    <w:p>
+      <w:pPr>
+        <w:pStyle w:val="Textonotapie"/>
+      </w:pPr>
     </w:p>
   </w:footnote>
 </w:footnotes>
@@ -22723,7 +25232,7 @@
   <w:abstractNum w:abstractNumId="0">
     <w:nsid w:val="FFFFFF1D"/>
     <w:multiLevelType w:val="multilevel"/>
-    <w:tmpl w:val="3BB62C12"/>
+    <w:tmpl w:val="ABFA34A8"/>
     <w:lvl w:ilvl="0">
       <w:start w:val="1"/>
       <w:numFmt w:val="bullet"/>
@@ -22879,6 +25388,119 @@
     </w:lvl>
   </w:abstractNum>
   <w:abstractNum w:abstractNumId="2">
+    <w:nsid w:val="04B07624"/>
+    <w:multiLevelType w:val="hybridMultilevel"/>
+    <w:tmpl w:val="18281C70"/>
+    <w:lvl w:ilvl="0" w:tplc="040A0001">
+      <w:start w:val="1"/>
+      <w:numFmt w:val="bullet"/>
+      <w:lvlText w:val=""/>
+      <w:lvlJc w:val="left"/>
+      <w:pPr>
+        <w:ind w:left="833" w:hanging="360"/>
+      </w:pPr>
+      <w:rPr>
+        <w:rFonts w:ascii="Symbol" w:hAnsi="Symbol" w:hint="default"/>
+      </w:rPr>
+    </w:lvl>
+    <w:lvl w:ilvl="1" w:tplc="040A0003" w:tentative="1">
+      <w:start w:val="1"/>
+      <w:numFmt w:val="bullet"/>
+      <w:lvlText w:val="o"/>
+      <w:lvlJc w:val="left"/>
+      <w:pPr>
+        <w:ind w:left="1553" w:hanging="360"/>
+      </w:pPr>
+      <w:rPr>
+        <w:rFonts w:ascii="Courier New" w:hAnsi="Courier New" w:cs="Courier New" w:hint="default"/>
+      </w:rPr>
+    </w:lvl>
+    <w:lvl w:ilvl="2" w:tplc="040A0005" w:tentative="1">
+      <w:start w:val="1"/>
+      <w:numFmt w:val="bullet"/>
+      <w:lvlText w:val=""/>
+      <w:lvlJc w:val="left"/>
+      <w:pPr>
+        <w:ind w:left="2273" w:hanging="360"/>
+      </w:pPr>
+      <w:rPr>
+        <w:rFonts w:ascii="Wingdings" w:hAnsi="Wingdings" w:hint="default"/>
+      </w:rPr>
+    </w:lvl>
+    <w:lvl w:ilvl="3" w:tplc="040A0001" w:tentative="1">
+      <w:start w:val="1"/>
+      <w:numFmt w:val="bullet"/>
+      <w:lvlText w:val=""/>
+      <w:lvlJc w:val="left"/>
+      <w:pPr>
+        <w:ind w:left="2993" w:hanging="360"/>
+      </w:pPr>
+      <w:rPr>
+        <w:rFonts w:ascii="Symbol" w:hAnsi="Symbol" w:hint="default"/>
+      </w:rPr>
+    </w:lvl>
+    <w:lvl w:ilvl="4" w:tplc="040A0003" w:tentative="1">
+      <w:start w:val="1"/>
+      <w:numFmt w:val="bullet"/>
+      <w:lvlText w:val="o"/>
+      <w:lvlJc w:val="left"/>
+      <w:pPr>
+        <w:ind w:left="3713" w:hanging="360"/>
+      </w:pPr>
+      <w:rPr>
+        <w:rFonts w:ascii="Courier New" w:hAnsi="Courier New" w:cs="Courier New" w:hint="default"/>
+      </w:rPr>
+    </w:lvl>
+    <w:lvl w:ilvl="5" w:tplc="040A0005" w:tentative="1">
+      <w:start w:val="1"/>
+      <w:numFmt w:val="bullet"/>
+      <w:lvlText w:val=""/>
+      <w:lvlJc w:val="left"/>
+      <w:pPr>
+        <w:ind w:left="4433" w:hanging="360"/>
+      </w:pPr>
+      <w:rPr>
+        <w:rFonts w:ascii="Wingdings" w:hAnsi="Wingdings" w:hint="default"/>
+      </w:rPr>
+    </w:lvl>
+    <w:lvl w:ilvl="6" w:tplc="040A0001" w:tentative="1">
+      <w:start w:val="1"/>
+      <w:numFmt w:val="bullet"/>
+      <w:lvlText w:val=""/>
+      <w:lvlJc w:val="left"/>
+      <w:pPr>
+        <w:ind w:left="5153" w:hanging="360"/>
+      </w:pPr>
+      <w:rPr>
+        <w:rFonts w:ascii="Symbol" w:hAnsi="Symbol" w:hint="default"/>
+      </w:rPr>
+    </w:lvl>
+    <w:lvl w:ilvl="7" w:tplc="040A0003" w:tentative="1">
+      <w:start w:val="1"/>
+      <w:numFmt w:val="bullet"/>
+      <w:lvlText w:val="o"/>
+      <w:lvlJc w:val="left"/>
+      <w:pPr>
+        <w:ind w:left="5873" w:hanging="360"/>
+      </w:pPr>
+      <w:rPr>
+        <w:rFonts w:ascii="Courier New" w:hAnsi="Courier New" w:cs="Courier New" w:hint="default"/>
+      </w:rPr>
+    </w:lvl>
+    <w:lvl w:ilvl="8" w:tplc="040A0005" w:tentative="1">
+      <w:start w:val="1"/>
+      <w:numFmt w:val="bullet"/>
+      <w:lvlText w:val=""/>
+      <w:lvlJc w:val="left"/>
+      <w:pPr>
+        <w:ind w:left="6593" w:hanging="360"/>
+      </w:pPr>
+      <w:rPr>
+        <w:rFonts w:ascii="Wingdings" w:hAnsi="Wingdings" w:hint="default"/>
+      </w:rPr>
+    </w:lvl>
+  </w:abstractNum>
+  <w:abstractNum w:abstractNumId="3">
     <w:nsid w:val="0C31559A"/>
     <w:multiLevelType w:val="hybridMultilevel"/>
     <w:tmpl w:val="08F60266"/>
@@ -22991,7 +25613,7 @@
       </w:rPr>
     </w:lvl>
   </w:abstractNum>
-  <w:abstractNum w:abstractNumId="3">
+  <w:abstractNum w:abstractNumId="4">
     <w:nsid w:val="10A4127B"/>
     <w:multiLevelType w:val="hybridMultilevel"/>
     <w:tmpl w:val="6A1C1BA0"/>
@@ -23132,7 +25754,7 @@
       </w:rPr>
     </w:lvl>
   </w:abstractNum>
-  <w:abstractNum w:abstractNumId="4">
+  <w:abstractNum w:abstractNumId="5">
     <w:nsid w:val="11F33F62"/>
     <w:multiLevelType w:val="multilevel"/>
     <w:tmpl w:val="B31818FE"/>
@@ -23269,7 +25891,7 @@
       </w:rPr>
     </w:lvl>
   </w:abstractNum>
-  <w:abstractNum w:abstractNumId="5">
+  <w:abstractNum w:abstractNumId="6">
     <w:nsid w:val="12BA2B29"/>
     <w:multiLevelType w:val="hybridMultilevel"/>
     <w:tmpl w:val="47BA12FE"/>
@@ -23388,7 +26010,7 @@
       </w:pPr>
     </w:lvl>
   </w:abstractNum>
-  <w:abstractNum w:abstractNumId="6">
+  <w:abstractNum w:abstractNumId="7">
     <w:nsid w:val="18ED6A8D"/>
     <w:multiLevelType w:val="multilevel"/>
     <w:tmpl w:val="DD1409EE"/>
@@ -23528,7 +26150,7 @@
       </w:rPr>
     </w:lvl>
   </w:abstractNum>
-  <w:abstractNum w:abstractNumId="7">
+  <w:abstractNum w:abstractNumId="8">
     <w:nsid w:val="1ADA411F"/>
     <w:multiLevelType w:val="hybridMultilevel"/>
     <w:tmpl w:val="E6C4A100"/>
@@ -23641,7 +26263,7 @@
       </w:rPr>
     </w:lvl>
   </w:abstractNum>
-  <w:abstractNum w:abstractNumId="8">
+  <w:abstractNum w:abstractNumId="9">
     <w:nsid w:val="2553149E"/>
     <w:multiLevelType w:val="hybridMultilevel"/>
     <w:tmpl w:val="35148766"/>
@@ -23753,7 +26375,7 @@
       </w:rPr>
     </w:lvl>
   </w:abstractNum>
-  <w:abstractNum w:abstractNumId="9">
+  <w:abstractNum w:abstractNumId="10">
     <w:nsid w:val="25C36F6B"/>
     <w:multiLevelType w:val="hybridMultilevel"/>
     <w:tmpl w:val="3DF65188"/>
@@ -23866,7 +26488,7 @@
       </w:rPr>
     </w:lvl>
   </w:abstractNum>
-  <w:abstractNum w:abstractNumId="10">
+  <w:abstractNum w:abstractNumId="11">
     <w:nsid w:val="28475771"/>
     <w:multiLevelType w:val="hybridMultilevel"/>
     <w:tmpl w:val="025C01DC"/>
@@ -23978,7 +26600,7 @@
       </w:rPr>
     </w:lvl>
   </w:abstractNum>
-  <w:abstractNum w:abstractNumId="11">
+  <w:abstractNum w:abstractNumId="12">
     <w:nsid w:val="2BE653D5"/>
     <w:multiLevelType w:val="multilevel"/>
     <w:tmpl w:val="1A7204C4"/>
@@ -24154,7 +26776,7 @@
       </w:rPr>
     </w:lvl>
   </w:abstractNum>
-  <w:abstractNum w:abstractNumId="12">
+  <w:abstractNum w:abstractNumId="13">
     <w:nsid w:val="301E3971"/>
     <w:multiLevelType w:val="multilevel"/>
     <w:tmpl w:val="E9B43930"/>
@@ -24295,7 +26917,7 @@
       </w:rPr>
     </w:lvl>
   </w:abstractNum>
-  <w:abstractNum w:abstractNumId="13">
+  <w:abstractNum w:abstractNumId="14">
     <w:nsid w:val="3AF329DF"/>
     <w:multiLevelType w:val="multilevel"/>
     <w:tmpl w:val="FC8E8266"/>
@@ -24375,7 +26997,7 @@
       <w:lvlJc w:val="left"/>
     </w:lvl>
   </w:abstractNum>
-  <w:abstractNum w:abstractNumId="14">
+  <w:abstractNum w:abstractNumId="15">
     <w:nsid w:val="516A2577"/>
     <w:multiLevelType w:val="hybridMultilevel"/>
     <w:tmpl w:val="06D6AAFA"/>
@@ -24488,7 +27110,7 @@
       </w:rPr>
     </w:lvl>
   </w:abstractNum>
-  <w:abstractNum w:abstractNumId="15">
+  <w:abstractNum w:abstractNumId="16">
     <w:nsid w:val="53FD4D23"/>
     <w:multiLevelType w:val="hybridMultilevel"/>
     <w:tmpl w:val="E7F8B3E8"/>
@@ -24601,7 +27223,7 @@
       </w:rPr>
     </w:lvl>
   </w:abstractNum>
-  <w:abstractNum w:abstractNumId="16">
+  <w:abstractNum w:abstractNumId="17">
     <w:nsid w:val="54300872"/>
     <w:multiLevelType w:val="hybridMultilevel"/>
     <w:tmpl w:val="E6BC6C6C"/>
@@ -24713,7 +27335,7 @@
       </w:rPr>
     </w:lvl>
   </w:abstractNum>
-  <w:abstractNum w:abstractNumId="17">
+  <w:abstractNum w:abstractNumId="18">
     <w:nsid w:val="64125972"/>
     <w:multiLevelType w:val="hybridMultilevel"/>
     <w:tmpl w:val="7B700040"/>
@@ -24853,7 +27475,7 @@
       </w:rPr>
     </w:lvl>
   </w:abstractNum>
-  <w:abstractNum w:abstractNumId="18">
+  <w:abstractNum w:abstractNumId="19">
     <w:nsid w:val="6B3F3036"/>
     <w:multiLevelType w:val="hybridMultilevel"/>
     <w:tmpl w:val="7EEA34C4"/>
@@ -24993,7 +27615,7 @@
       </w:rPr>
     </w:lvl>
   </w:abstractNum>
-  <w:abstractNum w:abstractNumId="19">
+  <w:abstractNum w:abstractNumId="20">
     <w:nsid w:val="731D5DFA"/>
     <w:multiLevelType w:val="hybridMultilevel"/>
     <w:tmpl w:val="F524FA32"/>
@@ -25133,7 +27755,7 @@
       </w:rPr>
     </w:lvl>
   </w:abstractNum>
-  <w:abstractNum w:abstractNumId="20">
+  <w:abstractNum w:abstractNumId="21">
     <w:nsid w:val="77D44818"/>
     <w:multiLevelType w:val="hybridMultilevel"/>
     <w:tmpl w:val="08CCC266"/>
@@ -25246,7 +27868,7 @@
       </w:rPr>
     </w:lvl>
   </w:abstractNum>
-  <w:abstractNum w:abstractNumId="21">
+  <w:abstractNum w:abstractNumId="22">
     <w:nsid w:val="78E547FB"/>
     <w:multiLevelType w:val="hybridMultilevel"/>
     <w:tmpl w:val="CE6217DE"/>
@@ -25387,7 +28009,7 @@
       </w:rPr>
     </w:lvl>
   </w:abstractNum>
-  <w:abstractNum w:abstractNumId="22">
+  <w:abstractNum w:abstractNumId="23">
     <w:nsid w:val="7A880C74"/>
     <w:multiLevelType w:val="singleLevel"/>
     <w:tmpl w:val="0C0A0001"/>
@@ -25408,19 +28030,19 @@
     </w:lvl>
   </w:abstractNum>
   <w:num w:numId="1">
-    <w:abstractNumId w:val="6"/>
+    <w:abstractNumId w:val="7"/>
   </w:num>
   <w:num w:numId="2">
-    <w:abstractNumId w:val="12"/>
+    <w:abstractNumId w:val="13"/>
   </w:num>
   <w:num w:numId="3">
-    <w:abstractNumId w:val="3"/>
+    <w:abstractNumId w:val="4"/>
   </w:num>
   <w:num w:numId="4">
-    <w:abstractNumId w:val="13"/>
+    <w:abstractNumId w:val="14"/>
   </w:num>
   <w:num w:numId="5">
-    <w:abstractNumId w:val="13"/>
+    <w:abstractNumId w:val="14"/>
     <w:lvlOverride w:ilvl="0">
       <w:lvl w:ilvl="0">
         <w:start w:val="1"/>
@@ -25516,61 +28138,64 @@
     </w:lvlOverride>
   </w:num>
   <w:num w:numId="6">
-    <w:abstractNumId w:val="22"/>
+    <w:abstractNumId w:val="23"/>
   </w:num>
   <w:num w:numId="7">
-    <w:abstractNumId w:val="17"/>
+    <w:abstractNumId w:val="18"/>
   </w:num>
   <w:num w:numId="8">
+    <w:abstractNumId w:val="20"/>
+  </w:num>
+  <w:num w:numId="9">
     <w:abstractNumId w:val="19"/>
   </w:num>
-  <w:num w:numId="9">
-    <w:abstractNumId w:val="18"/>
-  </w:num>
   <w:num w:numId="10">
-    <w:abstractNumId w:val="5"/>
+    <w:abstractNumId w:val="6"/>
   </w:num>
   <w:num w:numId="11">
-    <w:abstractNumId w:val="11"/>
+    <w:abstractNumId w:val="12"/>
   </w:num>
   <w:num w:numId="12">
     <w:abstractNumId w:val="1"/>
   </w:num>
   <w:num w:numId="13">
-    <w:abstractNumId w:val="4"/>
+    <w:abstractNumId w:val="5"/>
   </w:num>
   <w:num w:numId="14">
-    <w:abstractNumId w:val="21"/>
+    <w:abstractNumId w:val="22"/>
   </w:num>
   <w:num w:numId="15">
     <w:abstractNumId w:val="0"/>
   </w:num>
   <w:num w:numId="16">
-    <w:abstractNumId w:val="20"/>
+    <w:abstractNumId w:val="21"/>
   </w:num>
   <w:num w:numId="17">
+    <w:abstractNumId w:val="10"/>
+  </w:num>
+  <w:num w:numId="18">
+    <w:abstractNumId w:val="3"/>
+  </w:num>
+  <w:num w:numId="19">
     <w:abstractNumId w:val="9"/>
   </w:num>
-  <w:num w:numId="18">
-    <w:abstractNumId w:val="2"/>
+  <w:num w:numId="20">
+    <w:abstractNumId w:val="17"/>
   </w:num>
-  <w:num w:numId="19">
+  <w:num w:numId="21">
+    <w:abstractNumId w:val="11"/>
+  </w:num>
+  <w:num w:numId="22">
+    <w:abstractNumId w:val="16"/>
+  </w:num>
+  <w:num w:numId="23">
+    <w:abstractNumId w:val="15"/>
+  </w:num>
+  <w:num w:numId="24">
     <w:abstractNumId w:val="8"/>
   </w:num>
-  <w:num w:numId="20">
-    <w:abstractNumId w:val="16"/>
-  </w:num>
-  <w:num w:numId="21">
-    <w:abstractNumId w:val="10"/>
-  </w:num>
-  <w:num w:numId="22">
-    <w:abstractNumId w:val="15"/>
-  </w:num>
-  <w:num w:numId="23">
-    <w:abstractNumId w:val="14"/>
-  </w:num>
-  <w:num w:numId="24">
-    <w:abstractNumId w:val="7"/>
+  <w:num w:numId="25">
+    <w:abstractNumId w:val="2"/>
   </w:num>
   <w:numIdMacAtCleanup w:val="14"/>
 </w:numbering>
@@ -26184,7 +28809,6 @@
   <w:style w:type="character" w:default="1" w:styleId="Fuentedeprrafopredeter">
     <w:name w:val="Default Paragraph Font"/>
     <w:uiPriority w:val="1"/>
-    <w:semiHidden/>
     <w:unhideWhenUsed/>
   </w:style>
   <w:style w:type="table" w:default="1" w:styleId="Tablanormal">
@@ -27875,6 +30499,47 @@
       <w:vertAlign w:val="superscript"/>
     </w:rPr>
   </w:style>
+  <w:style w:type="paragraph" w:customStyle="1" w:styleId="p1">
+    <w:name w:val="p1"/>
+    <w:basedOn w:val="Normal"/>
+    <w:rsid w:val="001E4942"/>
+    <w:pPr>
+      <w:jc w:val="left"/>
+    </w:pPr>
+    <w:rPr>
+      <w:rFonts w:ascii=".SF NS Text" w:eastAsia=".SF NS Text"/>
+      <w:sz w:val="17"/>
+      <w:szCs w:val="17"/>
+      <w:lang w:val="es-ES_tradnl" w:eastAsia="es-ES_tradnl"/>
+    </w:rPr>
+  </w:style>
+  <w:style w:type="paragraph" w:styleId="Prrafodelista">
+    <w:name w:val="List Paragraph"/>
+    <w:basedOn w:val="Normal"/>
+    <w:uiPriority w:val="72"/>
+    <w:rsid w:val="00DC3A9E"/>
+    <w:pPr>
+      <w:ind w:left="720"/>
+      <w:contextualSpacing/>
+    </w:pPr>
+  </w:style>
+  <w:style w:type="paragraph" w:styleId="Descripcin">
+    <w:name w:val="caption"/>
+    <w:basedOn w:val="Normal"/>
+    <w:next w:val="Normal"/>
+    <w:qFormat/>
+    <w:rsid w:val="004C6200"/>
+    <w:pPr>
+      <w:spacing w:after="200"/>
+    </w:pPr>
+    <w:rPr>
+      <w:i/>
+      <w:iCs/>
+      <w:color w:val="44546A" w:themeColor="text2"/>
+      <w:sz w:val="18"/>
+      <w:szCs w:val="18"/>
+    </w:rPr>
+  </w:style>
 </w:styles>
 </file>
 
@@ -28144,7 +30809,7 @@
 </file>
 
 <file path=customXml/itemProps1.xml><?xml version="1.0" encoding="utf-8"?>
-<ds:datastoreItem xmlns:ds="http://schemas.openxmlformats.org/officeDocument/2006/customXml" ds:itemID="{6C97F41B-114E-9E40-9345-860CF9CB040A}">
+<ds:datastoreItem xmlns:ds="http://schemas.openxmlformats.org/officeDocument/2006/customXml" ds:itemID="{8295B011-54A3-B340-B944-E8EAAA3F81F4}">
   <ds:schemaRefs>
     <ds:schemaRef ds:uri="http://schemas.openxmlformats.org/officeDocument/2006/bibliography"/>
   </ds:schemaRefs>
